--- a/Doc/广贤管理系统数据库设计文档.docx
+++ b/Doc/广贤管理系统数据库设计文档.docx
@@ -4897,7 +4897,7 @@
               <w:ind w:left="0"/>
               <w:jc w:val="left"/>
               <w:rPr>
-                <w:rFonts w:asciiTheme="minorEastAsia" w:hAnsiTheme="minorEastAsia" w:hint="eastAsia"/>
+                <w:rFonts w:asciiTheme="minorEastAsia" w:hAnsiTheme="minorEastAsia"/>
               </w:rPr>
             </w:pPr>
             <w:r>
@@ -4942,7 +4942,7 @@
               <w:ind w:left="0"/>
               <w:jc w:val="left"/>
               <w:rPr>
-                <w:rFonts w:asciiTheme="minorEastAsia" w:hAnsiTheme="minorEastAsia" w:hint="eastAsia"/>
+                <w:rFonts w:asciiTheme="minorEastAsia" w:hAnsiTheme="minorEastAsia"/>
               </w:rPr>
             </w:pPr>
             <w:r>
@@ -4975,7 +4975,7 @@
               <w:ind w:left="0"/>
               <w:jc w:val="left"/>
               <w:rPr>
-                <w:rFonts w:asciiTheme="minorEastAsia" w:hAnsiTheme="minorEastAsia" w:hint="eastAsia"/>
+                <w:rFonts w:asciiTheme="minorEastAsia" w:hAnsiTheme="minorEastAsia"/>
               </w:rPr>
             </w:pPr>
             <w:r>
@@ -5002,7 +5002,7 @@
               <w:ind w:left="0"/>
               <w:jc w:val="left"/>
               <w:rPr>
-                <w:rFonts w:asciiTheme="minorEastAsia" w:hAnsiTheme="minorEastAsia" w:hint="eastAsia"/>
+                <w:rFonts w:asciiTheme="minorEastAsia" w:hAnsiTheme="minorEastAsia"/>
               </w:rPr>
             </w:pPr>
           </w:p>
@@ -5120,7 +5120,7 @@
               <w:ind w:left="0"/>
               <w:jc w:val="left"/>
               <w:rPr>
-                <w:rFonts w:asciiTheme="minorEastAsia" w:hAnsiTheme="minorEastAsia" w:hint="eastAsia"/>
+                <w:rFonts w:asciiTheme="minorEastAsia" w:hAnsiTheme="minorEastAsia"/>
               </w:rPr>
             </w:pPr>
             <w:r>
@@ -5147,7 +5147,7 @@
               <w:ind w:left="0"/>
               <w:jc w:val="left"/>
               <w:rPr>
-                <w:rFonts w:asciiTheme="minorEastAsia" w:hAnsiTheme="minorEastAsia" w:hint="eastAsia"/>
+                <w:rFonts w:asciiTheme="minorEastAsia" w:hAnsiTheme="minorEastAsia"/>
               </w:rPr>
             </w:pPr>
             <w:r>
@@ -5174,7 +5174,7 @@
               <w:ind w:left="0"/>
               <w:jc w:val="left"/>
               <w:rPr>
-                <w:rFonts w:asciiTheme="minorEastAsia" w:hAnsiTheme="minorEastAsia" w:hint="eastAsia"/>
+                <w:rFonts w:asciiTheme="minorEastAsia" w:hAnsiTheme="minorEastAsia"/>
               </w:rPr>
             </w:pPr>
           </w:p>
@@ -5322,7 +5322,7 @@
               <w:ind w:left="0"/>
               <w:jc w:val="left"/>
               <w:rPr>
-                <w:rFonts w:asciiTheme="minorEastAsia" w:hAnsiTheme="minorEastAsia" w:hint="eastAsia"/>
+                <w:rFonts w:asciiTheme="minorEastAsia" w:hAnsiTheme="minorEastAsia"/>
               </w:rPr>
             </w:pPr>
             <w:r>
@@ -5349,7 +5349,7 @@
               <w:ind w:left="0"/>
               <w:jc w:val="left"/>
               <w:rPr>
-                <w:rFonts w:asciiTheme="minorEastAsia" w:hAnsiTheme="minorEastAsia" w:hint="eastAsia"/>
+                <w:rFonts w:asciiTheme="minorEastAsia" w:hAnsiTheme="minorEastAsia"/>
               </w:rPr>
             </w:pPr>
             <w:r>
@@ -5390,7 +5390,7 @@
               <w:ind w:left="0"/>
               <w:jc w:val="left"/>
               <w:rPr>
-                <w:rFonts w:asciiTheme="minorEastAsia" w:hAnsiTheme="minorEastAsia" w:hint="eastAsia"/>
+                <w:rFonts w:asciiTheme="minorEastAsia" w:hAnsiTheme="minorEastAsia"/>
               </w:rPr>
             </w:pPr>
           </w:p>
@@ -6316,7 +6316,7 @@
     <w:p>
       <w:pPr>
         <w:rPr>
-          <w:rFonts w:asciiTheme="minorEastAsia" w:hAnsiTheme="minorEastAsia" w:hint="eastAsia"/>
+          <w:rFonts w:asciiTheme="minorEastAsia" w:hAnsiTheme="minorEastAsia"/>
         </w:rPr>
       </w:pPr>
     </w:p>
@@ -9225,9 +9225,15 @@
             </w:pPr>
             <w:r>
               <w:rPr>
-                <w:rFonts w:asciiTheme="minorEastAsia" w:hAnsiTheme="minorEastAsia" w:hint="eastAsia"/>
-              </w:rPr>
-              <w:t>int</w:t>
+                <w:rFonts w:asciiTheme="minorEastAsia" w:hAnsiTheme="minorEastAsia"/>
+              </w:rPr>
+              <w:t>S</w:t>
+            </w:r>
+            <w:r>
+              <w:rPr>
+                <w:rFonts w:asciiTheme="minorEastAsia" w:hAnsiTheme="minorEastAsia" w:hint="eastAsia"/>
+              </w:rPr>
+              <w:t>tring</w:t>
             </w:r>
           </w:p>
         </w:tc>
@@ -9263,25 +9269,7 @@
               <w:rPr>
                 <w:rFonts w:asciiTheme="minorEastAsia" w:hAnsiTheme="minorEastAsia" w:hint="eastAsia"/>
               </w:rPr>
-              <w:t>0:</w:t>
-            </w:r>
-            <w:r>
-              <w:rPr>
-                <w:rFonts w:asciiTheme="minorEastAsia" w:hAnsiTheme="minorEastAsia" w:hint="eastAsia"/>
-              </w:rPr>
-              <w:t>windows，</w:t>
-            </w:r>
-            <w:r>
-              <w:rPr>
-                <w:rFonts w:asciiTheme="minorEastAsia" w:hAnsiTheme="minorEastAsia" w:hint="eastAsia"/>
-              </w:rPr>
-              <w:t>1:</w:t>
-            </w:r>
-            <w:r>
-              <w:rPr>
-                <w:rFonts w:asciiTheme="minorEastAsia" w:hAnsiTheme="minorEastAsia" w:hint="eastAsia"/>
-              </w:rPr>
-              <w:t>Linux</w:t>
+              <w:t>系统类型名称</w:t>
             </w:r>
           </w:p>
         </w:tc>
@@ -10057,7 +10045,13 @@
               <w:rPr>
                 <w:rFonts w:asciiTheme="minorEastAsia" w:hAnsiTheme="minorEastAsia"/>
               </w:rPr>
-              <w:t>Id</w:t>
+              <w:t>I</w:t>
+            </w:r>
+            <w:r>
+              <w:rPr>
+                <w:rFonts w:asciiTheme="minorEastAsia" w:hAnsiTheme="minorEastAsia" w:hint="eastAsia"/>
+              </w:rPr>
+              <w:t>D</w:t>
             </w:r>
           </w:p>
         </w:tc>
@@ -10665,16 +10659,16 @@
                 <w:rFonts w:asciiTheme="minorEastAsia" w:hAnsiTheme="minorEastAsia"/>
               </w:rPr>
             </w:pPr>
-            <w:bookmarkStart w:id="3" w:name="OLE_LINK1"/>
-            <w:bookmarkStart w:id="4" w:name="OLE_LINK2"/>
+            <w:bookmarkStart w:id="2" w:name="OLE_LINK1"/>
+            <w:bookmarkStart w:id="3" w:name="OLE_LINK2"/>
             <w:r>
               <w:rPr>
                 <w:rFonts w:asciiTheme="minorEastAsia" w:hAnsiTheme="minorEastAsia" w:hint="eastAsia"/>
               </w:rPr>
               <w:t>yyyy-mm-dd HH:MM:SS</w:t>
             </w:r>
+            <w:bookmarkEnd w:id="2"/>
             <w:bookmarkEnd w:id="3"/>
-            <w:bookmarkEnd w:id="4"/>
           </w:p>
         </w:tc>
       </w:tr>
@@ -10799,8 +10793,8 @@
                 <w:rFonts w:asciiTheme="minorEastAsia" w:hAnsiTheme="minorEastAsia"/>
               </w:rPr>
             </w:pPr>
-            <w:bookmarkStart w:id="5" w:name="OLE_LINK3"/>
-            <w:bookmarkStart w:id="6" w:name="OLE_LINK4"/>
+            <w:bookmarkStart w:id="4" w:name="OLE_LINK3"/>
+            <w:bookmarkStart w:id="5" w:name="OLE_LINK4"/>
             <w:r>
               <w:rPr>
                 <w:rFonts w:asciiTheme="minorEastAsia" w:hAnsiTheme="minorEastAsia" w:hint="eastAsia"/>
@@ -10813,8 +10807,8 @@
               </w:rPr>
               <w:t>emark</w:t>
             </w:r>
+            <w:bookmarkEnd w:id="4"/>
             <w:bookmarkEnd w:id="5"/>
-            <w:bookmarkEnd w:id="6"/>
           </w:p>
         </w:tc>
         <w:tc>
@@ -10870,6 +10864,1023 @@
               </w:rPr>
             </w:pPr>
           </w:p>
+        </w:tc>
+      </w:tr>
+    </w:tbl>
+    <w:p>
+      <w:pPr>
+        <w:pStyle w:val="2"/>
+        <w:rPr>
+          <w:rFonts w:asciiTheme="minorHAnsi" w:eastAsiaTheme="minorEastAsia" w:hAnsiTheme="minorHAnsi" w:cstheme="minorBidi"/>
+          <w:kern w:val="44"/>
+          <w:sz w:val="44"/>
+          <w:szCs w:val="44"/>
+        </w:rPr>
+      </w:pPr>
+      <w:r>
+        <w:rPr>
+          <w:rFonts w:asciiTheme="minorHAnsi" w:eastAsiaTheme="minorEastAsia" w:hAnsiTheme="minorHAnsi" w:cstheme="minorBidi" w:hint="eastAsia"/>
+          <w:kern w:val="44"/>
+          <w:sz w:val="44"/>
+          <w:szCs w:val="44"/>
+        </w:rPr>
+        <w:t>日志表</w:t>
+      </w:r>
+    </w:p>
+    <w:tbl>
+      <w:tblPr>
+        <w:tblStyle w:val="a3"/>
+        <w:tblW w:w="9178" w:type="dxa"/>
+        <w:tblLook w:val="04A0" w:firstRow="1" w:lastRow="0" w:firstColumn="1" w:lastColumn="0" w:noHBand="0" w:noVBand="1"/>
+      </w:tblPr>
+      <w:tblGrid>
+        <w:gridCol w:w="959"/>
+        <w:gridCol w:w="1559"/>
+        <w:gridCol w:w="1421"/>
+        <w:gridCol w:w="1133"/>
+        <w:gridCol w:w="1700"/>
+        <w:gridCol w:w="2406"/>
+      </w:tblGrid>
+      <w:tr>
+        <w:trPr>
+          <w:trHeight w:val="367"/>
+        </w:trPr>
+        <w:tc>
+          <w:tcPr>
+            <w:tcW w:w="9178" w:type="dxa"/>
+            <w:gridSpan w:val="6"/>
+          </w:tcPr>
+          <w:p>
+            <w:r>
+              <w:rPr>
+                <w:rFonts w:hint="eastAsia"/>
+              </w:rPr>
+              <w:t>Logs</w:t>
+            </w:r>
+            <w:r>
+              <w:rPr>
+                <w:rFonts w:hint="eastAsia"/>
+              </w:rPr>
+              <w:t>（日志表）</w:t>
+            </w:r>
+          </w:p>
+        </w:tc>
+      </w:tr>
+      <w:tr>
+        <w:trPr>
+          <w:trHeight w:val="386"/>
+        </w:trPr>
+        <w:tc>
+          <w:tcPr>
+            <w:tcW w:w="959" w:type="dxa"/>
+          </w:tcPr>
+          <w:p>
+            <w:r>
+              <w:rPr>
+                <w:rFonts w:hint="eastAsia"/>
+              </w:rPr>
+              <w:t>序号</w:t>
+            </w:r>
+          </w:p>
+        </w:tc>
+        <w:tc>
+          <w:tcPr>
+            <w:tcW w:w="1559" w:type="dxa"/>
+          </w:tcPr>
+          <w:p>
+            <w:r>
+              <w:rPr>
+                <w:rFonts w:hint="eastAsia"/>
+              </w:rPr>
+              <w:t>字段</w:t>
+            </w:r>
+          </w:p>
+        </w:tc>
+        <w:tc>
+          <w:tcPr>
+            <w:tcW w:w="1418" w:type="dxa"/>
+          </w:tcPr>
+          <w:p>
+            <w:r>
+              <w:rPr>
+                <w:rFonts w:hint="eastAsia"/>
+              </w:rPr>
+              <w:t>类型</w:t>
+            </w:r>
+          </w:p>
+        </w:tc>
+        <w:tc>
+          <w:tcPr>
+            <w:tcW w:w="1134" w:type="dxa"/>
+          </w:tcPr>
+          <w:p>
+            <w:r>
+              <w:rPr>
+                <w:rFonts w:hint="eastAsia"/>
+              </w:rPr>
+              <w:t>是否为空</w:t>
+            </w:r>
+          </w:p>
+        </w:tc>
+        <w:tc>
+          <w:tcPr>
+            <w:tcW w:w="1701" w:type="dxa"/>
+          </w:tcPr>
+          <w:p>
+            <w:r>
+              <w:rPr>
+                <w:rFonts w:hint="eastAsia"/>
+              </w:rPr>
+              <w:t>备注</w:t>
+            </w:r>
+          </w:p>
+        </w:tc>
+        <w:tc>
+          <w:tcPr>
+            <w:tcW w:w="2407" w:type="dxa"/>
+          </w:tcPr>
+          <w:p>
+            <w:r>
+              <w:rPr>
+                <w:rFonts w:hint="eastAsia"/>
+              </w:rPr>
+              <w:t>说明</w:t>
+            </w:r>
+          </w:p>
+        </w:tc>
+      </w:tr>
+      <w:tr>
+        <w:trPr>
+          <w:trHeight w:val="367"/>
+        </w:trPr>
+        <w:tc>
+          <w:tcPr>
+            <w:tcW w:w="959" w:type="dxa"/>
+          </w:tcPr>
+          <w:p>
+            <w:pPr>
+              <w:pStyle w:val="a9"/>
+              <w:numPr>
+                <w:ilvl w:val="0"/>
+                <w:numId w:val="13"/>
+              </w:numPr>
+              <w:ind w:firstLineChars="0"/>
+            </w:pPr>
+          </w:p>
+        </w:tc>
+        <w:tc>
+          <w:tcPr>
+            <w:tcW w:w="1559" w:type="dxa"/>
+          </w:tcPr>
+          <w:p>
+            <w:r>
+              <w:t>L</w:t>
+            </w:r>
+            <w:r>
+              <w:rPr>
+                <w:rFonts w:hint="eastAsia"/>
+              </w:rPr>
+              <w:t>ogID</w:t>
+            </w:r>
+          </w:p>
+        </w:tc>
+        <w:tc>
+          <w:tcPr>
+            <w:tcW w:w="1418" w:type="dxa"/>
+          </w:tcPr>
+          <w:p>
+            <w:r>
+              <w:t>I</w:t>
+            </w:r>
+            <w:r>
+              <w:rPr>
+                <w:rFonts w:hint="eastAsia"/>
+              </w:rPr>
+              <w:t>nt</w:t>
+            </w:r>
+          </w:p>
+        </w:tc>
+        <w:tc>
+          <w:tcPr>
+            <w:tcW w:w="1134" w:type="dxa"/>
+          </w:tcPr>
+          <w:p>
+            <w:r>
+              <w:rPr>
+                <w:rFonts w:hint="eastAsia"/>
+              </w:rPr>
+              <w:t>否</w:t>
+            </w:r>
+          </w:p>
+        </w:tc>
+        <w:tc>
+          <w:tcPr>
+            <w:tcW w:w="1701" w:type="dxa"/>
+          </w:tcPr>
+          <w:p>
+            <w:r>
+              <w:rPr>
+                <w:rFonts w:hint="eastAsia"/>
+              </w:rPr>
+              <w:t>ID</w:t>
+            </w:r>
+          </w:p>
+        </w:tc>
+        <w:tc>
+          <w:tcPr>
+            <w:tcW w:w="2407" w:type="dxa"/>
+          </w:tcPr>
+          <w:p>
+            <w:r>
+              <w:rPr>
+                <w:rFonts w:hint="eastAsia"/>
+              </w:rPr>
+              <w:t>主键</w:t>
+            </w:r>
+          </w:p>
+        </w:tc>
+      </w:tr>
+      <w:tr>
+        <w:trPr>
+          <w:trHeight w:val="386"/>
+        </w:trPr>
+        <w:tc>
+          <w:tcPr>
+            <w:tcW w:w="959" w:type="dxa"/>
+          </w:tcPr>
+          <w:p>
+            <w:pPr>
+              <w:pStyle w:val="a9"/>
+              <w:numPr>
+                <w:ilvl w:val="0"/>
+                <w:numId w:val="13"/>
+              </w:numPr>
+              <w:ind w:firstLineChars="0"/>
+            </w:pPr>
+          </w:p>
+        </w:tc>
+        <w:tc>
+          <w:tcPr>
+            <w:tcW w:w="1559" w:type="dxa"/>
+          </w:tcPr>
+          <w:p>
+            <w:r>
+              <w:t>M</w:t>
+            </w:r>
+            <w:r>
+              <w:rPr>
+                <w:rFonts w:hint="eastAsia"/>
+              </w:rPr>
+              <w:t>o</w:t>
+            </w:r>
+            <w:r>
+              <w:t>dule</w:t>
+            </w:r>
+            <w:r>
+              <w:rPr>
+                <w:rFonts w:hint="eastAsia"/>
+              </w:rPr>
+              <w:t>Name</w:t>
+            </w:r>
+          </w:p>
+        </w:tc>
+        <w:tc>
+          <w:tcPr>
+            <w:tcW w:w="1418" w:type="dxa"/>
+          </w:tcPr>
+          <w:p>
+            <w:r>
+              <w:t>V</w:t>
+            </w:r>
+            <w:r>
+              <w:rPr>
+                <w:rFonts w:hint="eastAsia"/>
+              </w:rPr>
+              <w:t>archar(</w:t>
+            </w:r>
+            <w:r>
+              <w:t>255)</w:t>
+            </w:r>
+          </w:p>
+        </w:tc>
+        <w:tc>
+          <w:tcPr>
+            <w:tcW w:w="1134" w:type="dxa"/>
+          </w:tcPr>
+          <w:p>
+            <w:r>
+              <w:rPr>
+                <w:rFonts w:hint="eastAsia"/>
+              </w:rPr>
+              <w:t>否</w:t>
+            </w:r>
+          </w:p>
+        </w:tc>
+        <w:tc>
+          <w:tcPr>
+            <w:tcW w:w="1701" w:type="dxa"/>
+          </w:tcPr>
+          <w:p>
+            <w:r>
+              <w:rPr>
+                <w:rFonts w:hint="eastAsia"/>
+              </w:rPr>
+              <w:t>模块名称</w:t>
+            </w:r>
+          </w:p>
+        </w:tc>
+        <w:tc>
+          <w:tcPr>
+            <w:tcW w:w="2407" w:type="dxa"/>
+          </w:tcPr>
+          <w:p>
+            <w:r>
+              <w:rPr>
+                <w:rFonts w:hint="eastAsia"/>
+              </w:rPr>
+              <w:t>如：</w:t>
+            </w:r>
+            <w:r>
+              <w:br/>
+            </w:r>
+            <w:r>
+              <w:rPr>
+                <w:rFonts w:hint="eastAsia"/>
+              </w:rPr>
+              <w:t>申请虚拟机</w:t>
+            </w:r>
+            <w:r>
+              <w:rPr>
+                <w:rFonts w:hint="eastAsia"/>
+              </w:rPr>
+              <w:t>-</w:t>
+            </w:r>
+            <w:r>
+              <w:rPr>
+                <w:rFonts w:hint="eastAsia"/>
+              </w:rPr>
+              <w:t>申请列表；我的虚拟机</w:t>
+            </w:r>
+            <w:r>
+              <w:rPr>
+                <w:rFonts w:hint="eastAsia"/>
+              </w:rPr>
+              <w:t>-</w:t>
+            </w:r>
+            <w:r>
+              <w:rPr>
+                <w:rFonts w:hint="eastAsia"/>
+              </w:rPr>
+              <w:t>虚拟机列表</w:t>
+            </w:r>
+            <w:r>
+              <w:rPr>
+                <w:rFonts w:hint="eastAsia"/>
+              </w:rPr>
+              <w:t xml:space="preserve"> </w:t>
+            </w:r>
+          </w:p>
+        </w:tc>
+      </w:tr>
+      <w:tr>
+        <w:trPr>
+          <w:trHeight w:val="367"/>
+        </w:trPr>
+        <w:tc>
+          <w:tcPr>
+            <w:tcW w:w="959" w:type="dxa"/>
+          </w:tcPr>
+          <w:p>
+            <w:pPr>
+              <w:pStyle w:val="a9"/>
+              <w:numPr>
+                <w:ilvl w:val="0"/>
+                <w:numId w:val="13"/>
+              </w:numPr>
+              <w:ind w:firstLineChars="0"/>
+            </w:pPr>
+          </w:p>
+        </w:tc>
+        <w:tc>
+          <w:tcPr>
+            <w:tcW w:w="1559" w:type="dxa"/>
+          </w:tcPr>
+          <w:p>
+            <w:r>
+              <w:rPr>
+                <w:rFonts w:hint="eastAsia"/>
+              </w:rPr>
+              <w:t>Openation</w:t>
+            </w:r>
+            <w:r>
+              <w:rPr>
+                <w:rFonts w:hint="eastAsia"/>
+              </w:rPr>
+              <w:t>Type</w:t>
+            </w:r>
+          </w:p>
+        </w:tc>
+        <w:tc>
+          <w:tcPr>
+            <w:tcW w:w="1418" w:type="dxa"/>
+          </w:tcPr>
+          <w:p>
+            <w:r>
+              <w:t>I</w:t>
+            </w:r>
+            <w:r>
+              <w:rPr>
+                <w:rFonts w:hint="eastAsia"/>
+              </w:rPr>
+              <w:t>nt</w:t>
+            </w:r>
+          </w:p>
+        </w:tc>
+        <w:tc>
+          <w:tcPr>
+            <w:tcW w:w="1134" w:type="dxa"/>
+          </w:tcPr>
+          <w:p>
+            <w:r>
+              <w:rPr>
+                <w:rFonts w:hint="eastAsia"/>
+              </w:rPr>
+              <w:t>否</w:t>
+            </w:r>
+          </w:p>
+        </w:tc>
+        <w:tc>
+          <w:tcPr>
+            <w:tcW w:w="1701" w:type="dxa"/>
+          </w:tcPr>
+          <w:p>
+            <w:r>
+              <w:rPr>
+                <w:rFonts w:hint="eastAsia"/>
+              </w:rPr>
+              <w:t>操作类型</w:t>
+            </w:r>
+          </w:p>
+        </w:tc>
+        <w:tc>
+          <w:tcPr>
+            <w:tcW w:w="2407" w:type="dxa"/>
+          </w:tcPr>
+          <w:p>
+            <w:r>
+              <w:rPr>
+                <w:rFonts w:hint="eastAsia"/>
+              </w:rPr>
+              <w:t>1</w:t>
+            </w:r>
+            <w:r>
+              <w:t>.</w:t>
+            </w:r>
+            <w:r>
+              <w:t>增加</w:t>
+            </w:r>
+            <w:r>
+              <w:rPr>
+                <w:rFonts w:hint="eastAsia"/>
+              </w:rPr>
+              <w:t>2</w:t>
+            </w:r>
+            <w:r>
+              <w:t>.</w:t>
+            </w:r>
+            <w:r>
+              <w:t>删除</w:t>
+            </w:r>
+            <w:r>
+              <w:rPr>
+                <w:rFonts w:hint="eastAsia"/>
+              </w:rPr>
+              <w:t>3</w:t>
+            </w:r>
+            <w:r>
+              <w:t>.</w:t>
+            </w:r>
+            <w:commentRangeStart w:id="6"/>
+            <w:r>
+              <w:rPr>
+                <w:highlight w:val="yellow"/>
+              </w:rPr>
+              <w:t>查询</w:t>
+            </w:r>
+            <w:commentRangeEnd w:id="6"/>
+            <w:r>
+              <w:rPr>
+                <w:rStyle w:val="aa"/>
+              </w:rPr>
+              <w:commentReference w:id="6"/>
+            </w:r>
+            <w:r>
+              <w:rPr>
+                <w:rFonts w:hint="eastAsia"/>
+              </w:rPr>
+              <w:t xml:space="preserve"> </w:t>
+            </w:r>
+            <w:r>
+              <w:t>4.</w:t>
+            </w:r>
+            <w:r>
+              <w:t>修改</w:t>
+            </w:r>
+          </w:p>
+        </w:tc>
+      </w:tr>
+      <w:tr>
+        <w:trPr>
+          <w:trHeight w:val="386"/>
+        </w:trPr>
+        <w:tc>
+          <w:tcPr>
+            <w:tcW w:w="959" w:type="dxa"/>
+          </w:tcPr>
+          <w:p>
+            <w:pPr>
+              <w:pStyle w:val="a9"/>
+              <w:numPr>
+                <w:ilvl w:val="0"/>
+                <w:numId w:val="13"/>
+              </w:numPr>
+              <w:ind w:firstLineChars="0"/>
+            </w:pPr>
+          </w:p>
+        </w:tc>
+        <w:tc>
+          <w:tcPr>
+            <w:tcW w:w="1559" w:type="dxa"/>
+          </w:tcPr>
+          <w:p>
+            <w:r>
+              <w:rPr>
+                <w:rFonts w:ascii="Arial" w:hAnsi="Arial" w:cs="Arial" w:hint="eastAsia"/>
+                <w:color w:val="666666"/>
+                <w:szCs w:val="21"/>
+                <w:shd w:val="clear" w:color="auto" w:fill="FFFFFF"/>
+              </w:rPr>
+              <w:t>L</w:t>
+            </w:r>
+            <w:r>
+              <w:rPr>
+                <w:rFonts w:ascii="Arial" w:hAnsi="Arial" w:cs="Arial"/>
+                <w:color w:val="666666"/>
+                <w:szCs w:val="21"/>
+                <w:shd w:val="clear" w:color="auto" w:fill="FFFFFF"/>
+              </w:rPr>
+              <w:t>evel</w:t>
+            </w:r>
+          </w:p>
+        </w:tc>
+        <w:tc>
+          <w:tcPr>
+            <w:tcW w:w="1418" w:type="dxa"/>
+          </w:tcPr>
+          <w:p>
+            <w:r>
+              <w:t>I</w:t>
+            </w:r>
+            <w:r>
+              <w:rPr>
+                <w:rFonts w:hint="eastAsia"/>
+              </w:rPr>
+              <w:t>nt</w:t>
+            </w:r>
+          </w:p>
+        </w:tc>
+        <w:tc>
+          <w:tcPr>
+            <w:tcW w:w="1134" w:type="dxa"/>
+          </w:tcPr>
+          <w:p>
+            <w:r>
+              <w:rPr>
+                <w:rFonts w:hint="eastAsia"/>
+              </w:rPr>
+              <w:t>否</w:t>
+            </w:r>
+          </w:p>
+        </w:tc>
+        <w:tc>
+          <w:tcPr>
+            <w:tcW w:w="1701" w:type="dxa"/>
+          </w:tcPr>
+          <w:p>
+            <w:r>
+              <w:rPr>
+                <w:rFonts w:hint="eastAsia"/>
+              </w:rPr>
+              <w:t>日志等级</w:t>
+            </w:r>
+          </w:p>
+        </w:tc>
+        <w:tc>
+          <w:tcPr>
+            <w:tcW w:w="2407" w:type="dxa"/>
+          </w:tcPr>
+          <w:p>
+            <w:r>
+              <w:rPr>
+                <w:rFonts w:hint="eastAsia"/>
+              </w:rPr>
+              <w:t>0</w:t>
+            </w:r>
+            <w:r>
+              <w:rPr>
+                <w:rFonts w:hint="eastAsia"/>
+              </w:rPr>
+              <w:t>：</w:t>
+            </w:r>
+            <w:r>
+              <w:rPr>
+                <w:rFonts w:hint="eastAsia"/>
+              </w:rPr>
+              <w:t>Trace</w:t>
+            </w:r>
+            <w:r>
+              <w:t xml:space="preserve"> </w:t>
+            </w:r>
+            <w:r>
+              <w:br/>
+              <w:t>1</w:t>
+            </w:r>
+            <w:r>
+              <w:rPr>
+                <w:rFonts w:hint="eastAsia"/>
+              </w:rPr>
+              <w:t>：</w:t>
+            </w:r>
+            <w:r>
+              <w:rPr>
+                <w:rFonts w:hint="eastAsia"/>
+              </w:rPr>
+              <w:t>Debug</w:t>
+            </w:r>
+            <w:r>
+              <w:br/>
+              <w:t>2</w:t>
+            </w:r>
+            <w:r>
+              <w:rPr>
+                <w:rFonts w:hint="eastAsia"/>
+              </w:rPr>
+              <w:t>：</w:t>
+            </w:r>
+            <w:r>
+              <w:rPr>
+                <w:rFonts w:hint="eastAsia"/>
+              </w:rPr>
+              <w:t>Info</w:t>
+            </w:r>
+            <w:r>
+              <w:t>rmation</w:t>
+            </w:r>
+            <w:r>
+              <w:br/>
+              <w:t>3</w:t>
+            </w:r>
+            <w:r>
+              <w:rPr>
+                <w:rFonts w:hint="eastAsia"/>
+              </w:rPr>
+              <w:t>：</w:t>
+            </w:r>
+            <w:r>
+              <w:rPr>
+                <w:rFonts w:hint="eastAsia"/>
+              </w:rPr>
+              <w:t>W</w:t>
+            </w:r>
+            <w:r>
+              <w:t>arning</w:t>
+            </w:r>
+            <w:r>
+              <w:br/>
+              <w:t>4</w:t>
+            </w:r>
+            <w:r>
+              <w:rPr>
+                <w:rFonts w:hint="eastAsia"/>
+              </w:rPr>
+              <w:t>：</w:t>
+            </w:r>
+            <w:r>
+              <w:rPr>
+                <w:rFonts w:hint="eastAsia"/>
+              </w:rPr>
+              <w:t>Error</w:t>
+            </w:r>
+          </w:p>
+          <w:p>
+            <w:r>
+              <w:rPr>
+                <w:rFonts w:hint="eastAsia"/>
+              </w:rPr>
+              <w:t>5</w:t>
+            </w:r>
+            <w:r>
+              <w:rPr>
+                <w:rFonts w:hint="eastAsia"/>
+              </w:rPr>
+              <w:t>：</w:t>
+            </w:r>
+            <w:r>
+              <w:rPr>
+                <w:rFonts w:hint="eastAsia"/>
+              </w:rPr>
+              <w:t>Critical</w:t>
+            </w:r>
+          </w:p>
+        </w:tc>
+      </w:tr>
+      <w:tr>
+        <w:trPr>
+          <w:trHeight w:val="386"/>
+        </w:trPr>
+        <w:tc>
+          <w:tcPr>
+            <w:tcW w:w="959" w:type="dxa"/>
+          </w:tcPr>
+          <w:p>
+            <w:pPr>
+              <w:pStyle w:val="a9"/>
+              <w:numPr>
+                <w:ilvl w:val="0"/>
+                <w:numId w:val="13"/>
+              </w:numPr>
+              <w:ind w:firstLineChars="0"/>
+            </w:pPr>
+          </w:p>
+        </w:tc>
+        <w:tc>
+          <w:tcPr>
+            <w:tcW w:w="1559" w:type="dxa"/>
+          </w:tcPr>
+          <w:p>
+            <w:r>
+              <w:rPr>
+                <w:rFonts w:hint="eastAsia"/>
+              </w:rPr>
+              <w:t>UserId</w:t>
+            </w:r>
+          </w:p>
+        </w:tc>
+        <w:tc>
+          <w:tcPr>
+            <w:tcW w:w="1418" w:type="dxa"/>
+          </w:tcPr>
+          <w:p>
+            <w:r>
+              <w:t>I</w:t>
+            </w:r>
+            <w:r>
+              <w:rPr>
+                <w:rFonts w:hint="eastAsia"/>
+              </w:rPr>
+              <w:t>nt</w:t>
+            </w:r>
+          </w:p>
+        </w:tc>
+        <w:tc>
+          <w:tcPr>
+            <w:tcW w:w="1134" w:type="dxa"/>
+          </w:tcPr>
+          <w:p>
+            <w:r>
+              <w:rPr>
+                <w:rFonts w:hint="eastAsia"/>
+              </w:rPr>
+              <w:t>否</w:t>
+            </w:r>
+          </w:p>
+        </w:tc>
+        <w:tc>
+          <w:tcPr>
+            <w:tcW w:w="1701" w:type="dxa"/>
+          </w:tcPr>
+          <w:p>
+            <w:r>
+              <w:rPr>
+                <w:rFonts w:hint="eastAsia"/>
+              </w:rPr>
+              <w:t>用户编号</w:t>
+            </w:r>
+          </w:p>
+        </w:tc>
+        <w:tc>
+          <w:tcPr>
+            <w:tcW w:w="2407" w:type="dxa"/>
+          </w:tcPr>
+          <w:p/>
+        </w:tc>
+      </w:tr>
+      <w:tr>
+        <w:trPr>
+          <w:trHeight w:val="367"/>
+        </w:trPr>
+        <w:tc>
+          <w:tcPr>
+            <w:tcW w:w="959" w:type="dxa"/>
+          </w:tcPr>
+          <w:p>
+            <w:pPr>
+              <w:pStyle w:val="a9"/>
+              <w:numPr>
+                <w:ilvl w:val="0"/>
+                <w:numId w:val="13"/>
+              </w:numPr>
+              <w:ind w:firstLineChars="0"/>
+            </w:pPr>
+          </w:p>
+        </w:tc>
+        <w:tc>
+          <w:tcPr>
+            <w:tcW w:w="1559" w:type="dxa"/>
+          </w:tcPr>
+          <w:p>
+            <w:r>
+              <w:t>Co</w:t>
+            </w:r>
+            <w:r>
+              <w:rPr>
+                <w:rFonts w:hint="eastAsia"/>
+              </w:rPr>
+              <w:t>n</w:t>
+            </w:r>
+            <w:r>
+              <w:t>tent</w:t>
+            </w:r>
+          </w:p>
+        </w:tc>
+        <w:tc>
+          <w:tcPr>
+            <w:tcW w:w="1418" w:type="dxa"/>
+          </w:tcPr>
+          <w:p>
+            <w:r>
+              <w:t>V</w:t>
+            </w:r>
+            <w:r>
+              <w:rPr>
+                <w:rFonts w:hint="eastAsia"/>
+              </w:rPr>
+              <w:t>archar(</w:t>
+            </w:r>
+            <w:r>
+              <w:t>2</w:t>
+            </w:r>
+            <w:r>
+              <w:t>0</w:t>
+            </w:r>
+            <w:r>
+              <w:t>48</w:t>
+            </w:r>
+            <w:bookmarkStart w:id="7" w:name="_GoBack"/>
+            <w:bookmarkEnd w:id="7"/>
+            <w:r>
+              <w:t>)</w:t>
+            </w:r>
+          </w:p>
+        </w:tc>
+        <w:tc>
+          <w:tcPr>
+            <w:tcW w:w="1134" w:type="dxa"/>
+          </w:tcPr>
+          <w:p>
+            <w:r>
+              <w:rPr>
+                <w:rFonts w:hint="eastAsia"/>
+              </w:rPr>
+              <w:t>否</w:t>
+            </w:r>
+          </w:p>
+        </w:tc>
+        <w:tc>
+          <w:tcPr>
+            <w:tcW w:w="1701" w:type="dxa"/>
+          </w:tcPr>
+          <w:p>
+            <w:r>
+              <w:rPr>
+                <w:rFonts w:hint="eastAsia"/>
+              </w:rPr>
+              <w:t>具体</w:t>
+            </w:r>
+            <w:r>
+              <w:rPr>
+                <w:rFonts w:hint="eastAsia"/>
+              </w:rPr>
+              <w:t>内容</w:t>
+            </w:r>
+          </w:p>
+        </w:tc>
+        <w:tc>
+          <w:tcPr>
+            <w:tcW w:w="2407" w:type="dxa"/>
+          </w:tcPr>
+          <w:p>
+            <w:r>
+              <w:rPr>
+                <w:rFonts w:hint="eastAsia"/>
+              </w:rPr>
+              <w:t>数据结构</w:t>
+            </w:r>
+            <w:r>
+              <w:rPr>
+                <w:rFonts w:hint="eastAsia"/>
+              </w:rPr>
+              <w:t>JSON</w:t>
+            </w:r>
+          </w:p>
+        </w:tc>
+      </w:tr>
+      <w:tr>
+        <w:trPr>
+          <w:trHeight w:val="367"/>
+        </w:trPr>
+        <w:tc>
+          <w:tcPr>
+            <w:tcW w:w="959" w:type="dxa"/>
+          </w:tcPr>
+          <w:p>
+            <w:pPr>
+              <w:pStyle w:val="a9"/>
+              <w:numPr>
+                <w:ilvl w:val="0"/>
+                <w:numId w:val="13"/>
+              </w:numPr>
+              <w:ind w:firstLineChars="0"/>
+            </w:pPr>
+          </w:p>
+        </w:tc>
+        <w:tc>
+          <w:tcPr>
+            <w:tcW w:w="1559" w:type="dxa"/>
+          </w:tcPr>
+          <w:p>
+            <w:bookmarkStart w:id="8" w:name="OLE_LINK5"/>
+            <w:bookmarkStart w:id="9" w:name="OLE_LINK6"/>
+            <w:r>
+              <w:rPr>
+                <w:rFonts w:hint="eastAsia"/>
+              </w:rPr>
+              <w:t>Occurred</w:t>
+            </w:r>
+            <w:r>
+              <w:rPr>
+                <w:rFonts w:hint="eastAsia"/>
+              </w:rPr>
+              <w:t>Time</w:t>
+            </w:r>
+            <w:bookmarkEnd w:id="8"/>
+            <w:bookmarkEnd w:id="9"/>
+          </w:p>
+        </w:tc>
+        <w:tc>
+          <w:tcPr>
+            <w:tcW w:w="1418" w:type="dxa"/>
+          </w:tcPr>
+          <w:p>
+            <w:r>
+              <w:rPr>
+                <w:rFonts w:asciiTheme="minorEastAsia" w:hAnsiTheme="minorEastAsia" w:hint="eastAsia"/>
+              </w:rPr>
+              <w:t>datetime</w:t>
+            </w:r>
+          </w:p>
+        </w:tc>
+        <w:tc>
+          <w:tcPr>
+            <w:tcW w:w="1134" w:type="dxa"/>
+          </w:tcPr>
+          <w:p>
+            <w:r>
+              <w:rPr>
+                <w:rFonts w:hint="eastAsia"/>
+              </w:rPr>
+              <w:t>否</w:t>
+            </w:r>
+          </w:p>
+        </w:tc>
+        <w:tc>
+          <w:tcPr>
+            <w:tcW w:w="1701" w:type="dxa"/>
+          </w:tcPr>
+          <w:p>
+            <w:r>
+              <w:rPr>
+                <w:rFonts w:hint="eastAsia"/>
+              </w:rPr>
+              <w:t>发生时间</w:t>
+            </w:r>
+          </w:p>
+        </w:tc>
+        <w:tc>
+          <w:tcPr>
+            <w:tcW w:w="2407" w:type="dxa"/>
+          </w:tcPr>
+          <w:p/>
         </w:tc>
       </w:tr>
     </w:tbl>
@@ -10920,15 +11931,26 @@
         <w:rPr>
           <w:rFonts w:hint="eastAsia"/>
         </w:rPr>
-        <w:t>增加虚拟机</w:t>
+        <w:t>增加虚拟机自动审批字段</w:t>
       </w:r>
-      <w:bookmarkStart w:id="2" w:name="_GoBack"/>
-      <w:bookmarkEnd w:id="2"/>
+    </w:p>
+  </w:comment>
+  <w:comment w:id="6" w:author="Hasee" w:date="2020-03-02T15:29:00Z" w:initials="H">
+    <w:p>
+      <w:pPr>
+        <w:pStyle w:val="ab"/>
+      </w:pPr>
+      <w:r>
+        <w:rPr>
+          <w:rStyle w:val="aa"/>
+        </w:rPr>
+        <w:annotationRef/>
+      </w:r>
       <w:r>
         <w:rPr>
           <w:rFonts w:hint="eastAsia"/>
         </w:rPr>
-        <w:t>自动审批字段</w:t>
+        <w:t>查询不暂时不需要写入记录</w:t>
       </w:r>
     </w:p>
   </w:comment>
@@ -10939,6 +11961,7 @@
 <w15:commentsEx xmlns:wpc="http://schemas.microsoft.com/office/word/2010/wordprocessingCanvas" xmlns:cx="http://schemas.microsoft.com/office/drawing/2014/chartex" xmlns:cx1="http://schemas.microsoft.com/office/drawing/2015/9/8/chartex" xmlns:cx2="http://schemas.microsoft.com/office/drawing/2015/10/21/chartex" xmlns:cx3="http://schemas.microsoft.com/office/drawing/2016/5/9/chartex" xmlns:cx4="http://schemas.microsoft.com/office/drawing/2016/5/10/chartex" xmlns:cx5="http://schemas.microsoft.com/office/drawing/2016/5/11/chartex" xmlns:cx6="http://schemas.microsoft.com/office/drawing/2016/5/12/chartex" xmlns:cx7="http://schemas.microsoft.com/office/drawing/2016/5/13/chartex" xmlns:cx8="http://schemas.microsoft.com/office/drawing/2016/5/14/chartex" xmlns:mc="http://schemas.openxmlformats.org/markup-compatibility/2006" xmlns:aink="http://schemas.microsoft.com/office/drawing/2016/ink" xmlns:am3d="http://schemas.microsoft.com/office/drawing/2017/model3d" xmlns:o="urn:schemas-microsoft-com:office:office" xmlns:r="http://schemas.openxmlformats.org/officeDocument/2006/relationships" xmlns:m="http://schemas.openxmlformats.org/officeDocument/2006/math" xmlns:v="urn:schemas-microsoft-com:vml" xmlns:wp14="http://schemas.microsoft.com/office/word/2010/wordprocessingDrawing" xmlns:wp="http://schemas.openxmlformats.org/drawingml/2006/wordprocessingDrawing" xmlns:w10="urn:schemas-microsoft-com:office:word" xmlns:w="http://schemas.openxmlformats.org/wordprocessingml/2006/main" xmlns:w14="http://schemas.microsoft.com/office/word/2010/wordml" xmlns:w15="http://schemas.microsoft.com/office/word/2012/wordml" xmlns:w16cid="http://schemas.microsoft.com/office/word/2016/wordml/cid" xmlns:w16se="http://schemas.microsoft.com/office/word/2015/wordml/symex" xmlns:wpg="http://schemas.microsoft.com/office/word/2010/wordprocessingGroup" xmlns:wpi="http://schemas.microsoft.com/office/word/2010/wordprocessingInk" xmlns:wne="http://schemas.microsoft.com/office/word/2006/wordml" xmlns:wps="http://schemas.microsoft.com/office/word/2010/wordprocessingShape" mc:Ignorable="w14 w15 w16se w16cid wp14">
   <w15:commentEx w15:paraId="1DD87C40" w15:done="0"/>
   <w15:commentEx w15:paraId="39C96A5A" w15:done="0"/>
+  <w15:commentEx w15:paraId="6A7BD357" w15:done="0"/>
 </w15:commentsEx>
 </file>
 
@@ -10946,6 +11969,7 @@
 <w16cid:commentsIds xmlns:wpc="http://schemas.microsoft.com/office/word/2010/wordprocessingCanvas" xmlns:cx="http://schemas.microsoft.com/office/drawing/2014/chartex" xmlns:cx1="http://schemas.microsoft.com/office/drawing/2015/9/8/chartex" xmlns:cx2="http://schemas.microsoft.com/office/drawing/2015/10/21/chartex" xmlns:cx3="http://schemas.microsoft.com/office/drawing/2016/5/9/chartex" xmlns:cx4="http://schemas.microsoft.com/office/drawing/2016/5/10/chartex" xmlns:cx5="http://schemas.microsoft.com/office/drawing/2016/5/11/chartex" xmlns:cx6="http://schemas.microsoft.com/office/drawing/2016/5/12/chartex" xmlns:cx7="http://schemas.microsoft.com/office/drawing/2016/5/13/chartex" xmlns:cx8="http://schemas.microsoft.com/office/drawing/2016/5/14/chartex" xmlns:mc="http://schemas.openxmlformats.org/markup-compatibility/2006" xmlns:aink="http://schemas.microsoft.com/office/drawing/2016/ink" xmlns:am3d="http://schemas.microsoft.com/office/drawing/2017/model3d" xmlns:o="urn:schemas-microsoft-com:office:office" xmlns:r="http://schemas.openxmlformats.org/officeDocument/2006/relationships" xmlns:m="http://schemas.openxmlformats.org/officeDocument/2006/math" xmlns:v="urn:schemas-microsoft-com:vml" xmlns:wp14="http://schemas.microsoft.com/office/word/2010/wordprocessingDrawing" xmlns:wp="http://schemas.openxmlformats.org/drawingml/2006/wordprocessingDrawing" xmlns:w10="urn:schemas-microsoft-com:office:word" xmlns:w="http://schemas.openxmlformats.org/wordprocessingml/2006/main" xmlns:w14="http://schemas.microsoft.com/office/word/2010/wordml" xmlns:w15="http://schemas.microsoft.com/office/word/2012/wordml" xmlns:w16cid="http://schemas.microsoft.com/office/word/2016/wordml/cid" xmlns:w16se="http://schemas.microsoft.com/office/word/2015/wordml/symex" xmlns:wpg="http://schemas.microsoft.com/office/word/2010/wordprocessingGroup" xmlns:wpi="http://schemas.microsoft.com/office/word/2010/wordprocessingInk" xmlns:wne="http://schemas.microsoft.com/office/word/2006/wordml" xmlns:wps="http://schemas.microsoft.com/office/word/2010/wordprocessingShape" mc:Ignorable="w14 w15 w16se w16cid wp14">
   <w16cid:commentId w16cid:paraId="1DD87C40" w16cid:durableId="21EB9C99"/>
   <w16cid:commentId w16cid:paraId="39C96A5A" w16cid:durableId="21F0EB22"/>
+  <w16cid:commentId w16cid:paraId="6A7BD357" w16cid:durableId="2207A4E0"/>
 </w16cid:commentsIds>
 </file>
 
@@ -11524,6 +12548,92 @@
     </w:lvl>
   </w:abstractNum>
   <w:abstractNum w:abstractNumId="6" w15:restartNumberingAfterBreak="0">
+    <w:nsid w:val="411912C5"/>
+    <w:multiLevelType w:val="hybridMultilevel"/>
+    <w:tmpl w:val="72E65364"/>
+    <w:lvl w:ilvl="0" w:tplc="0409000F">
+      <w:start w:val="1"/>
+      <w:numFmt w:val="decimal"/>
+      <w:lvlText w:val="%1."/>
+      <w:lvlJc w:val="left"/>
+      <w:pPr>
+        <w:ind w:left="420" w:hanging="420"/>
+      </w:pPr>
+    </w:lvl>
+    <w:lvl w:ilvl="1" w:tplc="04090019" w:tentative="1">
+      <w:start w:val="1"/>
+      <w:numFmt w:val="lowerLetter"/>
+      <w:lvlText w:val="%2)"/>
+      <w:lvlJc w:val="left"/>
+      <w:pPr>
+        <w:ind w:left="840" w:hanging="420"/>
+      </w:pPr>
+    </w:lvl>
+    <w:lvl w:ilvl="2" w:tplc="0409001B" w:tentative="1">
+      <w:start w:val="1"/>
+      <w:numFmt w:val="lowerRoman"/>
+      <w:lvlText w:val="%3."/>
+      <w:lvlJc w:val="right"/>
+      <w:pPr>
+        <w:ind w:left="1260" w:hanging="420"/>
+      </w:pPr>
+    </w:lvl>
+    <w:lvl w:ilvl="3" w:tplc="0409000F" w:tentative="1">
+      <w:start w:val="1"/>
+      <w:numFmt w:val="decimal"/>
+      <w:lvlText w:val="%4."/>
+      <w:lvlJc w:val="left"/>
+      <w:pPr>
+        <w:ind w:left="1680" w:hanging="420"/>
+      </w:pPr>
+    </w:lvl>
+    <w:lvl w:ilvl="4" w:tplc="04090019" w:tentative="1">
+      <w:start w:val="1"/>
+      <w:numFmt w:val="lowerLetter"/>
+      <w:lvlText w:val="%5)"/>
+      <w:lvlJc w:val="left"/>
+      <w:pPr>
+        <w:ind w:left="2100" w:hanging="420"/>
+      </w:pPr>
+    </w:lvl>
+    <w:lvl w:ilvl="5" w:tplc="0409001B" w:tentative="1">
+      <w:start w:val="1"/>
+      <w:numFmt w:val="lowerRoman"/>
+      <w:lvlText w:val="%6."/>
+      <w:lvlJc w:val="right"/>
+      <w:pPr>
+        <w:ind w:left="2520" w:hanging="420"/>
+      </w:pPr>
+    </w:lvl>
+    <w:lvl w:ilvl="6" w:tplc="0409000F" w:tentative="1">
+      <w:start w:val="1"/>
+      <w:numFmt w:val="decimal"/>
+      <w:lvlText w:val="%7."/>
+      <w:lvlJc w:val="left"/>
+      <w:pPr>
+        <w:ind w:left="2940" w:hanging="420"/>
+      </w:pPr>
+    </w:lvl>
+    <w:lvl w:ilvl="7" w:tplc="04090019" w:tentative="1">
+      <w:start w:val="1"/>
+      <w:numFmt w:val="lowerLetter"/>
+      <w:lvlText w:val="%8)"/>
+      <w:lvlJc w:val="left"/>
+      <w:pPr>
+        <w:ind w:left="3360" w:hanging="420"/>
+      </w:pPr>
+    </w:lvl>
+    <w:lvl w:ilvl="8" w:tplc="0409001B" w:tentative="1">
+      <w:start w:val="1"/>
+      <w:numFmt w:val="lowerRoman"/>
+      <w:lvlText w:val="%9."/>
+      <w:lvlJc w:val="right"/>
+      <w:pPr>
+        <w:ind w:left="3780" w:hanging="420"/>
+      </w:pPr>
+    </w:lvl>
+  </w:abstractNum>
+  <w:abstractNum w:abstractNumId="7" w15:restartNumberingAfterBreak="0">
     <w:nsid w:val="62B8792D"/>
     <w:multiLevelType w:val="multilevel"/>
     <w:tmpl w:val="08281FC4"/>
@@ -11672,7 +12782,7 @@
       </w:rPr>
     </w:lvl>
   </w:abstractNum>
-  <w:abstractNum w:abstractNumId="7" w15:restartNumberingAfterBreak="0">
+  <w:abstractNum w:abstractNumId="8" w15:restartNumberingAfterBreak="0">
     <w:nsid w:val="69DC7034"/>
     <w:multiLevelType w:val="hybridMultilevel"/>
     <w:tmpl w:val="B13E24EA"/>
@@ -11761,7 +12871,7 @@
       </w:pPr>
     </w:lvl>
   </w:abstractNum>
-  <w:abstractNum w:abstractNumId="8" w15:restartNumberingAfterBreak="0">
+  <w:abstractNum w:abstractNumId="9" w15:restartNumberingAfterBreak="0">
     <w:nsid w:val="6BC4163E"/>
     <w:multiLevelType w:val="hybridMultilevel"/>
     <w:tmpl w:val="D9203AF4"/>
@@ -11850,7 +12960,7 @@
       </w:pPr>
     </w:lvl>
   </w:abstractNum>
-  <w:abstractNum w:abstractNumId="9" w15:restartNumberingAfterBreak="0">
+  <w:abstractNum w:abstractNumId="10" w15:restartNumberingAfterBreak="0">
     <w:nsid w:val="710C192F"/>
     <w:multiLevelType w:val="hybridMultilevel"/>
     <w:tmpl w:val="85A0CDBC"/>
@@ -11939,7 +13049,7 @@
       </w:pPr>
     </w:lvl>
   </w:abstractNum>
-  <w:abstractNum w:abstractNumId="10" w15:restartNumberingAfterBreak="0">
+  <w:abstractNum w:abstractNumId="11" w15:restartNumberingAfterBreak="0">
     <w:nsid w:val="78B50282"/>
     <w:multiLevelType w:val="hybridMultilevel"/>
     <w:tmpl w:val="C082C112"/>
@@ -12028,7 +13138,7 @@
       </w:pPr>
     </w:lvl>
   </w:abstractNum>
-  <w:abstractNum w:abstractNumId="11" w15:restartNumberingAfterBreak="0">
+  <w:abstractNum w:abstractNumId="12" w15:restartNumberingAfterBreak="0">
     <w:nsid w:val="7FDA25EE"/>
     <w:multiLevelType w:val="multilevel"/>
     <w:tmpl w:val="BAF84A32"/>
@@ -12178,22 +13288,22 @@
     </w:lvl>
   </w:abstractNum>
   <w:num w:numId="1">
-    <w:abstractNumId w:val="11"/>
+    <w:abstractNumId w:val="12"/>
   </w:num>
   <w:num w:numId="2">
     <w:abstractNumId w:val="2"/>
   </w:num>
   <w:num w:numId="3">
-    <w:abstractNumId w:val="10"/>
+    <w:abstractNumId w:val="11"/>
   </w:num>
   <w:num w:numId="4">
-    <w:abstractNumId w:val="7"/>
+    <w:abstractNumId w:val="8"/>
   </w:num>
   <w:num w:numId="5">
     <w:abstractNumId w:val="0"/>
   </w:num>
   <w:num w:numId="6">
-    <w:abstractNumId w:val="9"/>
+    <w:abstractNumId w:val="10"/>
   </w:num>
   <w:num w:numId="7">
     <w:abstractNumId w:val="3"/>
@@ -12202,16 +13312,19 @@
     <w:abstractNumId w:val="1"/>
   </w:num>
   <w:num w:numId="9">
-    <w:abstractNumId w:val="6"/>
+    <w:abstractNumId w:val="7"/>
   </w:num>
   <w:num w:numId="10">
-    <w:abstractNumId w:val="8"/>
+    <w:abstractNumId w:val="9"/>
   </w:num>
   <w:num w:numId="11">
     <w:abstractNumId w:val="4"/>
   </w:num>
   <w:num w:numId="12">
     <w:abstractNumId w:val="5"/>
+  </w:num>
+  <w:num w:numId="13">
+    <w:abstractNumId w:val="6"/>
   </w:num>
 </w:numbering>
 </file>
@@ -13203,7 +14316,7 @@
 </file>
 
 <file path=customXml/itemProps1.xml><?xml version="1.0" encoding="utf-8"?>
-<ds:datastoreItem xmlns:ds="http://schemas.openxmlformats.org/officeDocument/2006/customXml" ds:itemID="{E91845A1-F432-4256-B99C-8085B3E6DD0C}">
+<ds:datastoreItem xmlns:ds="http://schemas.openxmlformats.org/officeDocument/2006/customXml" ds:itemID="{61178374-7375-48AF-B635-868B2E9EF3D6}">
   <ds:schemaRefs>
     <ds:schemaRef ds:uri="http://schemas.openxmlformats.org/officeDocument/2006/bibliography"/>
   </ds:schemaRefs>

--- a/Doc/广贤管理系统数据库设计文档.docx
+++ b/Doc/广贤管理系统数据库设计文档.docx
@@ -1,6 +1,6 @@
 
 <file path=word/document.xml><?xml version="1.0" encoding="utf-8"?>
-<w:document xmlns:wpc="http://schemas.microsoft.com/office/word/2010/wordprocessingCanvas" xmlns:cx="http://schemas.microsoft.com/office/drawing/2014/chartex" xmlns:cx1="http://schemas.microsoft.com/office/drawing/2015/9/8/chartex" xmlns:cx2="http://schemas.microsoft.com/office/drawing/2015/10/21/chartex" xmlns:cx3="http://schemas.microsoft.com/office/drawing/2016/5/9/chartex" xmlns:cx4="http://schemas.microsoft.com/office/drawing/2016/5/10/chartex" xmlns:cx5="http://schemas.microsoft.com/office/drawing/2016/5/11/chartex" xmlns:cx6="http://schemas.microsoft.com/office/drawing/2016/5/12/chartex" xmlns:cx7="http://schemas.microsoft.com/office/drawing/2016/5/13/chartex" xmlns:cx8="http://schemas.microsoft.com/office/drawing/2016/5/14/chartex" xmlns:mc="http://schemas.openxmlformats.org/markup-compatibility/2006" xmlns:aink="http://schemas.microsoft.com/office/drawing/2016/ink" xmlns:am3d="http://schemas.microsoft.com/office/drawing/2017/model3d" xmlns:o="urn:schemas-microsoft-com:office:office" xmlns:r="http://schemas.openxmlformats.org/officeDocument/2006/relationships" xmlns:m="http://schemas.openxmlformats.org/officeDocument/2006/math" xmlns:v="urn:schemas-microsoft-com:vml" xmlns:wp14="http://schemas.microsoft.com/office/word/2010/wordprocessingDrawing" xmlns:wp="http://schemas.openxmlformats.org/drawingml/2006/wordprocessingDrawing" xmlns:w10="urn:schemas-microsoft-com:office:word" xmlns:w="http://schemas.openxmlformats.org/wordprocessingml/2006/main" xmlns:w14="http://schemas.microsoft.com/office/word/2010/wordml" xmlns:w15="http://schemas.microsoft.com/office/word/2012/wordml" xmlns:w16cid="http://schemas.microsoft.com/office/word/2016/wordml/cid" xmlns:w16se="http://schemas.microsoft.com/office/word/2015/wordml/symex" xmlns:wpg="http://schemas.microsoft.com/office/word/2010/wordprocessingGroup" xmlns:wpi="http://schemas.microsoft.com/office/word/2010/wordprocessingInk" xmlns:wne="http://schemas.microsoft.com/office/word/2006/wordml" xmlns:wps="http://schemas.microsoft.com/office/word/2010/wordprocessingShape" mc:Ignorable="w14 w15 w16se w16cid wp14">
+<w:document xmlns:wpc="http://schemas.microsoft.com/office/word/2010/wordprocessingCanvas" xmlns:mc="http://schemas.openxmlformats.org/markup-compatibility/2006" xmlns:o="urn:schemas-microsoft-com:office:office" xmlns:r="http://schemas.openxmlformats.org/officeDocument/2006/relationships" xmlns:m="http://schemas.openxmlformats.org/officeDocument/2006/math" xmlns:v="urn:schemas-microsoft-com:vml" xmlns:wp14="http://schemas.microsoft.com/office/word/2010/wordprocessingDrawing" xmlns:wp="http://schemas.openxmlformats.org/drawingml/2006/wordprocessingDrawing" xmlns:w10="urn:schemas-microsoft-com:office:word" xmlns:w="http://schemas.openxmlformats.org/wordprocessingml/2006/main" xmlns:w14="http://schemas.microsoft.com/office/word/2010/wordml" xmlns:wpg="http://schemas.microsoft.com/office/word/2010/wordprocessingGroup" xmlns:wpi="http://schemas.microsoft.com/office/word/2010/wordprocessingInk" xmlns:wne="http://schemas.microsoft.com/office/word/2006/wordml" xmlns:wps="http://schemas.microsoft.com/office/word/2010/wordprocessingShape" mc:Ignorable="w14 wp14">
   <w:body>
     <w:p>
       <w:pPr>
@@ -78,7 +78,7 @@
               </w:rPr>
               <w:t>Common_</w:t>
             </w:r>
-            <w:hyperlink r:id="rId8" w:history="1">
+            <w:hyperlink r:id="rId9" w:history="1">
               <w:r>
                 <w:rPr>
                   <w:rFonts w:asciiTheme="minorEastAsia" w:hAnsiTheme="minorEastAsia" w:cs="Tahoma"/>
@@ -248,7 +248,7 @@
           </w:tcPr>
           <w:p>
             <w:pPr>
-              <w:pStyle w:val="a9"/>
+              <w:pStyle w:val="a7"/>
               <w:numPr>
                 <w:ilvl w:val="0"/>
                 <w:numId w:val="10"/>
@@ -385,7 +385,7 @@
           </w:tcPr>
           <w:p>
             <w:pPr>
-              <w:pStyle w:val="a9"/>
+              <w:pStyle w:val="a7"/>
               <w:numPr>
                 <w:ilvl w:val="0"/>
                 <w:numId w:val="10"/>
@@ -522,7 +522,7 @@
           </w:tcPr>
           <w:p>
             <w:pPr>
-              <w:pStyle w:val="a9"/>
+              <w:pStyle w:val="a7"/>
               <w:numPr>
                 <w:ilvl w:val="0"/>
                 <w:numId w:val="10"/>
@@ -1521,12 +1521,14 @@
                 <w:rFonts w:asciiTheme="minorEastAsia" w:hAnsiTheme="minorEastAsia"/>
               </w:rPr>
             </w:pPr>
+            <w:proofErr w:type="gramStart"/>
             <w:r>
               <w:rPr>
                 <w:rFonts w:asciiTheme="minorEastAsia" w:hAnsiTheme="minorEastAsia" w:hint="eastAsia"/>
               </w:rPr>
               <w:t>外键</w:t>
             </w:r>
+            <w:proofErr w:type="gramEnd"/>
           </w:p>
         </w:tc>
         <w:tc>
@@ -3227,12 +3229,14 @@
                 <w:rFonts w:asciiTheme="minorEastAsia" w:hAnsiTheme="minorEastAsia"/>
               </w:rPr>
             </w:pPr>
+            <w:proofErr w:type="gramStart"/>
             <w:r>
               <w:rPr>
                 <w:rFonts w:asciiTheme="minorEastAsia" w:hAnsiTheme="minorEastAsia" w:hint="eastAsia"/>
               </w:rPr>
               <w:t>微信账号</w:t>
             </w:r>
+            <w:proofErr w:type="gramEnd"/>
           </w:p>
         </w:tc>
         <w:tc>
@@ -3671,7 +3675,7 @@
             <w:commentRangeEnd w:id="0"/>
             <w:r>
               <w:rPr>
-                <w:rStyle w:val="aa"/>
+                <w:rStyle w:val="a8"/>
               </w:rPr>
               <w:commentReference w:id="0"/>
             </w:r>
@@ -3939,8 +3943,16 @@
               <w:rPr>
                 <w:rFonts w:asciiTheme="minorEastAsia" w:hAnsiTheme="minorEastAsia" w:hint="eastAsia"/>
               </w:rPr>
-              <w:t>入职时间</w:t>
-            </w:r>
+              <w:t>入</w:t>
+            </w:r>
+            <w:proofErr w:type="gramStart"/>
+            <w:r>
+              <w:rPr>
+                <w:rFonts w:asciiTheme="minorEastAsia" w:hAnsiTheme="minorEastAsia" w:hint="eastAsia"/>
+              </w:rPr>
+              <w:t>职时间</w:t>
+            </w:r>
+            <w:proofErr w:type="gramEnd"/>
           </w:p>
         </w:tc>
         <w:tc>
@@ -4318,6 +4330,7 @@
               </w:rPr>
               <w:t>，</w:t>
             </w:r>
+            <w:proofErr w:type="gramStart"/>
             <w:r>
               <w:rPr>
                 <w:rFonts w:asciiTheme="minorEastAsia" w:hAnsiTheme="minorEastAsia" w:hint="eastAsia"/>
@@ -4330,6 +4343,7 @@
               </w:rPr>
               <w:t>时间</w:t>
             </w:r>
+            <w:proofErr w:type="gramEnd"/>
             <w:r>
               <w:rPr>
                 <w:rFonts w:asciiTheme="minorEastAsia" w:hAnsiTheme="minorEastAsia"/>
@@ -4348,12 +4362,14 @@
               </w:rPr>
               <w:t>，</w:t>
             </w:r>
+            <w:proofErr w:type="gramStart"/>
             <w:r>
               <w:rPr>
                 <w:rFonts w:asciiTheme="minorEastAsia" w:hAnsiTheme="minorEastAsia" w:hint="eastAsia"/>
               </w:rPr>
               <w:t>本时间</w:t>
             </w:r>
+            <w:proofErr w:type="gramEnd"/>
             <w:r>
               <w:rPr>
                 <w:rFonts w:asciiTheme="minorEastAsia" w:hAnsiTheme="minorEastAsia"/>
@@ -4385,7 +4401,14 @@
               <w:rPr>
                 <w:rFonts w:asciiTheme="minorEastAsia" w:hAnsiTheme="minorEastAsia" w:hint="eastAsia"/>
               </w:rPr>
-              <w:t>入职</w:t>
+              <w:t>入</w:t>
+            </w:r>
+            <w:proofErr w:type="gramStart"/>
+            <w:r>
+              <w:rPr>
+                <w:rFonts w:asciiTheme="minorEastAsia" w:hAnsiTheme="minorEastAsia" w:hint="eastAsia"/>
+              </w:rPr>
+              <w:t>职</w:t>
             </w:r>
             <w:r>
               <w:rPr>
@@ -4393,6 +4416,7 @@
               </w:rPr>
               <w:t>时间</w:t>
             </w:r>
+            <w:proofErr w:type="gramEnd"/>
             <w:r>
               <w:rPr>
                 <w:rFonts w:asciiTheme="minorEastAsia" w:hAnsiTheme="minorEastAsia" w:hint="eastAsia"/>
@@ -4574,11 +4598,19 @@
               </w:rPr>
               <w:t>0：</w:t>
             </w:r>
-            <w:r>
-              <w:rPr>
-                <w:rFonts w:asciiTheme="minorEastAsia" w:hAnsiTheme="minorEastAsia"/>
-              </w:rPr>
-              <w:t>非奋斗者；</w:t>
+            <w:proofErr w:type="gramStart"/>
+            <w:r>
+              <w:rPr>
+                <w:rFonts w:asciiTheme="minorEastAsia" w:hAnsiTheme="minorEastAsia"/>
+              </w:rPr>
+              <w:t>非奋斗</w:t>
+            </w:r>
+            <w:proofErr w:type="gramEnd"/>
+            <w:r>
+              <w:rPr>
+                <w:rFonts w:asciiTheme="minorEastAsia" w:hAnsiTheme="minorEastAsia"/>
+              </w:rPr>
+              <w:t>者；</w:t>
             </w:r>
             <w:r>
               <w:rPr>
@@ -5368,7 +5400,7 @@
             <w:commentRangeEnd w:id="1"/>
             <w:r>
               <w:rPr>
-                <w:rStyle w:val="aa"/>
+                <w:rStyle w:val="a8"/>
               </w:rPr>
               <w:commentReference w:id="1"/>
             </w:r>
@@ -5565,7 +5597,7 @@
           </w:tcPr>
           <w:p>
             <w:pPr>
-              <w:pStyle w:val="a9"/>
+              <w:pStyle w:val="a7"/>
               <w:numPr>
                 <w:ilvl w:val="0"/>
                 <w:numId w:val="7"/>
@@ -5669,7 +5701,7 @@
           </w:tcPr>
           <w:p>
             <w:pPr>
-              <w:pStyle w:val="a9"/>
+              <w:pStyle w:val="a7"/>
               <w:numPr>
                 <w:ilvl w:val="0"/>
                 <w:numId w:val="7"/>
@@ -5927,7 +5959,7 @@
           </w:tcPr>
           <w:p>
             <w:pPr>
-              <w:pStyle w:val="a9"/>
+              <w:pStyle w:val="a7"/>
               <w:numPr>
                 <w:ilvl w:val="0"/>
                 <w:numId w:val="6"/>
@@ -6025,7 +6057,7 @@
           </w:tcPr>
           <w:p>
             <w:pPr>
-              <w:pStyle w:val="a9"/>
+              <w:pStyle w:val="a7"/>
               <w:numPr>
                 <w:ilvl w:val="0"/>
                 <w:numId w:val="6"/>
@@ -6123,7 +6155,7 @@
           </w:tcPr>
           <w:p>
             <w:pPr>
-              <w:pStyle w:val="a9"/>
+              <w:pStyle w:val="a7"/>
               <w:numPr>
                 <w:ilvl w:val="0"/>
                 <w:numId w:val="6"/>
@@ -6227,7 +6259,7 @@
           </w:tcPr>
           <w:p>
             <w:pPr>
-              <w:pStyle w:val="a9"/>
+              <w:pStyle w:val="a7"/>
               <w:numPr>
                 <w:ilvl w:val="0"/>
                 <w:numId w:val="6"/>
@@ -6483,7 +6515,7 @@
           </w:tcPr>
           <w:p>
             <w:pPr>
-              <w:pStyle w:val="a9"/>
+              <w:pStyle w:val="a7"/>
               <w:numPr>
                 <w:ilvl w:val="0"/>
                 <w:numId w:val="4"/>
@@ -6605,7 +6637,7 @@
           </w:tcPr>
           <w:p>
             <w:pPr>
-              <w:pStyle w:val="a9"/>
+              <w:pStyle w:val="a7"/>
               <w:numPr>
                 <w:ilvl w:val="0"/>
                 <w:numId w:val="4"/>
@@ -6903,7 +6935,7 @@
           </w:tcPr>
           <w:p>
             <w:pPr>
-              <w:pStyle w:val="a9"/>
+              <w:pStyle w:val="a7"/>
               <w:numPr>
                 <w:ilvl w:val="0"/>
                 <w:numId w:val="8"/>
@@ -7007,7 +7039,7 @@
           </w:tcPr>
           <w:p>
             <w:pPr>
-              <w:pStyle w:val="a9"/>
+              <w:pStyle w:val="a7"/>
               <w:numPr>
                 <w:ilvl w:val="0"/>
                 <w:numId w:val="8"/>
@@ -7117,7 +7149,7 @@
           </w:tcPr>
           <w:p>
             <w:pPr>
-              <w:pStyle w:val="a9"/>
+              <w:pStyle w:val="a7"/>
               <w:numPr>
                 <w:ilvl w:val="0"/>
                 <w:numId w:val="8"/>
@@ -7385,7 +7417,7 @@
           </w:tcPr>
           <w:p>
             <w:pPr>
-              <w:pStyle w:val="a9"/>
+              <w:pStyle w:val="a7"/>
               <w:numPr>
                 <w:ilvl w:val="0"/>
                 <w:numId w:val="8"/>
@@ -7495,7 +7527,7 @@
           </w:tcPr>
           <w:p>
             <w:pPr>
-              <w:pStyle w:val="a9"/>
+              <w:pStyle w:val="a7"/>
               <w:numPr>
                 <w:ilvl w:val="0"/>
                 <w:numId w:val="8"/>
@@ -7599,7 +7631,7 @@
           </w:tcPr>
           <w:p>
             <w:pPr>
-              <w:pStyle w:val="a9"/>
+              <w:pStyle w:val="a7"/>
               <w:numPr>
                 <w:ilvl w:val="0"/>
                 <w:numId w:val="8"/>
@@ -7880,7 +7912,7 @@
           </w:tcPr>
           <w:p>
             <w:pPr>
-              <w:pStyle w:val="a9"/>
+              <w:pStyle w:val="a7"/>
               <w:numPr>
                 <w:ilvl w:val="0"/>
                 <w:numId w:val="3"/>
@@ -7978,7 +8010,7 @@
           </w:tcPr>
           <w:p>
             <w:pPr>
-              <w:pStyle w:val="a9"/>
+              <w:pStyle w:val="a7"/>
               <w:numPr>
                 <w:ilvl w:val="0"/>
                 <w:numId w:val="3"/>
@@ -8060,12 +8092,14 @@
                 <w:rFonts w:asciiTheme="minorEastAsia" w:hAnsiTheme="minorEastAsia"/>
               </w:rPr>
             </w:pPr>
+            <w:proofErr w:type="gramStart"/>
             <w:r>
               <w:rPr>
                 <w:rFonts w:asciiTheme="minorEastAsia" w:hAnsiTheme="minorEastAsia" w:hint="eastAsia"/>
               </w:rPr>
               <w:t>外键</w:t>
             </w:r>
+            <w:proofErr w:type="gramEnd"/>
           </w:p>
         </w:tc>
       </w:tr>
@@ -8076,7 +8110,7 @@
           </w:tcPr>
           <w:p>
             <w:pPr>
-              <w:pStyle w:val="a9"/>
+              <w:pStyle w:val="a7"/>
               <w:numPr>
                 <w:ilvl w:val="0"/>
                 <w:numId w:val="3"/>
@@ -8168,7 +8202,7 @@
           </w:tcPr>
           <w:p>
             <w:pPr>
-              <w:pStyle w:val="a9"/>
+              <w:pStyle w:val="a7"/>
               <w:numPr>
                 <w:ilvl w:val="0"/>
                 <w:numId w:val="3"/>
@@ -8272,7 +8306,7 @@
           </w:tcPr>
           <w:p>
             <w:pPr>
-              <w:pStyle w:val="a9"/>
+              <w:pStyle w:val="a7"/>
               <w:numPr>
                 <w:ilvl w:val="0"/>
                 <w:numId w:val="3"/>
@@ -8376,7 +8410,7 @@
           </w:tcPr>
           <w:p>
             <w:pPr>
-              <w:pStyle w:val="a9"/>
+              <w:pStyle w:val="a7"/>
               <w:numPr>
                 <w:ilvl w:val="0"/>
                 <w:numId w:val="3"/>
@@ -8468,7 +8502,7 @@
           </w:tcPr>
           <w:p>
             <w:pPr>
-              <w:pStyle w:val="a9"/>
+              <w:pStyle w:val="a7"/>
               <w:numPr>
                 <w:ilvl w:val="0"/>
                 <w:numId w:val="3"/>
@@ -8560,7 +8594,7 @@
           </w:tcPr>
           <w:p>
             <w:pPr>
-              <w:pStyle w:val="a9"/>
+              <w:pStyle w:val="a7"/>
               <w:numPr>
                 <w:ilvl w:val="0"/>
                 <w:numId w:val="3"/>
@@ -8634,7 +8668,7 @@
           </w:tcPr>
           <w:p>
             <w:pPr>
-              <w:pStyle w:val="a9"/>
+              <w:pStyle w:val="a7"/>
               <w:numPr>
                 <w:ilvl w:val="0"/>
                 <w:numId w:val="3"/>
@@ -8726,7 +8760,7 @@
           </w:tcPr>
           <w:p>
             <w:pPr>
-              <w:pStyle w:val="a9"/>
+              <w:pStyle w:val="a7"/>
               <w:numPr>
                 <w:ilvl w:val="0"/>
                 <w:numId w:val="3"/>
@@ -8973,7 +9007,7 @@
           </w:tcPr>
           <w:p>
             <w:pPr>
-              <w:pStyle w:val="a9"/>
+              <w:pStyle w:val="a7"/>
               <w:numPr>
                 <w:ilvl w:val="0"/>
                 <w:numId w:val="11"/>
@@ -9029,9 +9063,15 @@
             </w:pPr>
             <w:r>
               <w:rPr>
-                <w:rFonts w:asciiTheme="minorEastAsia" w:hAnsiTheme="minorEastAsia" w:hint="eastAsia"/>
-              </w:rPr>
-              <w:t>int</w:t>
+                <w:rFonts w:asciiTheme="minorEastAsia" w:hAnsiTheme="minorEastAsia"/>
+              </w:rPr>
+              <w:t>I</w:t>
+            </w:r>
+            <w:r>
+              <w:rPr>
+                <w:rFonts w:asciiTheme="minorEastAsia" w:hAnsiTheme="minorEastAsia" w:hint="eastAsia"/>
+              </w:rPr>
+              <w:t>nt</w:t>
             </w:r>
           </w:p>
         </w:tc>
@@ -9079,7 +9119,7 @@
           </w:tcPr>
           <w:p>
             <w:pPr>
-              <w:pStyle w:val="a9"/>
+              <w:pStyle w:val="a7"/>
               <w:numPr>
                 <w:ilvl w:val="0"/>
                 <w:numId w:val="11"/>
@@ -9177,7 +9217,7 @@
           </w:tcPr>
           <w:p>
             <w:pPr>
-              <w:pStyle w:val="a9"/>
+              <w:pStyle w:val="a7"/>
               <w:numPr>
                 <w:ilvl w:val="0"/>
                 <w:numId w:val="11"/>
@@ -9227,13 +9267,13 @@
               <w:rPr>
                 <w:rFonts w:asciiTheme="minorEastAsia" w:hAnsiTheme="minorEastAsia"/>
               </w:rPr>
-              <w:t>S</w:t>
-            </w:r>
-            <w:r>
-              <w:rPr>
-                <w:rFonts w:asciiTheme="minorEastAsia" w:hAnsiTheme="minorEastAsia" w:hint="eastAsia"/>
-              </w:rPr>
-              <w:t>tring</w:t>
+              <w:t>V</w:t>
+            </w:r>
+            <w:r>
+              <w:rPr>
+                <w:rFonts w:asciiTheme="minorEastAsia" w:hAnsiTheme="minorEastAsia" w:hint="eastAsia"/>
+              </w:rPr>
+              <w:t>archar(50)</w:t>
             </w:r>
           </w:p>
         </w:tc>
@@ -9281,7 +9321,7 @@
           </w:tcPr>
           <w:p>
             <w:pPr>
-              <w:pStyle w:val="a9"/>
+              <w:pStyle w:val="a7"/>
               <w:numPr>
                 <w:ilvl w:val="0"/>
                 <w:numId w:val="11"/>
@@ -9379,7 +9419,7 @@
           </w:tcPr>
           <w:p>
             <w:pPr>
-              <w:pStyle w:val="a9"/>
+              <w:pStyle w:val="a7"/>
               <w:numPr>
                 <w:ilvl w:val="0"/>
                 <w:numId w:val="11"/>
@@ -9489,7 +9529,7 @@
           </w:tcPr>
           <w:p>
             <w:pPr>
-              <w:pStyle w:val="a9"/>
+              <w:pStyle w:val="a7"/>
               <w:numPr>
                 <w:ilvl w:val="0"/>
                 <w:numId w:val="11"/>
@@ -9617,7 +9657,7 @@
           </w:tcPr>
           <w:p>
             <w:pPr>
-              <w:pStyle w:val="a9"/>
+              <w:pStyle w:val="a7"/>
               <w:numPr>
                 <w:ilvl w:val="0"/>
                 <w:numId w:val="11"/>
@@ -9715,7 +9755,7 @@
           </w:tcPr>
           <w:p>
             <w:pPr>
-              <w:pStyle w:val="a9"/>
+              <w:pStyle w:val="a7"/>
               <w:numPr>
                 <w:ilvl w:val="0"/>
                 <w:numId w:val="11"/>
@@ -9965,7 +10005,7 @@
           </w:tcPr>
           <w:p>
             <w:pPr>
-              <w:pStyle w:val="a9"/>
+              <w:pStyle w:val="a7"/>
               <w:numPr>
                 <w:ilvl w:val="0"/>
                 <w:numId w:val="12"/>
@@ -10081,7 +10121,7 @@
           </w:tcPr>
           <w:p>
             <w:pPr>
-              <w:pStyle w:val="a9"/>
+              <w:pStyle w:val="a7"/>
               <w:numPr>
                 <w:ilvl w:val="0"/>
                 <w:numId w:val="12"/>
@@ -10179,7 +10219,7 @@
           </w:tcPr>
           <w:p>
             <w:pPr>
-              <w:pStyle w:val="a9"/>
+              <w:pStyle w:val="a7"/>
               <w:numPr>
                 <w:ilvl w:val="0"/>
                 <w:numId w:val="12"/>
@@ -10255,12 +10295,14 @@
                 <w:rFonts w:asciiTheme="minorEastAsia" w:hAnsiTheme="minorEastAsia"/>
               </w:rPr>
             </w:pPr>
+            <w:proofErr w:type="gramStart"/>
             <w:r>
               <w:rPr>
                 <w:rFonts w:asciiTheme="minorEastAsia" w:hAnsiTheme="minorEastAsia" w:hint="eastAsia"/>
               </w:rPr>
               <w:t>外键</w:t>
             </w:r>
+            <w:proofErr w:type="gramEnd"/>
           </w:p>
         </w:tc>
       </w:tr>
@@ -10271,7 +10313,7 @@
           </w:tcPr>
           <w:p>
             <w:pPr>
-              <w:pStyle w:val="a9"/>
+              <w:pStyle w:val="a7"/>
               <w:numPr>
                 <w:ilvl w:val="0"/>
                 <w:numId w:val="12"/>
@@ -10353,12 +10395,14 @@
                 <w:rFonts w:asciiTheme="minorEastAsia" w:hAnsiTheme="minorEastAsia"/>
               </w:rPr>
             </w:pPr>
+            <w:proofErr w:type="gramStart"/>
             <w:r>
               <w:rPr>
                 <w:rFonts w:asciiTheme="minorEastAsia" w:hAnsiTheme="minorEastAsia" w:hint="eastAsia"/>
               </w:rPr>
               <w:t>外键</w:t>
             </w:r>
+            <w:proofErr w:type="gramEnd"/>
           </w:p>
         </w:tc>
       </w:tr>
@@ -10369,7 +10413,7 @@
           </w:tcPr>
           <w:p>
             <w:pPr>
-              <w:pStyle w:val="a9"/>
+              <w:pStyle w:val="a7"/>
               <w:numPr>
                 <w:ilvl w:val="0"/>
                 <w:numId w:val="12"/>
@@ -10445,12 +10489,14 @@
                 <w:rFonts w:asciiTheme="minorEastAsia" w:hAnsiTheme="minorEastAsia"/>
               </w:rPr>
             </w:pPr>
+            <w:proofErr w:type="gramStart"/>
             <w:r>
               <w:rPr>
                 <w:rFonts w:asciiTheme="minorEastAsia" w:hAnsiTheme="minorEastAsia" w:hint="eastAsia"/>
               </w:rPr>
               <w:t>外键</w:t>
             </w:r>
+            <w:proofErr w:type="gramEnd"/>
           </w:p>
         </w:tc>
       </w:tr>
@@ -10461,7 +10507,7 @@
           </w:tcPr>
           <w:p>
             <w:pPr>
-              <w:pStyle w:val="a9"/>
+              <w:pStyle w:val="a7"/>
               <w:numPr>
                 <w:ilvl w:val="0"/>
                 <w:numId w:val="12"/>
@@ -10583,7 +10629,7 @@
           </w:tcPr>
           <w:p>
             <w:pPr>
-              <w:pStyle w:val="a9"/>
+              <w:pStyle w:val="a7"/>
               <w:numPr>
                 <w:ilvl w:val="0"/>
                 <w:numId w:val="12"/>
@@ -10679,7 +10725,7 @@
           </w:tcPr>
           <w:p>
             <w:pPr>
-              <w:pStyle w:val="a9"/>
+              <w:pStyle w:val="a7"/>
               <w:numPr>
                 <w:ilvl w:val="0"/>
                 <w:numId w:val="12"/>
@@ -10771,7 +10817,7 @@
           </w:tcPr>
           <w:p>
             <w:pPr>
-              <w:pStyle w:val="a9"/>
+              <w:pStyle w:val="a7"/>
               <w:numPr>
                 <w:ilvl w:val="0"/>
                 <w:numId w:val="12"/>
@@ -11019,7 +11065,7 @@
           </w:tcPr>
           <w:p>
             <w:pPr>
-              <w:pStyle w:val="a9"/>
+              <w:pStyle w:val="a7"/>
               <w:numPr>
                 <w:ilvl w:val="0"/>
                 <w:numId w:val="13"/>
@@ -11110,7 +11156,7 @@
           </w:tcPr>
           <w:p>
             <w:pPr>
-              <w:pStyle w:val="a9"/>
+              <w:pStyle w:val="a7"/>
               <w:numPr>
                 <w:ilvl w:val="0"/>
                 <w:numId w:val="13"/>
@@ -11159,7 +11205,13 @@
               <w:t>archar(</w:t>
             </w:r>
             <w:r>
-              <w:t>255)</w:t>
+              <w:rPr>
+                <w:rFonts w:hint="eastAsia"/>
+              </w:rPr>
+              <w:t>100</w:t>
+            </w:r>
+            <w:r>
+              <w:t>)</w:t>
             </w:r>
           </w:p>
         </w:tc>
@@ -11252,7 +11304,7 @@
           </w:tcPr>
           <w:p>
             <w:pPr>
-              <w:pStyle w:val="a9"/>
+              <w:pStyle w:val="a7"/>
               <w:numPr>
                 <w:ilvl w:val="0"/>
                 <w:numId w:val="13"/>
@@ -11370,7 +11422,7 @@
             <w:commentRangeEnd w:id="6"/>
             <w:r>
               <w:rPr>
-                <w:rStyle w:val="aa"/>
+                <w:rStyle w:val="a8"/>
               </w:rPr>
               <w:commentReference w:id="6"/>
             </w:r>
@@ -11399,7 +11451,7 @@
           </w:tcPr>
           <w:p>
             <w:pPr>
-              <w:pStyle w:val="a9"/>
+              <w:pStyle w:val="a7"/>
               <w:numPr>
                 <w:ilvl w:val="0"/>
                 <w:numId w:val="13"/>
@@ -11471,8 +11523,16 @@
               <w:rPr>
                 <w:rFonts w:hint="eastAsia"/>
               </w:rPr>
-              <w:t>日志等级</w:t>
-            </w:r>
+              <w:t>日志等</w:t>
+            </w:r>
+            <w:bookmarkStart w:id="7" w:name="_GoBack"/>
+            <w:r>
+              <w:rPr>
+                <w:rFonts w:hint="eastAsia"/>
+              </w:rPr>
+              <w:t>级</w:t>
+            </w:r>
+            <w:bookmarkEnd w:id="7"/>
           </w:p>
         </w:tc>
         <w:tc>
@@ -11604,7 +11664,7 @@
           </w:tcPr>
           <w:p>
             <w:pPr>
-              <w:pStyle w:val="a9"/>
+              <w:pStyle w:val="a7"/>
               <w:numPr>
                 <w:ilvl w:val="0"/>
                 <w:numId w:val="13"/>
@@ -11664,7 +11724,7 @@
               <w:rPr>
                 <w:rFonts w:hint="eastAsia"/>
               </w:rPr>
-              <w:t>用户编号</w:t>
+              <w:t>操作人</w:t>
             </w:r>
           </w:p>
         </w:tc>
@@ -11685,7 +11745,7 @@
           </w:tcPr>
           <w:p>
             <w:pPr>
-              <w:pStyle w:val="a9"/>
+              <w:pStyle w:val="a7"/>
               <w:numPr>
                 <w:ilvl w:val="0"/>
                 <w:numId w:val="13"/>
@@ -11736,8 +11796,6 @@
             <w:r>
               <w:t>48</w:t>
             </w:r>
-            <w:bookmarkStart w:id="7" w:name="_GoBack"/>
-            <w:bookmarkEnd w:id="7"/>
             <w:r>
               <w:t>)</w:t>
             </w:r>
@@ -11805,7 +11863,7 @@
           </w:tcPr>
           <w:p>
             <w:pPr>
-              <w:pStyle w:val="a9"/>
+              <w:pStyle w:val="a7"/>
               <w:numPr>
                 <w:ilvl w:val="0"/>
                 <w:numId w:val="13"/>
@@ -11896,15 +11954,15 @@
 </file>
 
 <file path=word/comments.xml><?xml version="1.0" encoding="utf-8"?>
-<w:comments xmlns:wpc="http://schemas.microsoft.com/office/word/2010/wordprocessingCanvas" xmlns:cx="http://schemas.microsoft.com/office/drawing/2014/chartex" xmlns:cx1="http://schemas.microsoft.com/office/drawing/2015/9/8/chartex" xmlns:cx2="http://schemas.microsoft.com/office/drawing/2015/10/21/chartex" xmlns:cx3="http://schemas.microsoft.com/office/drawing/2016/5/9/chartex" xmlns:cx4="http://schemas.microsoft.com/office/drawing/2016/5/10/chartex" xmlns:cx5="http://schemas.microsoft.com/office/drawing/2016/5/11/chartex" xmlns:cx6="http://schemas.microsoft.com/office/drawing/2016/5/12/chartex" xmlns:cx7="http://schemas.microsoft.com/office/drawing/2016/5/13/chartex" xmlns:cx8="http://schemas.microsoft.com/office/drawing/2016/5/14/chartex" xmlns:mc="http://schemas.openxmlformats.org/markup-compatibility/2006" xmlns:aink="http://schemas.microsoft.com/office/drawing/2016/ink" xmlns:am3d="http://schemas.microsoft.com/office/drawing/2017/model3d" xmlns:o="urn:schemas-microsoft-com:office:office" xmlns:r="http://schemas.openxmlformats.org/officeDocument/2006/relationships" xmlns:m="http://schemas.openxmlformats.org/officeDocument/2006/math" xmlns:v="urn:schemas-microsoft-com:vml" xmlns:wp14="http://schemas.microsoft.com/office/word/2010/wordprocessingDrawing" xmlns:wp="http://schemas.openxmlformats.org/drawingml/2006/wordprocessingDrawing" xmlns:w10="urn:schemas-microsoft-com:office:word" xmlns:w="http://schemas.openxmlformats.org/wordprocessingml/2006/main" xmlns:w14="http://schemas.microsoft.com/office/word/2010/wordml" xmlns:w15="http://schemas.microsoft.com/office/word/2012/wordml" xmlns:w16cid="http://schemas.microsoft.com/office/word/2016/wordml/cid" xmlns:w16se="http://schemas.microsoft.com/office/word/2015/wordml/symex" xmlns:wpg="http://schemas.microsoft.com/office/word/2010/wordprocessingGroup" xmlns:wpi="http://schemas.microsoft.com/office/word/2010/wordprocessingInk" xmlns:wne="http://schemas.microsoft.com/office/word/2006/wordml" xmlns:wps="http://schemas.microsoft.com/office/word/2010/wordprocessingShape" mc:Ignorable="w14 w15 w16se w16cid wp14">
+<w:comments xmlns:wpc="http://schemas.microsoft.com/office/word/2010/wordprocessingCanvas" xmlns:mc="http://schemas.openxmlformats.org/markup-compatibility/2006" xmlns:o="urn:schemas-microsoft-com:office:office" xmlns:r="http://schemas.openxmlformats.org/officeDocument/2006/relationships" xmlns:m="http://schemas.openxmlformats.org/officeDocument/2006/math" xmlns:v="urn:schemas-microsoft-com:vml" xmlns:wp14="http://schemas.microsoft.com/office/word/2010/wordprocessingDrawing" xmlns:wp="http://schemas.openxmlformats.org/drawingml/2006/wordprocessingDrawing" xmlns:w10="urn:schemas-microsoft-com:office:word" xmlns:w="http://schemas.openxmlformats.org/wordprocessingml/2006/main" xmlns:w14="http://schemas.microsoft.com/office/word/2010/wordml" xmlns:wpg="http://schemas.microsoft.com/office/word/2010/wordprocessingGroup" xmlns:wpi="http://schemas.microsoft.com/office/word/2010/wordprocessingInk" xmlns:wne="http://schemas.microsoft.com/office/word/2006/wordml" xmlns:wps="http://schemas.microsoft.com/office/word/2010/wordprocessingShape" mc:Ignorable="w14 wp14">
   <w:comment w:id="0" w:author="Administrator" w:date="2020-01-19T09:47:00Z" w:initials="A">
     <w:p>
       <w:pPr>
-        <w:pStyle w:val="ab"/>
+        <w:pStyle w:val="a9"/>
       </w:pPr>
       <w:r>
         <w:rPr>
-          <w:rStyle w:val="aa"/>
+          <w:rStyle w:val="a8"/>
         </w:rPr>
         <w:annotationRef/>
       </w:r>
@@ -11919,11 +11977,11 @@
   <w:comment w:id="1" w:author="Hasee" w:date="2020-02-14T09:47:00Z" w:initials="H">
     <w:p>
       <w:pPr>
-        <w:pStyle w:val="ab"/>
+        <w:pStyle w:val="a9"/>
       </w:pPr>
       <w:r>
         <w:rPr>
-          <w:rStyle w:val="aa"/>
+          <w:rStyle w:val="a8"/>
         </w:rPr>
         <w:annotationRef/>
       </w:r>
@@ -11938,11 +11996,11 @@
   <w:comment w:id="6" w:author="Hasee" w:date="2020-03-02T15:29:00Z" w:initials="H">
     <w:p>
       <w:pPr>
-        <w:pStyle w:val="ab"/>
+        <w:pStyle w:val="a9"/>
       </w:pPr>
       <w:r>
         <w:rPr>
-          <w:rStyle w:val="aa"/>
+          <w:rStyle w:val="a8"/>
         </w:rPr>
         <w:annotationRef/>
       </w:r>
@@ -11950,7 +12008,21 @@
         <w:rPr>
           <w:rFonts w:hint="eastAsia"/>
         </w:rPr>
-        <w:t>查询不暂时不需要写入记录</w:t>
+        <w:t>查询</w:t>
+      </w:r>
+      <w:proofErr w:type="gramStart"/>
+      <w:r>
+        <w:rPr>
+          <w:rFonts w:hint="eastAsia"/>
+        </w:rPr>
+        <w:t>不</w:t>
+      </w:r>
+      <w:proofErr w:type="gramEnd"/>
+      <w:r>
+        <w:rPr>
+          <w:rFonts w:hint="eastAsia"/>
+        </w:rPr>
+        <w:t>暂时不需要写入记录</w:t>
       </w:r>
     </w:p>
   </w:comment>
@@ -11974,7 +12046,7 @@
 </file>
 
 <file path=word/endnotes.xml><?xml version="1.0" encoding="utf-8"?>
-<w:endnotes xmlns:wpc="http://schemas.microsoft.com/office/word/2010/wordprocessingCanvas" xmlns:cx="http://schemas.microsoft.com/office/drawing/2014/chartex" xmlns:cx1="http://schemas.microsoft.com/office/drawing/2015/9/8/chartex" xmlns:cx2="http://schemas.microsoft.com/office/drawing/2015/10/21/chartex" xmlns:cx3="http://schemas.microsoft.com/office/drawing/2016/5/9/chartex" xmlns:cx4="http://schemas.microsoft.com/office/drawing/2016/5/10/chartex" xmlns:cx5="http://schemas.microsoft.com/office/drawing/2016/5/11/chartex" xmlns:cx6="http://schemas.microsoft.com/office/drawing/2016/5/12/chartex" xmlns:cx7="http://schemas.microsoft.com/office/drawing/2016/5/13/chartex" xmlns:cx8="http://schemas.microsoft.com/office/drawing/2016/5/14/chartex" xmlns:mc="http://schemas.openxmlformats.org/markup-compatibility/2006" xmlns:aink="http://schemas.microsoft.com/office/drawing/2016/ink" xmlns:am3d="http://schemas.microsoft.com/office/drawing/2017/model3d" xmlns:o="urn:schemas-microsoft-com:office:office" xmlns:r="http://schemas.openxmlformats.org/officeDocument/2006/relationships" xmlns:m="http://schemas.openxmlformats.org/officeDocument/2006/math" xmlns:v="urn:schemas-microsoft-com:vml" xmlns:wp14="http://schemas.microsoft.com/office/word/2010/wordprocessingDrawing" xmlns:wp="http://schemas.openxmlformats.org/drawingml/2006/wordprocessingDrawing" xmlns:w10="urn:schemas-microsoft-com:office:word" xmlns:w="http://schemas.openxmlformats.org/wordprocessingml/2006/main" xmlns:w14="http://schemas.microsoft.com/office/word/2010/wordml" xmlns:w15="http://schemas.microsoft.com/office/word/2012/wordml" xmlns:w16cid="http://schemas.microsoft.com/office/word/2016/wordml/cid" xmlns:w16se="http://schemas.microsoft.com/office/word/2015/wordml/symex" xmlns:wpg="http://schemas.microsoft.com/office/word/2010/wordprocessingGroup" xmlns:wpi="http://schemas.microsoft.com/office/word/2010/wordprocessingInk" xmlns:wne="http://schemas.microsoft.com/office/word/2006/wordml" xmlns:wps="http://schemas.microsoft.com/office/word/2010/wordprocessingShape" mc:Ignorable="w14 w15 w16se w16cid wp14">
+<w:endnotes xmlns:wpc="http://schemas.microsoft.com/office/word/2010/wordprocessingCanvas" xmlns:mc="http://schemas.openxmlformats.org/markup-compatibility/2006" xmlns:o="urn:schemas-microsoft-com:office:office" xmlns:r="http://schemas.openxmlformats.org/officeDocument/2006/relationships" xmlns:m="http://schemas.openxmlformats.org/officeDocument/2006/math" xmlns:v="urn:schemas-microsoft-com:vml" xmlns:wp14="http://schemas.microsoft.com/office/word/2010/wordprocessingDrawing" xmlns:wp="http://schemas.openxmlformats.org/drawingml/2006/wordprocessingDrawing" xmlns:w10="urn:schemas-microsoft-com:office:word" xmlns:w="http://schemas.openxmlformats.org/wordprocessingml/2006/main" xmlns:w14="http://schemas.microsoft.com/office/word/2010/wordml" xmlns:wpg="http://schemas.microsoft.com/office/word/2010/wordprocessingGroup" xmlns:wpi="http://schemas.microsoft.com/office/word/2010/wordprocessingInk" xmlns:wne="http://schemas.microsoft.com/office/word/2006/wordml" xmlns:wps="http://schemas.microsoft.com/office/word/2010/wordprocessingShape" mc:Ignorable="w14 wp14">
   <w:endnote w:type="separator" w:id="-1">
     <w:p>
       <w:r>
@@ -11993,7 +12065,7 @@
 </file>
 
 <file path=word/footnotes.xml><?xml version="1.0" encoding="utf-8"?>
-<w:footnotes xmlns:wpc="http://schemas.microsoft.com/office/word/2010/wordprocessingCanvas" xmlns:cx="http://schemas.microsoft.com/office/drawing/2014/chartex" xmlns:cx1="http://schemas.microsoft.com/office/drawing/2015/9/8/chartex" xmlns:cx2="http://schemas.microsoft.com/office/drawing/2015/10/21/chartex" xmlns:cx3="http://schemas.microsoft.com/office/drawing/2016/5/9/chartex" xmlns:cx4="http://schemas.microsoft.com/office/drawing/2016/5/10/chartex" xmlns:cx5="http://schemas.microsoft.com/office/drawing/2016/5/11/chartex" xmlns:cx6="http://schemas.microsoft.com/office/drawing/2016/5/12/chartex" xmlns:cx7="http://schemas.microsoft.com/office/drawing/2016/5/13/chartex" xmlns:cx8="http://schemas.microsoft.com/office/drawing/2016/5/14/chartex" xmlns:mc="http://schemas.openxmlformats.org/markup-compatibility/2006" xmlns:aink="http://schemas.microsoft.com/office/drawing/2016/ink" xmlns:am3d="http://schemas.microsoft.com/office/drawing/2017/model3d" xmlns:o="urn:schemas-microsoft-com:office:office" xmlns:r="http://schemas.openxmlformats.org/officeDocument/2006/relationships" xmlns:m="http://schemas.openxmlformats.org/officeDocument/2006/math" xmlns:v="urn:schemas-microsoft-com:vml" xmlns:wp14="http://schemas.microsoft.com/office/word/2010/wordprocessingDrawing" xmlns:wp="http://schemas.openxmlformats.org/drawingml/2006/wordprocessingDrawing" xmlns:w10="urn:schemas-microsoft-com:office:word" xmlns:w="http://schemas.openxmlformats.org/wordprocessingml/2006/main" xmlns:w14="http://schemas.microsoft.com/office/word/2010/wordml" xmlns:w15="http://schemas.microsoft.com/office/word/2012/wordml" xmlns:w16cid="http://schemas.microsoft.com/office/word/2016/wordml/cid" xmlns:w16se="http://schemas.microsoft.com/office/word/2015/wordml/symex" xmlns:wpg="http://schemas.microsoft.com/office/word/2010/wordprocessingGroup" xmlns:wpi="http://schemas.microsoft.com/office/word/2010/wordprocessingInk" xmlns:wne="http://schemas.microsoft.com/office/word/2006/wordml" xmlns:wps="http://schemas.microsoft.com/office/word/2010/wordprocessingShape" mc:Ignorable="w14 w15 w16se w16cid wp14">
+<w:footnotes xmlns:wpc="http://schemas.microsoft.com/office/word/2010/wordprocessingCanvas" xmlns:mc="http://schemas.openxmlformats.org/markup-compatibility/2006" xmlns:o="urn:schemas-microsoft-com:office:office" xmlns:r="http://schemas.openxmlformats.org/officeDocument/2006/relationships" xmlns:m="http://schemas.openxmlformats.org/officeDocument/2006/math" xmlns:v="urn:schemas-microsoft-com:vml" xmlns:wp14="http://schemas.microsoft.com/office/word/2010/wordprocessingDrawing" xmlns:wp="http://schemas.openxmlformats.org/drawingml/2006/wordprocessingDrawing" xmlns:w10="urn:schemas-microsoft-com:office:word" xmlns:w="http://schemas.openxmlformats.org/wordprocessingml/2006/main" xmlns:w14="http://schemas.microsoft.com/office/word/2010/wordml" xmlns:wpg="http://schemas.microsoft.com/office/word/2010/wordprocessingGroup" xmlns:wpi="http://schemas.microsoft.com/office/word/2010/wordprocessingInk" xmlns:wne="http://schemas.microsoft.com/office/word/2006/wordml" xmlns:wps="http://schemas.microsoft.com/office/word/2010/wordprocessingShape" mc:Ignorable="w14 wp14">
   <w:footnote w:type="separator" w:id="-1">
     <w:p>
       <w:r>
@@ -12012,8 +12084,8 @@
 </file>
 
 <file path=word/numbering.xml><?xml version="1.0" encoding="utf-8"?>
-<w:numbering xmlns:wpc="http://schemas.microsoft.com/office/word/2010/wordprocessingCanvas" xmlns:cx="http://schemas.microsoft.com/office/drawing/2014/chartex" xmlns:cx1="http://schemas.microsoft.com/office/drawing/2015/9/8/chartex" xmlns:cx2="http://schemas.microsoft.com/office/drawing/2015/10/21/chartex" xmlns:cx3="http://schemas.microsoft.com/office/drawing/2016/5/9/chartex" xmlns:cx4="http://schemas.microsoft.com/office/drawing/2016/5/10/chartex" xmlns:cx5="http://schemas.microsoft.com/office/drawing/2016/5/11/chartex" xmlns:cx6="http://schemas.microsoft.com/office/drawing/2016/5/12/chartex" xmlns:cx7="http://schemas.microsoft.com/office/drawing/2016/5/13/chartex" xmlns:cx8="http://schemas.microsoft.com/office/drawing/2016/5/14/chartex" xmlns:mc="http://schemas.openxmlformats.org/markup-compatibility/2006" xmlns:aink="http://schemas.microsoft.com/office/drawing/2016/ink" xmlns:am3d="http://schemas.microsoft.com/office/drawing/2017/model3d" xmlns:o="urn:schemas-microsoft-com:office:office" xmlns:r="http://schemas.openxmlformats.org/officeDocument/2006/relationships" xmlns:m="http://schemas.openxmlformats.org/officeDocument/2006/math" xmlns:v="urn:schemas-microsoft-com:vml" xmlns:wp14="http://schemas.microsoft.com/office/word/2010/wordprocessingDrawing" xmlns:wp="http://schemas.openxmlformats.org/drawingml/2006/wordprocessingDrawing" xmlns:w10="urn:schemas-microsoft-com:office:word" xmlns:w="http://schemas.openxmlformats.org/wordprocessingml/2006/main" xmlns:w14="http://schemas.microsoft.com/office/word/2010/wordml" xmlns:w15="http://schemas.microsoft.com/office/word/2012/wordml" xmlns:w16cid="http://schemas.microsoft.com/office/word/2016/wordml/cid" xmlns:w16se="http://schemas.microsoft.com/office/word/2015/wordml/symex" xmlns:wpg="http://schemas.microsoft.com/office/word/2010/wordprocessingGroup" xmlns:wpi="http://schemas.microsoft.com/office/word/2010/wordprocessingInk" xmlns:wne="http://schemas.microsoft.com/office/word/2006/wordml" xmlns:wps="http://schemas.microsoft.com/office/word/2010/wordprocessingShape" mc:Ignorable="w14 w15 w16se w16cid wp14">
-  <w:abstractNum w:abstractNumId="0" w15:restartNumberingAfterBreak="0">
+<w:numbering xmlns:wpc="http://schemas.microsoft.com/office/word/2010/wordprocessingCanvas" xmlns:mc="http://schemas.openxmlformats.org/markup-compatibility/2006" xmlns:o="urn:schemas-microsoft-com:office:office" xmlns:r="http://schemas.openxmlformats.org/officeDocument/2006/relationships" xmlns:m="http://schemas.openxmlformats.org/officeDocument/2006/math" xmlns:v="urn:schemas-microsoft-com:vml" xmlns:wp14="http://schemas.microsoft.com/office/word/2010/wordprocessingDrawing" xmlns:wp="http://schemas.openxmlformats.org/drawingml/2006/wordprocessingDrawing" xmlns:w10="urn:schemas-microsoft-com:office:word" xmlns:w="http://schemas.openxmlformats.org/wordprocessingml/2006/main" xmlns:w14="http://schemas.microsoft.com/office/word/2010/wordml" xmlns:wpg="http://schemas.microsoft.com/office/word/2010/wordprocessingGroup" xmlns:wpi="http://schemas.microsoft.com/office/word/2010/wordprocessingInk" xmlns:wne="http://schemas.microsoft.com/office/word/2006/wordml" xmlns:wps="http://schemas.microsoft.com/office/word/2010/wordprocessingShape" mc:Ignorable="w14 wp14">
+  <w:abstractNum w:abstractNumId="0">
     <w:nsid w:val="10263FB9"/>
     <w:multiLevelType w:val="hybridMultilevel"/>
     <w:tmpl w:val="A00693BA"/>
@@ -12102,7 +12174,7 @@
       </w:pPr>
     </w:lvl>
   </w:abstractNum>
-  <w:abstractNum w:abstractNumId="1" w15:restartNumberingAfterBreak="0">
+  <w:abstractNum w:abstractNumId="1">
     <w:nsid w:val="1EAF6115"/>
     <w:multiLevelType w:val="hybridMultilevel"/>
     <w:tmpl w:val="B13E24EA"/>
@@ -12191,7 +12263,7 @@
       </w:pPr>
     </w:lvl>
   </w:abstractNum>
-  <w:abstractNum w:abstractNumId="2" w15:restartNumberingAfterBreak="0">
+  <w:abstractNum w:abstractNumId="2">
     <w:nsid w:val="2D7D42D1"/>
     <w:multiLevelType w:val="hybridMultilevel"/>
     <w:tmpl w:val="B13E24EA"/>
@@ -12280,7 +12352,7 @@
       </w:pPr>
     </w:lvl>
   </w:abstractNum>
-  <w:abstractNum w:abstractNumId="3" w15:restartNumberingAfterBreak="0">
+  <w:abstractNum w:abstractNumId="3">
     <w:nsid w:val="2DFE29D3"/>
     <w:multiLevelType w:val="hybridMultilevel"/>
     <w:tmpl w:val="73888232"/>
@@ -12369,7 +12441,7 @@
       </w:pPr>
     </w:lvl>
   </w:abstractNum>
-  <w:abstractNum w:abstractNumId="4" w15:restartNumberingAfterBreak="0">
+  <w:abstractNum w:abstractNumId="4">
     <w:nsid w:val="2E5769D6"/>
     <w:multiLevelType w:val="hybridMultilevel"/>
     <w:tmpl w:val="C082C112"/>
@@ -12458,7 +12530,7 @@
       </w:pPr>
     </w:lvl>
   </w:abstractNum>
-  <w:abstractNum w:abstractNumId="5" w15:restartNumberingAfterBreak="0">
+  <w:abstractNum w:abstractNumId="5">
     <w:nsid w:val="3F543C0A"/>
     <w:multiLevelType w:val="hybridMultilevel"/>
     <w:tmpl w:val="B13E24EA"/>
@@ -12547,7 +12619,7 @@
       </w:pPr>
     </w:lvl>
   </w:abstractNum>
-  <w:abstractNum w:abstractNumId="6" w15:restartNumberingAfterBreak="0">
+  <w:abstractNum w:abstractNumId="6">
     <w:nsid w:val="411912C5"/>
     <w:multiLevelType w:val="hybridMultilevel"/>
     <w:tmpl w:val="72E65364"/>
@@ -12633,7 +12705,7 @@
       </w:pPr>
     </w:lvl>
   </w:abstractNum>
-  <w:abstractNum w:abstractNumId="7" w15:restartNumberingAfterBreak="0">
+  <w:abstractNum w:abstractNumId="7">
     <w:nsid w:val="62B8792D"/>
     <w:multiLevelType w:val="multilevel"/>
     <w:tmpl w:val="08281FC4"/>
@@ -12782,7 +12854,7 @@
       </w:rPr>
     </w:lvl>
   </w:abstractNum>
-  <w:abstractNum w:abstractNumId="8" w15:restartNumberingAfterBreak="0">
+  <w:abstractNum w:abstractNumId="8">
     <w:nsid w:val="69DC7034"/>
     <w:multiLevelType w:val="hybridMultilevel"/>
     <w:tmpl w:val="B13E24EA"/>
@@ -12871,7 +12943,7 @@
       </w:pPr>
     </w:lvl>
   </w:abstractNum>
-  <w:abstractNum w:abstractNumId="9" w15:restartNumberingAfterBreak="0">
+  <w:abstractNum w:abstractNumId="9">
     <w:nsid w:val="6BC4163E"/>
     <w:multiLevelType w:val="hybridMultilevel"/>
     <w:tmpl w:val="D9203AF4"/>
@@ -12960,7 +13032,7 @@
       </w:pPr>
     </w:lvl>
   </w:abstractNum>
-  <w:abstractNum w:abstractNumId="10" w15:restartNumberingAfterBreak="0">
+  <w:abstractNum w:abstractNumId="10">
     <w:nsid w:val="710C192F"/>
     <w:multiLevelType w:val="hybridMultilevel"/>
     <w:tmpl w:val="85A0CDBC"/>
@@ -13049,7 +13121,7 @@
       </w:pPr>
     </w:lvl>
   </w:abstractNum>
-  <w:abstractNum w:abstractNumId="11" w15:restartNumberingAfterBreak="0">
+  <w:abstractNum w:abstractNumId="11">
     <w:nsid w:val="78B50282"/>
     <w:multiLevelType w:val="hybridMultilevel"/>
     <w:tmpl w:val="C082C112"/>
@@ -13138,7 +13210,7 @@
       </w:pPr>
     </w:lvl>
   </w:abstractNum>
-  <w:abstractNum w:abstractNumId="12" w15:restartNumberingAfterBreak="0">
+  <w:abstractNum w:abstractNumId="12">
     <w:nsid w:val="7FDA25EE"/>
     <w:multiLevelType w:val="multilevel"/>
     <w:tmpl w:val="BAF84A32"/>
@@ -13338,7 +13410,7 @@
 </file>
 
 <file path=word/styles.xml><?xml version="1.0" encoding="utf-8"?>
-<w:styles xmlns:mc="http://schemas.openxmlformats.org/markup-compatibility/2006" xmlns:r="http://schemas.openxmlformats.org/officeDocument/2006/relationships" xmlns:w="http://schemas.openxmlformats.org/wordprocessingml/2006/main" xmlns:w14="http://schemas.microsoft.com/office/word/2010/wordml" xmlns:w15="http://schemas.microsoft.com/office/word/2012/wordml" xmlns:w16cid="http://schemas.microsoft.com/office/word/2016/wordml/cid" xmlns:w16se="http://schemas.microsoft.com/office/word/2015/wordml/symex" mc:Ignorable="w14 w15 w16se w16cid">
+<w:styles xmlns:mc="http://schemas.openxmlformats.org/markup-compatibility/2006" xmlns:r="http://schemas.openxmlformats.org/officeDocument/2006/relationships" xmlns:w="http://schemas.openxmlformats.org/wordprocessingml/2006/main" xmlns:w14="http://schemas.microsoft.com/office/word/2010/wordml" mc:Ignorable="w14">
   <w:docDefaults>
     <w:rPrDefault>
       <w:rPr>
@@ -13351,383 +13423,144 @@
     </w:rPrDefault>
     <w:pPrDefault/>
   </w:docDefaults>
-  <w:latentStyles w:defLockedState="0" w:defUIPriority="99" w:defSemiHidden="0" w:defUnhideWhenUsed="0" w:defQFormat="0" w:count="376">
-    <w:lsdException w:name="Normal" w:uiPriority="0" w:qFormat="1"/>
-    <w:lsdException w:name="heading 1" w:uiPriority="9" w:qFormat="1"/>
-    <w:lsdException w:name="heading 2" w:semiHidden="1" w:uiPriority="9" w:unhideWhenUsed="1" w:qFormat="1"/>
-    <w:lsdException w:name="heading 3" w:semiHidden="1" w:uiPriority="9" w:unhideWhenUsed="1" w:qFormat="1"/>
-    <w:lsdException w:name="heading 4" w:semiHidden="1" w:uiPriority="9" w:unhideWhenUsed="1" w:qFormat="1"/>
-    <w:lsdException w:name="heading 5" w:semiHidden="1" w:uiPriority="9" w:unhideWhenUsed="1" w:qFormat="1"/>
-    <w:lsdException w:name="heading 6" w:semiHidden="1" w:uiPriority="9" w:unhideWhenUsed="1" w:qFormat="1"/>
-    <w:lsdException w:name="heading 7" w:semiHidden="1" w:uiPriority="9" w:unhideWhenUsed="1" w:qFormat="1"/>
-    <w:lsdException w:name="heading 8" w:semiHidden="1" w:uiPriority="9" w:unhideWhenUsed="1" w:qFormat="1"/>
-    <w:lsdException w:name="heading 9" w:semiHidden="1" w:uiPriority="9" w:unhideWhenUsed="1" w:qFormat="1"/>
-    <w:lsdException w:name="index 1" w:semiHidden="1" w:unhideWhenUsed="1"/>
-    <w:lsdException w:name="index 2" w:semiHidden="1" w:unhideWhenUsed="1"/>
-    <w:lsdException w:name="index 3" w:semiHidden="1" w:unhideWhenUsed="1"/>
-    <w:lsdException w:name="index 4" w:semiHidden="1" w:unhideWhenUsed="1"/>
-    <w:lsdException w:name="index 5" w:semiHidden="1" w:unhideWhenUsed="1"/>
-    <w:lsdException w:name="index 6" w:semiHidden="1" w:unhideWhenUsed="1"/>
-    <w:lsdException w:name="index 7" w:semiHidden="1" w:unhideWhenUsed="1"/>
-    <w:lsdException w:name="index 8" w:semiHidden="1" w:unhideWhenUsed="1"/>
-    <w:lsdException w:name="index 9" w:semiHidden="1" w:unhideWhenUsed="1"/>
-    <w:lsdException w:name="toc 1" w:semiHidden="1" w:uiPriority="39" w:unhideWhenUsed="1"/>
-    <w:lsdException w:name="toc 2" w:semiHidden="1" w:uiPriority="39" w:unhideWhenUsed="1"/>
-    <w:lsdException w:name="toc 3" w:semiHidden="1" w:uiPriority="39" w:unhideWhenUsed="1"/>
-    <w:lsdException w:name="toc 4" w:semiHidden="1" w:uiPriority="39" w:unhideWhenUsed="1"/>
-    <w:lsdException w:name="toc 5" w:semiHidden="1" w:uiPriority="39" w:unhideWhenUsed="1"/>
-    <w:lsdException w:name="toc 6" w:semiHidden="1" w:uiPriority="39" w:unhideWhenUsed="1"/>
-    <w:lsdException w:name="toc 7" w:semiHidden="1" w:uiPriority="39" w:unhideWhenUsed="1"/>
-    <w:lsdException w:name="toc 8" w:semiHidden="1" w:uiPriority="39" w:unhideWhenUsed="1"/>
-    <w:lsdException w:name="toc 9" w:semiHidden="1" w:uiPriority="39" w:unhideWhenUsed="1"/>
-    <w:lsdException w:name="Normal Indent" w:semiHidden="1" w:unhideWhenUsed="1"/>
-    <w:lsdException w:name="footnote text" w:semiHidden="1" w:unhideWhenUsed="1"/>
-    <w:lsdException w:name="annotation text" w:semiHidden="1" w:unhideWhenUsed="1"/>
-    <w:lsdException w:name="header" w:semiHidden="1" w:unhideWhenUsed="1"/>
-    <w:lsdException w:name="footer" w:semiHidden="1" w:unhideWhenUsed="1"/>
-    <w:lsdException w:name="index heading" w:semiHidden="1" w:unhideWhenUsed="1"/>
-    <w:lsdException w:name="caption" w:semiHidden="1" w:uiPriority="35" w:unhideWhenUsed="1" w:qFormat="1"/>
-    <w:lsdException w:name="table of figures" w:semiHidden="1" w:unhideWhenUsed="1"/>
-    <w:lsdException w:name="envelope address" w:semiHidden="1" w:unhideWhenUsed="1"/>
-    <w:lsdException w:name="envelope return" w:semiHidden="1" w:unhideWhenUsed="1"/>
-    <w:lsdException w:name="footnote reference" w:semiHidden="1" w:unhideWhenUsed="1"/>
-    <w:lsdException w:name="annotation reference" w:semiHidden="1" w:unhideWhenUsed="1"/>
-    <w:lsdException w:name="line number" w:semiHidden="1" w:unhideWhenUsed="1"/>
-    <w:lsdException w:name="page number" w:semiHidden="1" w:unhideWhenUsed="1"/>
-    <w:lsdException w:name="endnote reference" w:semiHidden="1" w:unhideWhenUsed="1"/>
-    <w:lsdException w:name="endnote text" w:semiHidden="1" w:unhideWhenUsed="1"/>
-    <w:lsdException w:name="table of authorities" w:semiHidden="1" w:unhideWhenUsed="1"/>
-    <w:lsdException w:name="macro" w:semiHidden="1" w:unhideWhenUsed="1"/>
-    <w:lsdException w:name="toa heading" w:semiHidden="1" w:unhideWhenUsed="1"/>
-    <w:lsdException w:name="List" w:semiHidden="1" w:unhideWhenUsed="1"/>
-    <w:lsdException w:name="List Bullet" w:semiHidden="1" w:unhideWhenUsed="1"/>
-    <w:lsdException w:name="List Number" w:semiHidden="1" w:unhideWhenUsed="1"/>
-    <w:lsdException w:name="List 2" w:semiHidden="1" w:unhideWhenUsed="1"/>
-    <w:lsdException w:name="List 3" w:semiHidden="1" w:unhideWhenUsed="1"/>
-    <w:lsdException w:name="List 4" w:semiHidden="1" w:unhideWhenUsed="1"/>
-    <w:lsdException w:name="List 5" w:semiHidden="1" w:unhideWhenUsed="1"/>
-    <w:lsdException w:name="List Bullet 2" w:semiHidden="1" w:unhideWhenUsed="1"/>
-    <w:lsdException w:name="List Bullet 3" w:semiHidden="1" w:unhideWhenUsed="1"/>
-    <w:lsdException w:name="List Bullet 4" w:semiHidden="1" w:unhideWhenUsed="1"/>
-    <w:lsdException w:name="List Bullet 5" w:semiHidden="1" w:unhideWhenUsed="1"/>
-    <w:lsdException w:name="List Number 2" w:semiHidden="1" w:unhideWhenUsed="1"/>
-    <w:lsdException w:name="List Number 3" w:semiHidden="1" w:unhideWhenUsed="1"/>
-    <w:lsdException w:name="List Number 4" w:semiHidden="1" w:unhideWhenUsed="1"/>
-    <w:lsdException w:name="List Number 5" w:semiHidden="1" w:unhideWhenUsed="1"/>
-    <w:lsdException w:name="Title" w:uiPriority="10" w:qFormat="1"/>
-    <w:lsdException w:name="Closing" w:semiHidden="1" w:unhideWhenUsed="1"/>
-    <w:lsdException w:name="Signature" w:semiHidden="1" w:unhideWhenUsed="1"/>
-    <w:lsdException w:name="Default Paragraph Font" w:semiHidden="1" w:uiPriority="1" w:unhideWhenUsed="1"/>
-    <w:lsdException w:name="Body Text" w:semiHidden="1" w:unhideWhenUsed="1"/>
-    <w:lsdException w:name="Body Text Indent" w:semiHidden="1" w:unhideWhenUsed="1"/>
-    <w:lsdException w:name="List Continue" w:semiHidden="1" w:unhideWhenUsed="1"/>
-    <w:lsdException w:name="List Continue 2" w:semiHidden="1" w:unhideWhenUsed="1"/>
-    <w:lsdException w:name="List Continue 3" w:semiHidden="1" w:unhideWhenUsed="1"/>
-    <w:lsdException w:name="List Continue 4" w:semiHidden="1" w:unhideWhenUsed="1"/>
-    <w:lsdException w:name="List Continue 5" w:semiHidden="1" w:unhideWhenUsed="1"/>
-    <w:lsdException w:name="Message Header" w:semiHidden="1" w:unhideWhenUsed="1"/>
-    <w:lsdException w:name="Subtitle" w:uiPriority="11" w:qFormat="1"/>
-    <w:lsdException w:name="Salutation" w:semiHidden="1" w:unhideWhenUsed="1"/>
-    <w:lsdException w:name="Date" w:semiHidden="1" w:unhideWhenUsed="1"/>
-    <w:lsdException w:name="Body Text First Indent" w:semiHidden="1" w:unhideWhenUsed="1"/>
-    <w:lsdException w:name="Body Text First Indent 2" w:semiHidden="1" w:unhideWhenUsed="1"/>
-    <w:lsdException w:name="Note Heading" w:semiHidden="1" w:unhideWhenUsed="1"/>
-    <w:lsdException w:name="Body Text 2" w:semiHidden="1" w:unhideWhenUsed="1"/>
-    <w:lsdException w:name="Body Text 3" w:semiHidden="1" w:unhideWhenUsed="1"/>
-    <w:lsdException w:name="Body Text Indent 2" w:semiHidden="1" w:unhideWhenUsed="1"/>
-    <w:lsdException w:name="Body Text Indent 3" w:semiHidden="1" w:unhideWhenUsed="1"/>
-    <w:lsdException w:name="Block Text" w:semiHidden="1" w:unhideWhenUsed="1"/>
-    <w:lsdException w:name="Hyperlink" w:semiHidden="1" w:unhideWhenUsed="1"/>
-    <w:lsdException w:name="FollowedHyperlink" w:semiHidden="1" w:unhideWhenUsed="1"/>
-    <w:lsdException w:name="Strong" w:uiPriority="22" w:qFormat="1"/>
-    <w:lsdException w:name="Emphasis" w:uiPriority="20" w:qFormat="1"/>
-    <w:lsdException w:name="Document Map" w:semiHidden="1" w:unhideWhenUsed="1"/>
-    <w:lsdException w:name="Plain Text" w:semiHidden="1" w:unhideWhenUsed="1"/>
-    <w:lsdException w:name="E-mail Signature" w:semiHidden="1" w:unhideWhenUsed="1"/>
-    <w:lsdException w:name="HTML Top of Form" w:semiHidden="1" w:unhideWhenUsed="1"/>
-    <w:lsdException w:name="HTML Bottom of Form" w:semiHidden="1" w:unhideWhenUsed="1"/>
-    <w:lsdException w:name="Normal (Web)" w:semiHidden="1" w:unhideWhenUsed="1"/>
-    <w:lsdException w:name="HTML Acronym" w:semiHidden="1" w:unhideWhenUsed="1"/>
-    <w:lsdException w:name="HTML Address" w:semiHidden="1" w:unhideWhenUsed="1"/>
-    <w:lsdException w:name="HTML Cite" w:semiHidden="1" w:unhideWhenUsed="1"/>
-    <w:lsdException w:name="HTML Code" w:semiHidden="1" w:unhideWhenUsed="1"/>
-    <w:lsdException w:name="HTML Definition" w:semiHidden="1" w:unhideWhenUsed="1"/>
-    <w:lsdException w:name="HTML Keyboard" w:semiHidden="1" w:unhideWhenUsed="1"/>
-    <w:lsdException w:name="HTML Preformatted" w:semiHidden="1" w:unhideWhenUsed="1"/>
-    <w:lsdException w:name="HTML Sample" w:semiHidden="1" w:unhideWhenUsed="1"/>
-    <w:lsdException w:name="HTML Typewriter" w:semiHidden="1" w:unhideWhenUsed="1"/>
-    <w:lsdException w:name="HTML Variable" w:semiHidden="1" w:unhideWhenUsed="1"/>
-    <w:lsdException w:name="Normal Table" w:semiHidden="1" w:unhideWhenUsed="1"/>
-    <w:lsdException w:name="annotation subject" w:semiHidden="1" w:unhideWhenUsed="1"/>
-    <w:lsdException w:name="No List" w:semiHidden="1" w:unhideWhenUsed="1"/>
-    <w:lsdException w:name="Outline List 1" w:semiHidden="1" w:unhideWhenUsed="1"/>
-    <w:lsdException w:name="Outline List 2" w:semiHidden="1" w:unhideWhenUsed="1"/>
-    <w:lsdException w:name="Outline List 3" w:semiHidden="1" w:unhideWhenUsed="1"/>
-    <w:lsdException w:name="Table Simple 1" w:semiHidden="1" w:unhideWhenUsed="1"/>
-    <w:lsdException w:name="Table Simple 2" w:semiHidden="1" w:unhideWhenUsed="1"/>
-    <w:lsdException w:name="Table Simple 3" w:semiHidden="1" w:unhideWhenUsed="1"/>
-    <w:lsdException w:name="Table Classic 1" w:semiHidden="1" w:unhideWhenUsed="1"/>
-    <w:lsdException w:name="Table Classic 2" w:semiHidden="1" w:unhideWhenUsed="1"/>
-    <w:lsdException w:name="Table Classic 3" w:semiHidden="1" w:unhideWhenUsed="1"/>
-    <w:lsdException w:name="Table Classic 4" w:semiHidden="1" w:unhideWhenUsed="1"/>
-    <w:lsdException w:name="Table Colorful 1" w:semiHidden="1" w:unhideWhenUsed="1"/>
-    <w:lsdException w:name="Table Colorful 2" w:semiHidden="1" w:unhideWhenUsed="1"/>
-    <w:lsdException w:name="Table Colorful 3" w:semiHidden="1" w:unhideWhenUsed="1"/>
-    <w:lsdException w:name="Table Columns 1" w:semiHidden="1" w:unhideWhenUsed="1"/>
-    <w:lsdException w:name="Table Columns 2" w:semiHidden="1" w:unhideWhenUsed="1"/>
-    <w:lsdException w:name="Table Columns 3" w:semiHidden="1" w:unhideWhenUsed="1"/>
-    <w:lsdException w:name="Table Columns 4" w:semiHidden="1" w:unhideWhenUsed="1"/>
-    <w:lsdException w:name="Table Columns 5" w:semiHidden="1" w:unhideWhenUsed="1"/>
-    <w:lsdException w:name="Table Grid 1" w:semiHidden="1" w:unhideWhenUsed="1"/>
-    <w:lsdException w:name="Table Grid 2" w:semiHidden="1" w:unhideWhenUsed="1"/>
-    <w:lsdException w:name="Table Grid 3" w:semiHidden="1" w:unhideWhenUsed="1"/>
-    <w:lsdException w:name="Table Grid 4" w:semiHidden="1" w:unhideWhenUsed="1"/>
-    <w:lsdException w:name="Table Grid 5" w:semiHidden="1" w:unhideWhenUsed="1"/>
-    <w:lsdException w:name="Table Grid 6" w:semiHidden="1" w:unhideWhenUsed="1"/>
-    <w:lsdException w:name="Table Grid 7" w:semiHidden="1" w:unhideWhenUsed="1"/>
-    <w:lsdException w:name="Table Grid 8" w:semiHidden="1" w:unhideWhenUsed="1"/>
-    <w:lsdException w:name="Table List 1" w:semiHidden="1" w:unhideWhenUsed="1"/>
-    <w:lsdException w:name="Table List 2" w:semiHidden="1" w:unhideWhenUsed="1"/>
-    <w:lsdException w:name="Table List 3" w:semiHidden="1" w:unhideWhenUsed="1"/>
-    <w:lsdException w:name="Table List 4" w:semiHidden="1" w:unhideWhenUsed="1"/>
-    <w:lsdException w:name="Table List 5" w:semiHidden="1" w:unhideWhenUsed="1"/>
-    <w:lsdException w:name="Table List 6" w:semiHidden="1" w:unhideWhenUsed="1"/>
-    <w:lsdException w:name="Table List 7" w:semiHidden="1" w:unhideWhenUsed="1"/>
-    <w:lsdException w:name="Table List 8" w:semiHidden="1" w:unhideWhenUsed="1"/>
-    <w:lsdException w:name="Table 3D effects 1" w:semiHidden="1" w:unhideWhenUsed="1"/>
-    <w:lsdException w:name="Table 3D effects 2" w:semiHidden="1" w:unhideWhenUsed="1"/>
-    <w:lsdException w:name="Table 3D effects 3" w:semiHidden="1" w:unhideWhenUsed="1"/>
-    <w:lsdException w:name="Table Contemporary" w:semiHidden="1" w:unhideWhenUsed="1"/>
-    <w:lsdException w:name="Table Elegant" w:semiHidden="1" w:unhideWhenUsed="1"/>
-    <w:lsdException w:name="Table Professional" w:semiHidden="1" w:unhideWhenUsed="1"/>
-    <w:lsdException w:name="Table Subtle 1" w:semiHidden="1" w:unhideWhenUsed="1"/>
-    <w:lsdException w:name="Table Subtle 2" w:semiHidden="1" w:unhideWhenUsed="1"/>
-    <w:lsdException w:name="Table Web 1" w:semiHidden="1" w:unhideWhenUsed="1"/>
-    <w:lsdException w:name="Table Web 2" w:semiHidden="1" w:unhideWhenUsed="1"/>
-    <w:lsdException w:name="Table Web 3" w:semiHidden="1" w:unhideWhenUsed="1"/>
-    <w:lsdException w:name="Balloon Text" w:semiHidden="1" w:unhideWhenUsed="1"/>
-    <w:lsdException w:name="Table Grid" w:uiPriority="59"/>
-    <w:lsdException w:name="Table Theme" w:semiHidden="1" w:unhideWhenUsed="1"/>
-    <w:lsdException w:name="Placeholder Text" w:semiHidden="1"/>
-    <w:lsdException w:name="No Spacing" w:uiPriority="1" w:qFormat="1"/>
-    <w:lsdException w:name="Light Shading" w:uiPriority="60"/>
-    <w:lsdException w:name="Light List" w:uiPriority="61"/>
-    <w:lsdException w:name="Light Grid" w:uiPriority="62"/>
-    <w:lsdException w:name="Medium Shading 1" w:uiPriority="63"/>
-    <w:lsdException w:name="Medium Shading 2" w:uiPriority="64"/>
-    <w:lsdException w:name="Medium List 1" w:uiPriority="65"/>
-    <w:lsdException w:name="Medium List 2" w:uiPriority="66"/>
-    <w:lsdException w:name="Medium Grid 1" w:uiPriority="67"/>
-    <w:lsdException w:name="Medium Grid 2" w:uiPriority="68"/>
-    <w:lsdException w:name="Medium Grid 3" w:uiPriority="69"/>
-    <w:lsdException w:name="Dark List" w:uiPriority="70"/>
-    <w:lsdException w:name="Colorful Shading" w:uiPriority="71"/>
-    <w:lsdException w:name="Colorful List" w:uiPriority="72"/>
-    <w:lsdException w:name="Colorful Grid" w:uiPriority="73"/>
-    <w:lsdException w:name="Light Shading Accent 1" w:uiPriority="60"/>
-    <w:lsdException w:name="Light List Accent 1" w:uiPriority="61"/>
-    <w:lsdException w:name="Light Grid Accent 1" w:uiPriority="62"/>
-    <w:lsdException w:name="Medium Shading 1 Accent 1" w:uiPriority="63"/>
-    <w:lsdException w:name="Medium Shading 2 Accent 1" w:uiPriority="64"/>
-    <w:lsdException w:name="Medium List 1 Accent 1" w:uiPriority="65"/>
-    <w:lsdException w:name="Revision" w:semiHidden="1"/>
-    <w:lsdException w:name="List Paragraph" w:uiPriority="34" w:qFormat="1"/>
-    <w:lsdException w:name="Quote" w:uiPriority="29" w:qFormat="1"/>
-    <w:lsdException w:name="Intense Quote" w:uiPriority="30" w:qFormat="1"/>
-    <w:lsdException w:name="Medium List 2 Accent 1" w:uiPriority="66"/>
-    <w:lsdException w:name="Medium Grid 1 Accent 1" w:uiPriority="67"/>
-    <w:lsdException w:name="Medium Grid 2 Accent 1" w:uiPriority="68"/>
-    <w:lsdException w:name="Medium Grid 3 Accent 1" w:uiPriority="69"/>
-    <w:lsdException w:name="Dark List Accent 1" w:uiPriority="70"/>
-    <w:lsdException w:name="Colorful Shading Accent 1" w:uiPriority="71"/>
-    <w:lsdException w:name="Colorful List Accent 1" w:uiPriority="72"/>
-    <w:lsdException w:name="Colorful Grid Accent 1" w:uiPriority="73"/>
-    <w:lsdException w:name="Light Shading Accent 2" w:uiPriority="60"/>
-    <w:lsdException w:name="Light List Accent 2" w:uiPriority="61"/>
-    <w:lsdException w:name="Light Grid Accent 2" w:uiPriority="62"/>
-    <w:lsdException w:name="Medium Shading 1 Accent 2" w:uiPriority="63"/>
-    <w:lsdException w:name="Medium Shading 2 Accent 2" w:uiPriority="64"/>
-    <w:lsdException w:name="Medium List 1 Accent 2" w:uiPriority="65"/>
-    <w:lsdException w:name="Medium List 2 Accent 2" w:uiPriority="66"/>
-    <w:lsdException w:name="Medium Grid 1 Accent 2" w:uiPriority="67"/>
-    <w:lsdException w:name="Medium Grid 2 Accent 2" w:uiPriority="68"/>
-    <w:lsdException w:name="Medium Grid 3 Accent 2" w:uiPriority="69"/>
-    <w:lsdException w:name="Dark List Accent 2" w:uiPriority="70"/>
-    <w:lsdException w:name="Colorful Shading Accent 2" w:uiPriority="71"/>
-    <w:lsdException w:name="Colorful List Accent 2" w:uiPriority="72"/>
-    <w:lsdException w:name="Colorful Grid Accent 2" w:uiPriority="73"/>
-    <w:lsdException w:name="Light Shading Accent 3" w:uiPriority="60"/>
-    <w:lsdException w:name="Light List Accent 3" w:uiPriority="61"/>
-    <w:lsdException w:name="Light Grid Accent 3" w:uiPriority="62"/>
-    <w:lsdException w:name="Medium Shading 1 Accent 3" w:uiPriority="63"/>
-    <w:lsdException w:name="Medium Shading 2 Accent 3" w:uiPriority="64"/>
-    <w:lsdException w:name="Medium List 1 Accent 3" w:uiPriority="65"/>
-    <w:lsdException w:name="Medium List 2 Accent 3" w:uiPriority="66"/>
-    <w:lsdException w:name="Medium Grid 1 Accent 3" w:uiPriority="67"/>
-    <w:lsdException w:name="Medium Grid 2 Accent 3" w:uiPriority="68"/>
-    <w:lsdException w:name="Medium Grid 3 Accent 3" w:uiPriority="69"/>
-    <w:lsdException w:name="Dark List Accent 3" w:uiPriority="70"/>
-    <w:lsdException w:name="Colorful Shading Accent 3" w:uiPriority="71"/>
-    <w:lsdException w:name="Colorful List Accent 3" w:uiPriority="72"/>
-    <w:lsdException w:name="Colorful Grid Accent 3" w:uiPriority="73"/>
-    <w:lsdException w:name="Light Shading Accent 4" w:uiPriority="60"/>
-    <w:lsdException w:name="Light List Accent 4" w:uiPriority="61"/>
-    <w:lsdException w:name="Light Grid Accent 4" w:uiPriority="62"/>
-    <w:lsdException w:name="Medium Shading 1 Accent 4" w:uiPriority="63"/>
-    <w:lsdException w:name="Medium Shading 2 Accent 4" w:uiPriority="64"/>
-    <w:lsdException w:name="Medium List 1 Accent 4" w:uiPriority="65"/>
-    <w:lsdException w:name="Medium List 2 Accent 4" w:uiPriority="66"/>
-    <w:lsdException w:name="Medium Grid 1 Accent 4" w:uiPriority="67"/>
-    <w:lsdException w:name="Medium Grid 2 Accent 4" w:uiPriority="68"/>
-    <w:lsdException w:name="Medium Grid 3 Accent 4" w:uiPriority="69"/>
-    <w:lsdException w:name="Dark List Accent 4" w:uiPriority="70"/>
-    <w:lsdException w:name="Colorful Shading Accent 4" w:uiPriority="71"/>
-    <w:lsdException w:name="Colorful List Accent 4" w:uiPriority="72"/>
-    <w:lsdException w:name="Colorful Grid Accent 4" w:uiPriority="73"/>
-    <w:lsdException w:name="Light Shading Accent 5" w:uiPriority="60"/>
-    <w:lsdException w:name="Light List Accent 5" w:uiPriority="61"/>
-    <w:lsdException w:name="Light Grid Accent 5" w:uiPriority="62"/>
-    <w:lsdException w:name="Medium Shading 1 Accent 5" w:uiPriority="63"/>
-    <w:lsdException w:name="Medium Shading 2 Accent 5" w:uiPriority="64"/>
-    <w:lsdException w:name="Medium List 1 Accent 5" w:uiPriority="65"/>
-    <w:lsdException w:name="Medium List 2 Accent 5" w:uiPriority="66"/>
-    <w:lsdException w:name="Medium Grid 1 Accent 5" w:uiPriority="67"/>
-    <w:lsdException w:name="Medium Grid 2 Accent 5" w:uiPriority="68"/>
-    <w:lsdException w:name="Medium Grid 3 Accent 5" w:uiPriority="69"/>
-    <w:lsdException w:name="Dark List Accent 5" w:uiPriority="70"/>
-    <w:lsdException w:name="Colorful Shading Accent 5" w:uiPriority="71"/>
-    <w:lsdException w:name="Colorful List Accent 5" w:uiPriority="72"/>
-    <w:lsdException w:name="Colorful Grid Accent 5" w:uiPriority="73"/>
-    <w:lsdException w:name="Light Shading Accent 6" w:uiPriority="60"/>
-    <w:lsdException w:name="Light List Accent 6" w:uiPriority="61"/>
-    <w:lsdException w:name="Light Grid Accent 6" w:uiPriority="62"/>
-    <w:lsdException w:name="Medium Shading 1 Accent 6" w:uiPriority="63"/>
-    <w:lsdException w:name="Medium Shading 2 Accent 6" w:uiPriority="64"/>
-    <w:lsdException w:name="Medium List 1 Accent 6" w:uiPriority="65"/>
-    <w:lsdException w:name="Medium List 2 Accent 6" w:uiPriority="66"/>
-    <w:lsdException w:name="Medium Grid 1 Accent 6" w:uiPriority="67"/>
-    <w:lsdException w:name="Medium Grid 2 Accent 6" w:uiPriority="68"/>
-    <w:lsdException w:name="Medium Grid 3 Accent 6" w:uiPriority="69"/>
-    <w:lsdException w:name="Dark List Accent 6" w:uiPriority="70"/>
-    <w:lsdException w:name="Colorful Shading Accent 6" w:uiPriority="71"/>
-    <w:lsdException w:name="Colorful List Accent 6" w:uiPriority="72"/>
-    <w:lsdException w:name="Colorful Grid Accent 6" w:uiPriority="73"/>
-    <w:lsdException w:name="Subtle Emphasis" w:uiPriority="19" w:qFormat="1"/>
-    <w:lsdException w:name="Intense Emphasis" w:uiPriority="21" w:qFormat="1"/>
-    <w:lsdException w:name="Subtle Reference" w:uiPriority="31" w:qFormat="1"/>
-    <w:lsdException w:name="Intense Reference" w:uiPriority="32" w:qFormat="1"/>
-    <w:lsdException w:name="Book Title" w:uiPriority="33" w:qFormat="1"/>
-    <w:lsdException w:name="Bibliography" w:semiHidden="1" w:uiPriority="37" w:unhideWhenUsed="1"/>
-    <w:lsdException w:name="TOC Heading" w:semiHidden="1" w:uiPriority="39" w:unhideWhenUsed="1" w:qFormat="1"/>
-    <w:lsdException w:name="Plain Table 1" w:uiPriority="41"/>
-    <w:lsdException w:name="Plain Table 2" w:uiPriority="42"/>
-    <w:lsdException w:name="Plain Table 3" w:uiPriority="43"/>
-    <w:lsdException w:name="Plain Table 4" w:uiPriority="44"/>
-    <w:lsdException w:name="Plain Table 5" w:uiPriority="45"/>
-    <w:lsdException w:name="Grid Table Light" w:uiPriority="40"/>
-    <w:lsdException w:name="Grid Table 1 Light" w:uiPriority="46"/>
-    <w:lsdException w:name="Grid Table 2" w:uiPriority="47"/>
-    <w:lsdException w:name="Grid Table 3" w:uiPriority="48"/>
-    <w:lsdException w:name="Grid Table 4" w:uiPriority="49"/>
-    <w:lsdException w:name="Grid Table 5 Dark" w:uiPriority="50"/>
-    <w:lsdException w:name="Grid Table 6 Colorful" w:uiPriority="51"/>
-    <w:lsdException w:name="Grid Table 7 Colorful" w:uiPriority="52"/>
-    <w:lsdException w:name="Grid Table 1 Light Accent 1" w:uiPriority="46"/>
-    <w:lsdException w:name="Grid Table 2 Accent 1" w:uiPriority="47"/>
-    <w:lsdException w:name="Grid Table 3 Accent 1" w:uiPriority="48"/>
-    <w:lsdException w:name="Grid Table 4 Accent 1" w:uiPriority="49"/>
-    <w:lsdException w:name="Grid Table 5 Dark Accent 1" w:uiPriority="50"/>
-    <w:lsdException w:name="Grid Table 6 Colorful Accent 1" w:uiPriority="51"/>
-    <w:lsdException w:name="Grid Table 7 Colorful Accent 1" w:uiPriority="52"/>
-    <w:lsdException w:name="Grid Table 1 Light Accent 2" w:uiPriority="46"/>
-    <w:lsdException w:name="Grid Table 2 Accent 2" w:uiPriority="47"/>
-    <w:lsdException w:name="Grid Table 3 Accent 2" w:uiPriority="48"/>
-    <w:lsdException w:name="Grid Table 4 Accent 2" w:uiPriority="49"/>
-    <w:lsdException w:name="Grid Table 5 Dark Accent 2" w:uiPriority="50"/>
-    <w:lsdException w:name="Grid Table 6 Colorful Accent 2" w:uiPriority="51"/>
-    <w:lsdException w:name="Grid Table 7 Colorful Accent 2" w:uiPriority="52"/>
-    <w:lsdException w:name="Grid Table 1 Light Accent 3" w:uiPriority="46"/>
-    <w:lsdException w:name="Grid Table 2 Accent 3" w:uiPriority="47"/>
-    <w:lsdException w:name="Grid Table 3 Accent 3" w:uiPriority="48"/>
-    <w:lsdException w:name="Grid Table 4 Accent 3" w:uiPriority="49"/>
-    <w:lsdException w:name="Grid Table 5 Dark Accent 3" w:uiPriority="50"/>
-    <w:lsdException w:name="Grid Table 6 Colorful Accent 3" w:uiPriority="51"/>
-    <w:lsdException w:name="Grid Table 7 Colorful Accent 3" w:uiPriority="52"/>
-    <w:lsdException w:name="Grid Table 1 Light Accent 4" w:uiPriority="46"/>
-    <w:lsdException w:name="Grid Table 2 Accent 4" w:uiPriority="47"/>
-    <w:lsdException w:name="Grid Table 3 Accent 4" w:uiPriority="48"/>
-    <w:lsdException w:name="Grid Table 4 Accent 4" w:uiPriority="49"/>
-    <w:lsdException w:name="Grid Table 5 Dark Accent 4" w:uiPriority="50"/>
-    <w:lsdException w:name="Grid Table 6 Colorful Accent 4" w:uiPriority="51"/>
-    <w:lsdException w:name="Grid Table 7 Colorful Accent 4" w:uiPriority="52"/>
-    <w:lsdException w:name="Grid Table 1 Light Accent 5" w:uiPriority="46"/>
-    <w:lsdException w:name="Grid Table 2 Accent 5" w:uiPriority="47"/>
-    <w:lsdException w:name="Grid Table 3 Accent 5" w:uiPriority="48"/>
-    <w:lsdException w:name="Grid Table 4 Accent 5" w:uiPriority="49"/>
-    <w:lsdException w:name="Grid Table 5 Dark Accent 5" w:uiPriority="50"/>
-    <w:lsdException w:name="Grid Table 6 Colorful Accent 5" w:uiPriority="51"/>
-    <w:lsdException w:name="Grid Table 7 Colorful Accent 5" w:uiPriority="52"/>
-    <w:lsdException w:name="Grid Table 1 Light Accent 6" w:uiPriority="46"/>
-    <w:lsdException w:name="Grid Table 2 Accent 6" w:uiPriority="47"/>
-    <w:lsdException w:name="Grid Table 3 Accent 6" w:uiPriority="48"/>
-    <w:lsdException w:name="Grid Table 4 Accent 6" w:uiPriority="49"/>
-    <w:lsdException w:name="Grid Table 5 Dark Accent 6" w:uiPriority="50"/>
-    <w:lsdException w:name="Grid Table 6 Colorful Accent 6" w:uiPriority="51"/>
-    <w:lsdException w:name="Grid Table 7 Colorful Accent 6" w:uiPriority="52"/>
-    <w:lsdException w:name="List Table 1 Light" w:uiPriority="46"/>
-    <w:lsdException w:name="List Table 2" w:uiPriority="47"/>
-    <w:lsdException w:name="List Table 3" w:uiPriority="48"/>
-    <w:lsdException w:name="List Table 4" w:uiPriority="49"/>
-    <w:lsdException w:name="List Table 5 Dark" w:uiPriority="50"/>
-    <w:lsdException w:name="List Table 6 Colorful" w:uiPriority="51"/>
-    <w:lsdException w:name="List Table 7 Colorful" w:uiPriority="52"/>
-    <w:lsdException w:name="List Table 1 Light Accent 1" w:uiPriority="46"/>
-    <w:lsdException w:name="List Table 2 Accent 1" w:uiPriority="47"/>
-    <w:lsdException w:name="List Table 3 Accent 1" w:uiPriority="48"/>
-    <w:lsdException w:name="List Table 4 Accent 1" w:uiPriority="49"/>
-    <w:lsdException w:name="List Table 5 Dark Accent 1" w:uiPriority="50"/>
-    <w:lsdException w:name="List Table 6 Colorful Accent 1" w:uiPriority="51"/>
-    <w:lsdException w:name="List Table 7 Colorful Accent 1" w:uiPriority="52"/>
-    <w:lsdException w:name="List Table 1 Light Accent 2" w:uiPriority="46"/>
-    <w:lsdException w:name="List Table 2 Accent 2" w:uiPriority="47"/>
-    <w:lsdException w:name="List Table 3 Accent 2" w:uiPriority="48"/>
-    <w:lsdException w:name="List Table 4 Accent 2" w:uiPriority="49"/>
-    <w:lsdException w:name="List Table 5 Dark Accent 2" w:uiPriority="50"/>
-    <w:lsdException w:name="List Table 6 Colorful Accent 2" w:uiPriority="51"/>
-    <w:lsdException w:name="List Table 7 Colorful Accent 2" w:uiPriority="52"/>
-    <w:lsdException w:name="List Table 1 Light Accent 3" w:uiPriority="46"/>
-    <w:lsdException w:name="List Table 2 Accent 3" w:uiPriority="47"/>
-    <w:lsdException w:name="List Table 3 Accent 3" w:uiPriority="48"/>
-    <w:lsdException w:name="List Table 4 Accent 3" w:uiPriority="49"/>
-    <w:lsdException w:name="List Table 5 Dark Accent 3" w:uiPriority="50"/>
-    <w:lsdException w:name="List Table 6 Colorful Accent 3" w:uiPriority="51"/>
-    <w:lsdException w:name="List Table 7 Colorful Accent 3" w:uiPriority="52"/>
-    <w:lsdException w:name="List Table 1 Light Accent 4" w:uiPriority="46"/>
-    <w:lsdException w:name="List Table 2 Accent 4" w:uiPriority="47"/>
-    <w:lsdException w:name="List Table 3 Accent 4" w:uiPriority="48"/>
-    <w:lsdException w:name="List Table 4 Accent 4" w:uiPriority="49"/>
-    <w:lsdException w:name="List Table 5 Dark Accent 4" w:uiPriority="50"/>
-    <w:lsdException w:name="List Table 6 Colorful Accent 4" w:uiPriority="51"/>
-    <w:lsdException w:name="List Table 7 Colorful Accent 4" w:uiPriority="52"/>
-    <w:lsdException w:name="List Table 1 Light Accent 5" w:uiPriority="46"/>
-    <w:lsdException w:name="List Table 2 Accent 5" w:uiPriority="47"/>
-    <w:lsdException w:name="List Table 3 Accent 5" w:uiPriority="48"/>
-    <w:lsdException w:name="List Table 4 Accent 5" w:uiPriority="49"/>
-    <w:lsdException w:name="List Table 5 Dark Accent 5" w:uiPriority="50"/>
-    <w:lsdException w:name="List Table 6 Colorful Accent 5" w:uiPriority="51"/>
-    <w:lsdException w:name="List Table 7 Colorful Accent 5" w:uiPriority="52"/>
-    <w:lsdException w:name="List Table 1 Light Accent 6" w:uiPriority="46"/>
-    <w:lsdException w:name="List Table 2 Accent 6" w:uiPriority="47"/>
-    <w:lsdException w:name="List Table 3 Accent 6" w:uiPriority="48"/>
-    <w:lsdException w:name="List Table 4 Accent 6" w:uiPriority="49"/>
-    <w:lsdException w:name="List Table 5 Dark Accent 6" w:uiPriority="50"/>
-    <w:lsdException w:name="List Table 6 Colorful Accent 6" w:uiPriority="51"/>
-    <w:lsdException w:name="List Table 7 Colorful Accent 6" w:uiPriority="52"/>
-    <w:lsdException w:name="Mention" w:semiHidden="1" w:unhideWhenUsed="1"/>
-    <w:lsdException w:name="Smart Hyperlink" w:semiHidden="1" w:unhideWhenUsed="1"/>
-    <w:lsdException w:name="Hashtag" w:semiHidden="1" w:unhideWhenUsed="1"/>
-    <w:lsdException w:name="Unresolved Mention" w:semiHidden="1" w:unhideWhenUsed="1"/>
-    <w:lsdException w:name="Smart Link" w:semiHidden="1" w:unhideWhenUsed="1"/>
+  <w:latentStyles w:defLockedState="0" w:defUIPriority="99" w:defSemiHidden="1" w:defUnhideWhenUsed="1" w:defQFormat="0" w:count="267">
+    <w:lsdException w:name="Normal" w:semiHidden="0" w:uiPriority="0" w:unhideWhenUsed="0" w:qFormat="1"/>
+    <w:lsdException w:name="heading 1" w:semiHidden="0" w:uiPriority="9" w:unhideWhenUsed="0" w:qFormat="1"/>
+    <w:lsdException w:name="heading 2" w:uiPriority="9" w:qFormat="1"/>
+    <w:lsdException w:name="heading 3" w:uiPriority="9" w:qFormat="1"/>
+    <w:lsdException w:name="heading 4" w:uiPriority="9" w:qFormat="1"/>
+    <w:lsdException w:name="heading 5" w:uiPriority="9" w:qFormat="1"/>
+    <w:lsdException w:name="heading 6" w:uiPriority="9" w:qFormat="1"/>
+    <w:lsdException w:name="heading 7" w:uiPriority="9" w:qFormat="1"/>
+    <w:lsdException w:name="heading 8" w:uiPriority="9" w:qFormat="1"/>
+    <w:lsdException w:name="heading 9" w:uiPriority="9" w:qFormat="1"/>
+    <w:lsdException w:name="toc 1" w:uiPriority="39"/>
+    <w:lsdException w:name="toc 2" w:uiPriority="39"/>
+    <w:lsdException w:name="toc 3" w:uiPriority="39"/>
+    <w:lsdException w:name="toc 4" w:uiPriority="39"/>
+    <w:lsdException w:name="toc 5" w:uiPriority="39"/>
+    <w:lsdException w:name="toc 6" w:uiPriority="39"/>
+    <w:lsdException w:name="toc 7" w:uiPriority="39"/>
+    <w:lsdException w:name="toc 8" w:uiPriority="39"/>
+    <w:lsdException w:name="toc 9" w:uiPriority="39"/>
+    <w:lsdException w:name="caption" w:uiPriority="35" w:qFormat="1"/>
+    <w:lsdException w:name="Title" w:semiHidden="0" w:uiPriority="10" w:unhideWhenUsed="0" w:qFormat="1"/>
+    <w:lsdException w:name="Default Paragraph Font" w:uiPriority="1"/>
+    <w:lsdException w:name="Subtitle" w:semiHidden="0" w:uiPriority="11" w:unhideWhenUsed="0" w:qFormat="1"/>
+    <w:lsdException w:name="Strong" w:semiHidden="0" w:uiPriority="22" w:unhideWhenUsed="0" w:qFormat="1"/>
+    <w:lsdException w:name="Emphasis" w:semiHidden="0" w:uiPriority="20" w:unhideWhenUsed="0" w:qFormat="1"/>
+    <w:lsdException w:name="Table Grid" w:semiHidden="0" w:uiPriority="59" w:unhideWhenUsed="0"/>
+    <w:lsdException w:name="Placeholder Text" w:unhideWhenUsed="0"/>
+    <w:lsdException w:name="No Spacing" w:semiHidden="0" w:uiPriority="1" w:unhideWhenUsed="0" w:qFormat="1"/>
+    <w:lsdException w:name="Light Shading" w:semiHidden="0" w:uiPriority="60" w:unhideWhenUsed="0"/>
+    <w:lsdException w:name="Light List" w:semiHidden="0" w:uiPriority="61" w:unhideWhenUsed="0"/>
+    <w:lsdException w:name="Light Grid" w:semiHidden="0" w:uiPriority="62" w:unhideWhenUsed="0"/>
+    <w:lsdException w:name="Medium Shading 1" w:semiHidden="0" w:uiPriority="63" w:unhideWhenUsed="0"/>
+    <w:lsdException w:name="Medium Shading 2" w:semiHidden="0" w:uiPriority="64" w:unhideWhenUsed="0"/>
+    <w:lsdException w:name="Medium List 1" w:semiHidden="0" w:uiPriority="65" w:unhideWhenUsed="0"/>
+    <w:lsdException w:name="Medium List 2" w:semiHidden="0" w:uiPriority="66" w:unhideWhenUsed="0"/>
+    <w:lsdException w:name="Medium Grid 1" w:semiHidden="0" w:uiPriority="67" w:unhideWhenUsed="0"/>
+    <w:lsdException w:name="Medium Grid 2" w:semiHidden="0" w:uiPriority="68" w:unhideWhenUsed="0"/>
+    <w:lsdException w:name="Medium Grid 3" w:semiHidden="0" w:uiPriority="69" w:unhideWhenUsed="0"/>
+    <w:lsdException w:name="Dark List" w:semiHidden="0" w:uiPriority="70" w:unhideWhenUsed="0"/>
+    <w:lsdException w:name="Colorful Shading" w:semiHidden="0" w:uiPriority="71" w:unhideWhenUsed="0"/>
+    <w:lsdException w:name="Colorful List" w:semiHidden="0" w:uiPriority="72" w:unhideWhenUsed="0"/>
+    <w:lsdException w:name="Colorful Grid" w:semiHidden="0" w:uiPriority="73" w:unhideWhenUsed="0"/>
+    <w:lsdException w:name="Light Shading Accent 1" w:semiHidden="0" w:uiPriority="60" w:unhideWhenUsed="0"/>
+    <w:lsdException w:name="Light List Accent 1" w:semiHidden="0" w:uiPriority="61" w:unhideWhenUsed="0"/>
+    <w:lsdException w:name="Light Grid Accent 1" w:semiHidden="0" w:uiPriority="62" w:unhideWhenUsed="0"/>
+    <w:lsdException w:name="Medium Shading 1 Accent 1" w:semiHidden="0" w:uiPriority="63" w:unhideWhenUsed="0"/>
+    <w:lsdException w:name="Medium Shading 2 Accent 1" w:semiHidden="0" w:uiPriority="64" w:unhideWhenUsed="0"/>
+    <w:lsdException w:name="Medium List 1 Accent 1" w:semiHidden="0" w:uiPriority="65" w:unhideWhenUsed="0"/>
+    <w:lsdException w:name="Revision" w:unhideWhenUsed="0"/>
+    <w:lsdException w:name="List Paragraph" w:semiHidden="0" w:uiPriority="34" w:unhideWhenUsed="0" w:qFormat="1"/>
+    <w:lsdException w:name="Quote" w:semiHidden="0" w:uiPriority="29" w:unhideWhenUsed="0" w:qFormat="1"/>
+    <w:lsdException w:name="Intense Quote" w:semiHidden="0" w:uiPriority="30" w:unhideWhenUsed="0" w:qFormat="1"/>
+    <w:lsdException w:name="Medium List 2 Accent 1" w:semiHidden="0" w:uiPriority="66" w:unhideWhenUsed="0"/>
+    <w:lsdException w:name="Medium Grid 1 Accent 1" w:semiHidden="0" w:uiPriority="67" w:unhideWhenUsed="0"/>
+    <w:lsdException w:name="Medium Grid 2 Accent 1" w:semiHidden="0" w:uiPriority="68" w:unhideWhenUsed="0"/>
+    <w:lsdException w:name="Medium Grid 3 Accent 1" w:semiHidden="0" w:uiPriority="69" w:unhideWhenUsed="0"/>
+    <w:lsdException w:name="Dark List Accent 1" w:semiHidden="0" w:uiPriority="70" w:unhideWhenUsed="0"/>
+    <w:lsdException w:name="Colorful Shading Accent 1" w:semiHidden="0" w:uiPriority="71" w:unhideWhenUsed="0"/>
+    <w:lsdException w:name="Colorful List Accent 1" w:semiHidden="0" w:uiPriority="72" w:unhideWhenUsed="0"/>
+    <w:lsdException w:name="Colorful Grid Accent 1" w:semiHidden="0" w:uiPriority="73" w:unhideWhenUsed="0"/>
+    <w:lsdException w:name="Light Shading Accent 2" w:semiHidden="0" w:uiPriority="60" w:unhideWhenUsed="0"/>
+    <w:lsdException w:name="Light List Accent 2" w:semiHidden="0" w:uiPriority="61" w:unhideWhenUsed="0"/>
+    <w:lsdException w:name="Light Grid Accent 2" w:semiHidden="0" w:uiPriority="62" w:unhideWhenUsed="0"/>
+    <w:lsdException w:name="Medium Shading 1 Accent 2" w:semiHidden="0" w:uiPriority="63" w:unhideWhenUsed="0"/>
+    <w:lsdException w:name="Medium Shading 2 Accent 2" w:semiHidden="0" w:uiPriority="64" w:unhideWhenUsed="0"/>
+    <w:lsdException w:name="Medium List 1 Accent 2" w:semiHidden="0" w:uiPriority="65" w:unhideWhenUsed="0"/>
+    <w:lsdException w:name="Medium List 2 Accent 2" w:semiHidden="0" w:uiPriority="66" w:unhideWhenUsed="0"/>
+    <w:lsdException w:name="Medium Grid 1 Accent 2" w:semiHidden="0" w:uiPriority="67" w:unhideWhenUsed="0"/>
+    <w:lsdException w:name="Medium Grid 2 Accent 2" w:semiHidden="0" w:uiPriority="68" w:unhideWhenUsed="0"/>
+    <w:lsdException w:name="Medium Grid 3 Accent 2" w:semiHidden="0" w:uiPriority="69" w:unhideWhenUsed="0"/>
+    <w:lsdException w:name="Dark List Accent 2" w:semiHidden="0" w:uiPriority="70" w:unhideWhenUsed="0"/>
+    <w:lsdException w:name="Colorful Shading Accent 2" w:semiHidden="0" w:uiPriority="71" w:unhideWhenUsed="0"/>
+    <w:lsdException w:name="Colorful List Accent 2" w:semiHidden="0" w:uiPriority="72" w:unhideWhenUsed="0"/>
+    <w:lsdException w:name="Colorful Grid Accent 2" w:semiHidden="0" w:uiPriority="73" w:unhideWhenUsed="0"/>
+    <w:lsdException w:name="Light Shading Accent 3" w:semiHidden="0" w:uiPriority="60" w:unhideWhenUsed="0"/>
+    <w:lsdException w:name="Light List Accent 3" w:semiHidden="0" w:uiPriority="61" w:unhideWhenUsed="0"/>
+    <w:lsdException w:name="Light Grid Accent 3" w:semiHidden="0" w:uiPriority="62" w:unhideWhenUsed="0"/>
+    <w:lsdException w:name="Medium Shading 1 Accent 3" w:semiHidden="0" w:uiPriority="63" w:unhideWhenUsed="0"/>
+    <w:lsdException w:name="Medium Shading 2 Accent 3" w:semiHidden="0" w:uiPriority="64" w:unhideWhenUsed="0"/>
+    <w:lsdException w:name="Medium List 1 Accent 3" w:semiHidden="0" w:uiPriority="65" w:unhideWhenUsed="0"/>
+    <w:lsdException w:name="Medium List 2 Accent 3" w:semiHidden="0" w:uiPriority="66" w:unhideWhenUsed="0"/>
+    <w:lsdException w:name="Medium Grid 1 Accent 3" w:semiHidden="0" w:uiPriority="67" w:unhideWhenUsed="0"/>
+    <w:lsdException w:name="Medium Grid 2 Accent 3" w:semiHidden="0" w:uiPriority="68" w:unhideWhenUsed="0"/>
+    <w:lsdException w:name="Medium Grid 3 Accent 3" w:semiHidden="0" w:uiPriority="69" w:unhideWhenUsed="0"/>
+    <w:lsdException w:name="Dark List Accent 3" w:semiHidden="0" w:uiPriority="70" w:unhideWhenUsed="0"/>
+    <w:lsdException w:name="Colorful Shading Accent 3" w:semiHidden="0" w:uiPriority="71" w:unhideWhenUsed="0"/>
+    <w:lsdException w:name="Colorful List Accent 3" w:semiHidden="0" w:uiPriority="72" w:unhideWhenUsed="0"/>
+    <w:lsdException w:name="Colorful Grid Accent 3" w:semiHidden="0" w:uiPriority="73" w:unhideWhenUsed="0"/>
+    <w:lsdException w:name="Light Shading Accent 4" w:semiHidden="0" w:uiPriority="60" w:unhideWhenUsed="0"/>
+    <w:lsdException w:name="Light List Accent 4" w:semiHidden="0" w:uiPriority="61" w:unhideWhenUsed="0"/>
+    <w:lsdException w:name="Light Grid Accent 4" w:semiHidden="0" w:uiPriority="62" w:unhideWhenUsed="0"/>
+    <w:lsdException w:name="Medium Shading 1 Accent 4" w:semiHidden="0" w:uiPriority="63" w:unhideWhenUsed="0"/>
+    <w:lsdException w:name="Medium Shading 2 Accent 4" w:semiHidden="0" w:uiPriority="64" w:unhideWhenUsed="0"/>
+    <w:lsdException w:name="Medium List 1 Accent 4" w:semiHidden="0" w:uiPriority="65" w:unhideWhenUsed="0"/>
+    <w:lsdException w:name="Medium List 2 Accent 4" w:semiHidden="0" w:uiPriority="66" w:unhideWhenUsed="0"/>
+    <w:lsdException w:name="Medium Grid 1 Accent 4" w:semiHidden="0" w:uiPriority="67" w:unhideWhenUsed="0"/>
+    <w:lsdException w:name="Medium Grid 2 Accent 4" w:semiHidden="0" w:uiPriority="68" w:unhideWhenUsed="0"/>
+    <w:lsdException w:name="Medium Grid 3 Accent 4" w:semiHidden="0" w:uiPriority="69" w:unhideWhenUsed="0"/>
+    <w:lsdException w:name="Dark List Accent 4" w:semiHidden="0" w:uiPriority="70" w:unhideWhenUsed="0"/>
+    <w:lsdException w:name="Colorful Shading Accent 4" w:semiHidden="0" w:uiPriority="71" w:unhideWhenUsed="0"/>
+    <w:lsdException w:name="Colorful List Accent 4" w:semiHidden="0" w:uiPriority="72" w:unhideWhenUsed="0"/>
+    <w:lsdException w:name="Colorful Grid Accent 4" w:semiHidden="0" w:uiPriority="73" w:unhideWhenUsed="0"/>
+    <w:lsdException w:name="Light Shading Accent 5" w:semiHidden="0" w:uiPriority="60" w:unhideWhenUsed="0"/>
+    <w:lsdException w:name="Light List Accent 5" w:semiHidden="0" w:uiPriority="61" w:unhideWhenUsed="0"/>
+    <w:lsdException w:name="Light Grid Accent 5" w:semiHidden="0" w:uiPriority="62" w:unhideWhenUsed="0"/>
+    <w:lsdException w:name="Medium Shading 1 Accent 5" w:semiHidden="0" w:uiPriority="63" w:unhideWhenUsed="0"/>
+    <w:lsdException w:name="Medium Shading 2 Accent 5" w:semiHidden="0" w:uiPriority="64" w:unhideWhenUsed="0"/>
+    <w:lsdException w:name="Medium List 1 Accent 5" w:semiHidden="0" w:uiPriority="65" w:unhideWhenUsed="0"/>
+    <w:lsdException w:name="Medium List 2 Accent 5" w:semiHidden="0" w:uiPriority="66" w:unhideWhenUsed="0"/>
+    <w:lsdException w:name="Medium Grid 1 Accent 5" w:semiHidden="0" w:uiPriority="67" w:unhideWhenUsed="0"/>
+    <w:lsdException w:name="Medium Grid 2 Accent 5" w:semiHidden="0" w:uiPriority="68" w:unhideWhenUsed="0"/>
+    <w:lsdException w:name="Medium Grid 3 Accent 5" w:semiHidden="0" w:uiPriority="69" w:unhideWhenUsed="0"/>
+    <w:lsdException w:name="Dark List Accent 5" w:semiHidden="0" w:uiPriority="70" w:unhideWhenUsed="0"/>
+    <w:lsdException w:name="Colorful Shading Accent 5" w:semiHidden="0" w:uiPriority="71" w:unhideWhenUsed="0"/>
+    <w:lsdException w:name="Colorful List Accent 5" w:semiHidden="0" w:uiPriority="72" w:unhideWhenUsed="0"/>
+    <w:lsdException w:name="Colorful Grid Accent 5" w:semiHidden="0" w:uiPriority="73" w:unhideWhenUsed="0"/>
+    <w:lsdException w:name="Light Shading Accent 6" w:semiHidden="0" w:uiPriority="60" w:unhideWhenUsed="0"/>
+    <w:lsdException w:name="Light List Accent 6" w:semiHidden="0" w:uiPriority="61" w:unhideWhenUsed="0"/>
+    <w:lsdException w:name="Light Grid Accent 6" w:semiHidden="0" w:uiPriority="62" w:unhideWhenUsed="0"/>
+    <w:lsdException w:name="Medium Shading 1 Accent 6" w:semiHidden="0" w:uiPriority="63" w:unhideWhenUsed="0"/>
+    <w:lsdException w:name="Medium Shading 2 Accent 6" w:semiHidden="0" w:uiPriority="64" w:unhideWhenUsed="0"/>
+    <w:lsdException w:name="Medium List 1 Accent 6" w:semiHidden="0" w:uiPriority="65" w:unhideWhenUsed="0"/>
+    <w:lsdException w:name="Medium List 2 Accent 6" w:semiHidden="0" w:uiPriority="66" w:unhideWhenUsed="0"/>
+    <w:lsdException w:name="Medium Grid 1 Accent 6" w:semiHidden="0" w:uiPriority="67" w:unhideWhenUsed="0"/>
+    <w:lsdException w:name="Medium Grid 2 Accent 6" w:semiHidden="0" w:uiPriority="68" w:unhideWhenUsed="0"/>
+    <w:lsdException w:name="Medium Grid 3 Accent 6" w:semiHidden="0" w:uiPriority="69" w:unhideWhenUsed="0"/>
+    <w:lsdException w:name="Dark List Accent 6" w:semiHidden="0" w:uiPriority="70" w:unhideWhenUsed="0"/>
+    <w:lsdException w:name="Colorful Shading Accent 6" w:semiHidden="0" w:uiPriority="71" w:unhideWhenUsed="0"/>
+    <w:lsdException w:name="Colorful List Accent 6" w:semiHidden="0" w:uiPriority="72" w:unhideWhenUsed="0"/>
+    <w:lsdException w:name="Colorful Grid Accent 6" w:semiHidden="0" w:uiPriority="73" w:unhideWhenUsed="0"/>
+    <w:lsdException w:name="Subtle Emphasis" w:semiHidden="0" w:uiPriority="19" w:unhideWhenUsed="0" w:qFormat="1"/>
+    <w:lsdException w:name="Intense Emphasis" w:semiHidden="0" w:uiPriority="21" w:unhideWhenUsed="0" w:qFormat="1"/>
+    <w:lsdException w:name="Subtle Reference" w:semiHidden="0" w:uiPriority="31" w:unhideWhenUsed="0" w:qFormat="1"/>
+    <w:lsdException w:name="Intense Reference" w:semiHidden="0" w:uiPriority="32" w:unhideWhenUsed="0" w:qFormat="1"/>
+    <w:lsdException w:name="Book Title" w:semiHidden="0" w:uiPriority="33" w:unhideWhenUsed="0" w:qFormat="1"/>
+    <w:lsdException w:name="Bibliography" w:uiPriority="37"/>
+    <w:lsdException w:name="TOC Heading" w:uiPriority="39" w:qFormat="1"/>
   </w:latentStyles>
   <w:style w:type="paragraph" w:default="1" w:styleId="a">
     <w:name w:val="Normal"/>
@@ -13741,7 +13574,7 @@
     <w:name w:val="heading 1"/>
     <w:basedOn w:val="a"/>
     <w:next w:val="a"/>
-    <w:link w:val="10"/>
+    <w:link w:val="1Char"/>
     <w:uiPriority w:val="9"/>
     <w:qFormat/>
     <w:rsid w:val="007076C6"/>
@@ -13763,7 +13596,7 @@
     <w:name w:val="heading 2"/>
     <w:basedOn w:val="a"/>
     <w:next w:val="a"/>
-    <w:link w:val="20"/>
+    <w:link w:val="2Char"/>
     <w:uiPriority w:val="9"/>
     <w:unhideWhenUsed/>
     <w:qFormat/>
@@ -13815,6 +13648,7 @@
     <w:uiPriority w:val="59"/>
     <w:rsid w:val="000551E2"/>
     <w:tblPr>
+      <w:tblInd w:w="0" w:type="dxa"/>
       <w:tblBorders>
         <w:top w:val="single" w:sz="4" w:space="0" w:color="auto"/>
         <w:left w:val="single" w:sz="4" w:space="0" w:color="auto"/>
@@ -13823,6 +13657,12 @@
         <w:insideH w:val="single" w:sz="4" w:space="0" w:color="auto"/>
         <w:insideV w:val="single" w:sz="4" w:space="0" w:color="auto"/>
       </w:tblBorders>
+      <w:tblCellMar>
+        <w:top w:w="0" w:type="dxa"/>
+        <w:left w:w="108" w:type="dxa"/>
+        <w:bottom w:w="0" w:type="dxa"/>
+        <w:right w:w="108" w:type="dxa"/>
+      </w:tblCellMar>
     </w:tblPr>
   </w:style>
   <w:style w:type="character" w:styleId="a4">
@@ -13840,7 +13680,7 @@
   <w:style w:type="paragraph" w:styleId="a5">
     <w:name w:val="header"/>
     <w:basedOn w:val="a"/>
-    <w:link w:val="a6"/>
+    <w:link w:val="Char"/>
     <w:uiPriority w:val="99"/>
     <w:unhideWhenUsed/>
     <w:rsid w:val="009C6E88"/>
@@ -13860,8 +13700,8 @@
       <w:szCs w:val="18"/>
     </w:rPr>
   </w:style>
-  <w:style w:type="character" w:customStyle="1" w:styleId="a6">
-    <w:name w:val="页眉 字符"/>
+  <w:style w:type="character" w:customStyle="1" w:styleId="Char">
+    <w:name w:val="页眉 Char"/>
     <w:basedOn w:val="a0"/>
     <w:link w:val="a5"/>
     <w:uiPriority w:val="99"/>
@@ -13871,10 +13711,10 @@
       <w:szCs w:val="18"/>
     </w:rPr>
   </w:style>
-  <w:style w:type="paragraph" w:styleId="a7">
+  <w:style w:type="paragraph" w:styleId="a6">
     <w:name w:val="footer"/>
     <w:basedOn w:val="a"/>
-    <w:link w:val="a8"/>
+    <w:link w:val="Char0"/>
     <w:uiPriority w:val="99"/>
     <w:unhideWhenUsed/>
     <w:rsid w:val="009C6E88"/>
@@ -13891,10 +13731,10 @@
       <w:szCs w:val="18"/>
     </w:rPr>
   </w:style>
-  <w:style w:type="character" w:customStyle="1" w:styleId="a8">
-    <w:name w:val="页脚 字符"/>
+  <w:style w:type="character" w:customStyle="1" w:styleId="Char0">
+    <w:name w:val="页脚 Char"/>
     <w:basedOn w:val="a0"/>
-    <w:link w:val="a7"/>
+    <w:link w:val="a6"/>
     <w:uiPriority w:val="99"/>
     <w:rsid w:val="009C6E88"/>
     <w:rPr>
@@ -13902,7 +13742,7 @@
       <w:szCs w:val="18"/>
     </w:rPr>
   </w:style>
-  <w:style w:type="paragraph" w:styleId="a9">
+  <w:style w:type="paragraph" w:styleId="a7">
     <w:name w:val="List Paragraph"/>
     <w:basedOn w:val="a"/>
     <w:uiPriority w:val="34"/>
@@ -13912,8 +13752,8 @@
       <w:ind w:firstLineChars="200" w:firstLine="420"/>
     </w:pPr>
   </w:style>
-  <w:style w:type="character" w:customStyle="1" w:styleId="10">
-    <w:name w:val="标题 1 字符"/>
+  <w:style w:type="character" w:customStyle="1" w:styleId="1Char">
+    <w:name w:val="标题 1 Char"/>
     <w:basedOn w:val="a0"/>
     <w:link w:val="1"/>
     <w:uiPriority w:val="9"/>
@@ -13926,8 +13766,8 @@
       <w:szCs w:val="44"/>
     </w:rPr>
   </w:style>
-  <w:style w:type="character" w:customStyle="1" w:styleId="20">
-    <w:name w:val="标题 2 字符"/>
+  <w:style w:type="character" w:customStyle="1" w:styleId="2Char">
+    <w:name w:val="标题 2 Char"/>
     <w:basedOn w:val="a0"/>
     <w:link w:val="2"/>
     <w:uiPriority w:val="9"/>
@@ -13940,7 +13780,7 @@
       <w:szCs w:val="32"/>
     </w:rPr>
   </w:style>
-  <w:style w:type="character" w:styleId="aa">
+  <w:style w:type="character" w:styleId="a8">
     <w:name w:val="annotation reference"/>
     <w:basedOn w:val="a0"/>
     <w:uiPriority w:val="99"/>
@@ -13952,10 +13792,10 @@
       <w:szCs w:val="21"/>
     </w:rPr>
   </w:style>
-  <w:style w:type="paragraph" w:styleId="ab">
+  <w:style w:type="paragraph" w:styleId="a9">
     <w:name w:val="annotation text"/>
     <w:basedOn w:val="a"/>
-    <w:link w:val="ac"/>
+    <w:link w:val="Char1"/>
     <w:uiPriority w:val="99"/>
     <w:semiHidden/>
     <w:unhideWhenUsed/>
@@ -13964,19 +13804,19 @@
       <w:jc w:val="left"/>
     </w:pPr>
   </w:style>
-  <w:style w:type="character" w:customStyle="1" w:styleId="ac">
-    <w:name w:val="批注文字 字符"/>
+  <w:style w:type="character" w:customStyle="1" w:styleId="Char1">
+    <w:name w:val="批注文字 Char"/>
     <w:basedOn w:val="a0"/>
-    <w:link w:val="ab"/>
+    <w:link w:val="a9"/>
     <w:uiPriority w:val="99"/>
     <w:semiHidden/>
     <w:rsid w:val="00DA4857"/>
   </w:style>
-  <w:style w:type="paragraph" w:styleId="ad">
+  <w:style w:type="paragraph" w:styleId="aa">
     <w:name w:val="annotation subject"/>
-    <w:basedOn w:val="ab"/>
-    <w:next w:val="ab"/>
-    <w:link w:val="ae"/>
+    <w:basedOn w:val="a9"/>
+    <w:next w:val="a9"/>
+    <w:link w:val="Char2"/>
     <w:uiPriority w:val="99"/>
     <w:semiHidden/>
     <w:unhideWhenUsed/>
@@ -13986,10 +13826,10 @@
       <w:bCs/>
     </w:rPr>
   </w:style>
-  <w:style w:type="character" w:customStyle="1" w:styleId="ae">
-    <w:name w:val="批注主题 字符"/>
-    <w:basedOn w:val="ac"/>
-    <w:link w:val="ad"/>
+  <w:style w:type="character" w:customStyle="1" w:styleId="Char2">
+    <w:name w:val="批注主题 Char"/>
+    <w:basedOn w:val="Char1"/>
+    <w:link w:val="aa"/>
     <w:uiPriority w:val="99"/>
     <w:semiHidden/>
     <w:rsid w:val="00DA4857"/>
@@ -13998,10 +13838,10 @@
       <w:bCs/>
     </w:rPr>
   </w:style>
-  <w:style w:type="paragraph" w:styleId="af">
+  <w:style w:type="paragraph" w:styleId="ab">
     <w:name w:val="Balloon Text"/>
     <w:basedOn w:val="a"/>
-    <w:link w:val="af0"/>
+    <w:link w:val="Char3"/>
     <w:uiPriority w:val="99"/>
     <w:semiHidden/>
     <w:unhideWhenUsed/>
@@ -14011,10 +13851,467 @@
       <w:szCs w:val="18"/>
     </w:rPr>
   </w:style>
-  <w:style w:type="character" w:customStyle="1" w:styleId="af0">
-    <w:name w:val="批注框文本 字符"/>
+  <w:style w:type="character" w:customStyle="1" w:styleId="Char3">
+    <w:name w:val="批注框文本 Char"/>
     <w:basedOn w:val="a0"/>
-    <w:link w:val="af"/>
+    <w:link w:val="ab"/>
+    <w:uiPriority w:val="99"/>
+    <w:semiHidden/>
+    <w:rsid w:val="00DA4857"/>
+    <w:rPr>
+      <w:sz w:val="18"/>
+      <w:szCs w:val="18"/>
+    </w:rPr>
+  </w:style>
+</w:styles>
+</file>
+
+<file path=word/stylesWithEffects.xml><?xml version="1.0" encoding="utf-8"?>
+<w:styles xmlns:wpc="http://schemas.microsoft.com/office/word/2010/wordprocessingCanvas" xmlns:mc="http://schemas.openxmlformats.org/markup-compatibility/2006" xmlns:o="urn:schemas-microsoft-com:office:office" xmlns:r="http://schemas.openxmlformats.org/officeDocument/2006/relationships" xmlns:m="http://schemas.openxmlformats.org/officeDocument/2006/math" xmlns:v="urn:schemas-microsoft-com:vml" xmlns:wp14="http://schemas.microsoft.com/office/word/2010/wordprocessingDrawing" xmlns:wp="http://schemas.openxmlformats.org/drawingml/2006/wordprocessingDrawing" xmlns:w10="urn:schemas-microsoft-com:office:word" xmlns:w="http://schemas.openxmlformats.org/wordprocessingml/2006/main" xmlns:w14="http://schemas.microsoft.com/office/word/2010/wordml" xmlns:wpg="http://schemas.microsoft.com/office/word/2010/wordprocessingGroup" xmlns:wpi="http://schemas.microsoft.com/office/word/2010/wordprocessingInk" xmlns:wne="http://schemas.microsoft.com/office/word/2006/wordml" xmlns:wps="http://schemas.microsoft.com/office/word/2010/wordprocessingShape" mc:Ignorable="w14 wp14">
+  <w:docDefaults>
+    <w:rPrDefault>
+      <w:rPr>
+        <w:rFonts w:asciiTheme="minorHAnsi" w:eastAsiaTheme="minorEastAsia" w:hAnsiTheme="minorHAnsi" w:cstheme="minorBidi"/>
+        <w:kern w:val="2"/>
+        <w:sz w:val="21"/>
+        <w:szCs w:val="22"/>
+        <w:lang w:val="en-US" w:eastAsia="zh-CN" w:bidi="ar-SA"/>
+      </w:rPr>
+    </w:rPrDefault>
+    <w:pPrDefault/>
+  </w:docDefaults>
+  <w:latentStyles w:defLockedState="0" w:defUIPriority="99" w:defSemiHidden="1" w:defUnhideWhenUsed="1" w:defQFormat="0" w:count="267">
+    <w:lsdException w:name="Normal" w:semiHidden="0" w:uiPriority="0" w:unhideWhenUsed="0" w:qFormat="1"/>
+    <w:lsdException w:name="heading 1" w:semiHidden="0" w:uiPriority="9" w:unhideWhenUsed="0" w:qFormat="1"/>
+    <w:lsdException w:name="heading 2" w:uiPriority="9" w:qFormat="1"/>
+    <w:lsdException w:name="heading 3" w:uiPriority="9" w:qFormat="1"/>
+    <w:lsdException w:name="heading 4" w:uiPriority="9" w:qFormat="1"/>
+    <w:lsdException w:name="heading 5" w:uiPriority="9" w:qFormat="1"/>
+    <w:lsdException w:name="heading 6" w:uiPriority="9" w:qFormat="1"/>
+    <w:lsdException w:name="heading 7" w:uiPriority="9" w:qFormat="1"/>
+    <w:lsdException w:name="heading 8" w:uiPriority="9" w:qFormat="1"/>
+    <w:lsdException w:name="heading 9" w:uiPriority="9" w:qFormat="1"/>
+    <w:lsdException w:name="toc 1" w:uiPriority="39"/>
+    <w:lsdException w:name="toc 2" w:uiPriority="39"/>
+    <w:lsdException w:name="toc 3" w:uiPriority="39"/>
+    <w:lsdException w:name="toc 4" w:uiPriority="39"/>
+    <w:lsdException w:name="toc 5" w:uiPriority="39"/>
+    <w:lsdException w:name="toc 6" w:uiPriority="39"/>
+    <w:lsdException w:name="toc 7" w:uiPriority="39"/>
+    <w:lsdException w:name="toc 8" w:uiPriority="39"/>
+    <w:lsdException w:name="toc 9" w:uiPriority="39"/>
+    <w:lsdException w:name="caption" w:uiPriority="35" w:qFormat="1"/>
+    <w:lsdException w:name="Title" w:semiHidden="0" w:uiPriority="10" w:unhideWhenUsed="0" w:qFormat="1"/>
+    <w:lsdException w:name="Default Paragraph Font" w:uiPriority="1"/>
+    <w:lsdException w:name="Subtitle" w:semiHidden="0" w:uiPriority="11" w:unhideWhenUsed="0" w:qFormat="1"/>
+    <w:lsdException w:name="Strong" w:semiHidden="0" w:uiPriority="22" w:unhideWhenUsed="0" w:qFormat="1"/>
+    <w:lsdException w:name="Emphasis" w:semiHidden="0" w:uiPriority="20" w:unhideWhenUsed="0" w:qFormat="1"/>
+    <w:lsdException w:name="Table Grid" w:semiHidden="0" w:uiPriority="59" w:unhideWhenUsed="0"/>
+    <w:lsdException w:name="Placeholder Text" w:unhideWhenUsed="0"/>
+    <w:lsdException w:name="No Spacing" w:semiHidden="0" w:uiPriority="1" w:unhideWhenUsed="0" w:qFormat="1"/>
+    <w:lsdException w:name="Light Shading" w:semiHidden="0" w:uiPriority="60" w:unhideWhenUsed="0"/>
+    <w:lsdException w:name="Light List" w:semiHidden="0" w:uiPriority="61" w:unhideWhenUsed="0"/>
+    <w:lsdException w:name="Light Grid" w:semiHidden="0" w:uiPriority="62" w:unhideWhenUsed="0"/>
+    <w:lsdException w:name="Medium Shading 1" w:semiHidden="0" w:uiPriority="63" w:unhideWhenUsed="0"/>
+    <w:lsdException w:name="Medium Shading 2" w:semiHidden="0" w:uiPriority="64" w:unhideWhenUsed="0"/>
+    <w:lsdException w:name="Medium List 1" w:semiHidden="0" w:uiPriority="65" w:unhideWhenUsed="0"/>
+    <w:lsdException w:name="Medium List 2" w:semiHidden="0" w:uiPriority="66" w:unhideWhenUsed="0"/>
+    <w:lsdException w:name="Medium Grid 1" w:semiHidden="0" w:uiPriority="67" w:unhideWhenUsed="0"/>
+    <w:lsdException w:name="Medium Grid 2" w:semiHidden="0" w:uiPriority="68" w:unhideWhenUsed="0"/>
+    <w:lsdException w:name="Medium Grid 3" w:semiHidden="0" w:uiPriority="69" w:unhideWhenUsed="0"/>
+    <w:lsdException w:name="Dark List" w:semiHidden="0" w:uiPriority="70" w:unhideWhenUsed="0"/>
+    <w:lsdException w:name="Colorful Shading" w:semiHidden="0" w:uiPriority="71" w:unhideWhenUsed="0"/>
+    <w:lsdException w:name="Colorful List" w:semiHidden="0" w:uiPriority="72" w:unhideWhenUsed="0"/>
+    <w:lsdException w:name="Colorful Grid" w:semiHidden="0" w:uiPriority="73" w:unhideWhenUsed="0"/>
+    <w:lsdException w:name="Light Shading Accent 1" w:semiHidden="0" w:uiPriority="60" w:unhideWhenUsed="0"/>
+    <w:lsdException w:name="Light List Accent 1" w:semiHidden="0" w:uiPriority="61" w:unhideWhenUsed="0"/>
+    <w:lsdException w:name="Light Grid Accent 1" w:semiHidden="0" w:uiPriority="62" w:unhideWhenUsed="0"/>
+    <w:lsdException w:name="Medium Shading 1 Accent 1" w:semiHidden="0" w:uiPriority="63" w:unhideWhenUsed="0"/>
+    <w:lsdException w:name="Medium Shading 2 Accent 1" w:semiHidden="0" w:uiPriority="64" w:unhideWhenUsed="0"/>
+    <w:lsdException w:name="Medium List 1 Accent 1" w:semiHidden="0" w:uiPriority="65" w:unhideWhenUsed="0"/>
+    <w:lsdException w:name="Revision" w:unhideWhenUsed="0"/>
+    <w:lsdException w:name="List Paragraph" w:semiHidden="0" w:uiPriority="34" w:unhideWhenUsed="0" w:qFormat="1"/>
+    <w:lsdException w:name="Quote" w:semiHidden="0" w:uiPriority="29" w:unhideWhenUsed="0" w:qFormat="1"/>
+    <w:lsdException w:name="Intense Quote" w:semiHidden="0" w:uiPriority="30" w:unhideWhenUsed="0" w:qFormat="1"/>
+    <w:lsdException w:name="Medium List 2 Accent 1" w:semiHidden="0" w:uiPriority="66" w:unhideWhenUsed="0"/>
+    <w:lsdException w:name="Medium Grid 1 Accent 1" w:semiHidden="0" w:uiPriority="67" w:unhideWhenUsed="0"/>
+    <w:lsdException w:name="Medium Grid 2 Accent 1" w:semiHidden="0" w:uiPriority="68" w:unhideWhenUsed="0"/>
+    <w:lsdException w:name="Medium Grid 3 Accent 1" w:semiHidden="0" w:uiPriority="69" w:unhideWhenUsed="0"/>
+    <w:lsdException w:name="Dark List Accent 1" w:semiHidden="0" w:uiPriority="70" w:unhideWhenUsed="0"/>
+    <w:lsdException w:name="Colorful Shading Accent 1" w:semiHidden="0" w:uiPriority="71" w:unhideWhenUsed="0"/>
+    <w:lsdException w:name="Colorful List Accent 1" w:semiHidden="0" w:uiPriority="72" w:unhideWhenUsed="0"/>
+    <w:lsdException w:name="Colorful Grid Accent 1" w:semiHidden="0" w:uiPriority="73" w:unhideWhenUsed="0"/>
+    <w:lsdException w:name="Light Shading Accent 2" w:semiHidden="0" w:uiPriority="60" w:unhideWhenUsed="0"/>
+    <w:lsdException w:name="Light List Accent 2" w:semiHidden="0" w:uiPriority="61" w:unhideWhenUsed="0"/>
+    <w:lsdException w:name="Light Grid Accent 2" w:semiHidden="0" w:uiPriority="62" w:unhideWhenUsed="0"/>
+    <w:lsdException w:name="Medium Shading 1 Accent 2" w:semiHidden="0" w:uiPriority="63" w:unhideWhenUsed="0"/>
+    <w:lsdException w:name="Medium Shading 2 Accent 2" w:semiHidden="0" w:uiPriority="64" w:unhideWhenUsed="0"/>
+    <w:lsdException w:name="Medium List 1 Accent 2" w:semiHidden="0" w:uiPriority="65" w:unhideWhenUsed="0"/>
+    <w:lsdException w:name="Medium List 2 Accent 2" w:semiHidden="0" w:uiPriority="66" w:unhideWhenUsed="0"/>
+    <w:lsdException w:name="Medium Grid 1 Accent 2" w:semiHidden="0" w:uiPriority="67" w:unhideWhenUsed="0"/>
+    <w:lsdException w:name="Medium Grid 2 Accent 2" w:semiHidden="0" w:uiPriority="68" w:unhideWhenUsed="0"/>
+    <w:lsdException w:name="Medium Grid 3 Accent 2" w:semiHidden="0" w:uiPriority="69" w:unhideWhenUsed="0"/>
+    <w:lsdException w:name="Dark List Accent 2" w:semiHidden="0" w:uiPriority="70" w:unhideWhenUsed="0"/>
+    <w:lsdException w:name="Colorful Shading Accent 2" w:semiHidden="0" w:uiPriority="71" w:unhideWhenUsed="0"/>
+    <w:lsdException w:name="Colorful List Accent 2" w:semiHidden="0" w:uiPriority="72" w:unhideWhenUsed="0"/>
+    <w:lsdException w:name="Colorful Grid Accent 2" w:semiHidden="0" w:uiPriority="73" w:unhideWhenUsed="0"/>
+    <w:lsdException w:name="Light Shading Accent 3" w:semiHidden="0" w:uiPriority="60" w:unhideWhenUsed="0"/>
+    <w:lsdException w:name="Light List Accent 3" w:semiHidden="0" w:uiPriority="61" w:unhideWhenUsed="0"/>
+    <w:lsdException w:name="Light Grid Accent 3" w:semiHidden="0" w:uiPriority="62" w:unhideWhenUsed="0"/>
+    <w:lsdException w:name="Medium Shading 1 Accent 3" w:semiHidden="0" w:uiPriority="63" w:unhideWhenUsed="0"/>
+    <w:lsdException w:name="Medium Shading 2 Accent 3" w:semiHidden="0" w:uiPriority="64" w:unhideWhenUsed="0"/>
+    <w:lsdException w:name="Medium List 1 Accent 3" w:semiHidden="0" w:uiPriority="65" w:unhideWhenUsed="0"/>
+    <w:lsdException w:name="Medium List 2 Accent 3" w:semiHidden="0" w:uiPriority="66" w:unhideWhenUsed="0"/>
+    <w:lsdException w:name="Medium Grid 1 Accent 3" w:semiHidden="0" w:uiPriority="67" w:unhideWhenUsed="0"/>
+    <w:lsdException w:name="Medium Grid 2 Accent 3" w:semiHidden="0" w:uiPriority="68" w:unhideWhenUsed="0"/>
+    <w:lsdException w:name="Medium Grid 3 Accent 3" w:semiHidden="0" w:uiPriority="69" w:unhideWhenUsed="0"/>
+    <w:lsdException w:name="Dark List Accent 3" w:semiHidden="0" w:uiPriority="70" w:unhideWhenUsed="0"/>
+    <w:lsdException w:name="Colorful Shading Accent 3" w:semiHidden="0" w:uiPriority="71" w:unhideWhenUsed="0"/>
+    <w:lsdException w:name="Colorful List Accent 3" w:semiHidden="0" w:uiPriority="72" w:unhideWhenUsed="0"/>
+    <w:lsdException w:name="Colorful Grid Accent 3" w:semiHidden="0" w:uiPriority="73" w:unhideWhenUsed="0"/>
+    <w:lsdException w:name="Light Shading Accent 4" w:semiHidden="0" w:uiPriority="60" w:unhideWhenUsed="0"/>
+    <w:lsdException w:name="Light List Accent 4" w:semiHidden="0" w:uiPriority="61" w:unhideWhenUsed="0"/>
+    <w:lsdException w:name="Light Grid Accent 4" w:semiHidden="0" w:uiPriority="62" w:unhideWhenUsed="0"/>
+    <w:lsdException w:name="Medium Shading 1 Accent 4" w:semiHidden="0" w:uiPriority="63" w:unhideWhenUsed="0"/>
+    <w:lsdException w:name="Medium Shading 2 Accent 4" w:semiHidden="0" w:uiPriority="64" w:unhideWhenUsed="0"/>
+    <w:lsdException w:name="Medium List 1 Accent 4" w:semiHidden="0" w:uiPriority="65" w:unhideWhenUsed="0"/>
+    <w:lsdException w:name="Medium List 2 Accent 4" w:semiHidden="0" w:uiPriority="66" w:unhideWhenUsed="0"/>
+    <w:lsdException w:name="Medium Grid 1 Accent 4" w:semiHidden="0" w:uiPriority="67" w:unhideWhenUsed="0"/>
+    <w:lsdException w:name="Medium Grid 2 Accent 4" w:semiHidden="0" w:uiPriority="68" w:unhideWhenUsed="0"/>
+    <w:lsdException w:name="Medium Grid 3 Accent 4" w:semiHidden="0" w:uiPriority="69" w:unhideWhenUsed="0"/>
+    <w:lsdException w:name="Dark List Accent 4" w:semiHidden="0" w:uiPriority="70" w:unhideWhenUsed="0"/>
+    <w:lsdException w:name="Colorful Shading Accent 4" w:semiHidden="0" w:uiPriority="71" w:unhideWhenUsed="0"/>
+    <w:lsdException w:name="Colorful List Accent 4" w:semiHidden="0" w:uiPriority="72" w:unhideWhenUsed="0"/>
+    <w:lsdException w:name="Colorful Grid Accent 4" w:semiHidden="0" w:uiPriority="73" w:unhideWhenUsed="0"/>
+    <w:lsdException w:name="Light Shading Accent 5" w:semiHidden="0" w:uiPriority="60" w:unhideWhenUsed="0"/>
+    <w:lsdException w:name="Light List Accent 5" w:semiHidden="0" w:uiPriority="61" w:unhideWhenUsed="0"/>
+    <w:lsdException w:name="Light Grid Accent 5" w:semiHidden="0" w:uiPriority="62" w:unhideWhenUsed="0"/>
+    <w:lsdException w:name="Medium Shading 1 Accent 5" w:semiHidden="0" w:uiPriority="63" w:unhideWhenUsed="0"/>
+    <w:lsdException w:name="Medium Shading 2 Accent 5" w:semiHidden="0" w:uiPriority="64" w:unhideWhenUsed="0"/>
+    <w:lsdException w:name="Medium List 1 Accent 5" w:semiHidden="0" w:uiPriority="65" w:unhideWhenUsed="0"/>
+    <w:lsdException w:name="Medium List 2 Accent 5" w:semiHidden="0" w:uiPriority="66" w:unhideWhenUsed="0"/>
+    <w:lsdException w:name="Medium Grid 1 Accent 5" w:semiHidden="0" w:uiPriority="67" w:unhideWhenUsed="0"/>
+    <w:lsdException w:name="Medium Grid 2 Accent 5" w:semiHidden="0" w:uiPriority="68" w:unhideWhenUsed="0"/>
+    <w:lsdException w:name="Medium Grid 3 Accent 5" w:semiHidden="0" w:uiPriority="69" w:unhideWhenUsed="0"/>
+    <w:lsdException w:name="Dark List Accent 5" w:semiHidden="0" w:uiPriority="70" w:unhideWhenUsed="0"/>
+    <w:lsdException w:name="Colorful Shading Accent 5" w:semiHidden="0" w:uiPriority="71" w:unhideWhenUsed="0"/>
+    <w:lsdException w:name="Colorful List Accent 5" w:semiHidden="0" w:uiPriority="72" w:unhideWhenUsed="0"/>
+    <w:lsdException w:name="Colorful Grid Accent 5" w:semiHidden="0" w:uiPriority="73" w:unhideWhenUsed="0"/>
+    <w:lsdException w:name="Light Shading Accent 6" w:semiHidden="0" w:uiPriority="60" w:unhideWhenUsed="0"/>
+    <w:lsdException w:name="Light List Accent 6" w:semiHidden="0" w:uiPriority="61" w:unhideWhenUsed="0"/>
+    <w:lsdException w:name="Light Grid Accent 6" w:semiHidden="0" w:uiPriority="62" w:unhideWhenUsed="0"/>
+    <w:lsdException w:name="Medium Shading 1 Accent 6" w:semiHidden="0" w:uiPriority="63" w:unhideWhenUsed="0"/>
+    <w:lsdException w:name="Medium Shading 2 Accent 6" w:semiHidden="0" w:uiPriority="64" w:unhideWhenUsed="0"/>
+    <w:lsdException w:name="Medium List 1 Accent 6" w:semiHidden="0" w:uiPriority="65" w:unhideWhenUsed="0"/>
+    <w:lsdException w:name="Medium List 2 Accent 6" w:semiHidden="0" w:uiPriority="66" w:unhideWhenUsed="0"/>
+    <w:lsdException w:name="Medium Grid 1 Accent 6" w:semiHidden="0" w:uiPriority="67" w:unhideWhenUsed="0"/>
+    <w:lsdException w:name="Medium Grid 2 Accent 6" w:semiHidden="0" w:uiPriority="68" w:unhideWhenUsed="0"/>
+    <w:lsdException w:name="Medium Grid 3 Accent 6" w:semiHidden="0" w:uiPriority="69" w:unhideWhenUsed="0"/>
+    <w:lsdException w:name="Dark List Accent 6" w:semiHidden="0" w:uiPriority="70" w:unhideWhenUsed="0"/>
+    <w:lsdException w:name="Colorful Shading Accent 6" w:semiHidden="0" w:uiPriority="71" w:unhideWhenUsed="0"/>
+    <w:lsdException w:name="Colorful List Accent 6" w:semiHidden="0" w:uiPriority="72" w:unhideWhenUsed="0"/>
+    <w:lsdException w:name="Colorful Grid Accent 6" w:semiHidden="0" w:uiPriority="73" w:unhideWhenUsed="0"/>
+    <w:lsdException w:name="Subtle Emphasis" w:semiHidden="0" w:uiPriority="19" w:unhideWhenUsed="0" w:qFormat="1"/>
+    <w:lsdException w:name="Intense Emphasis" w:semiHidden="0" w:uiPriority="21" w:unhideWhenUsed="0" w:qFormat="1"/>
+    <w:lsdException w:name="Subtle Reference" w:semiHidden="0" w:uiPriority="31" w:unhideWhenUsed="0" w:qFormat="1"/>
+    <w:lsdException w:name="Intense Reference" w:semiHidden="0" w:uiPriority="32" w:unhideWhenUsed="0" w:qFormat="1"/>
+    <w:lsdException w:name="Book Title" w:semiHidden="0" w:uiPriority="33" w:unhideWhenUsed="0" w:qFormat="1"/>
+    <w:lsdException w:name="Bibliography" w:uiPriority="37"/>
+    <w:lsdException w:name="TOC Heading" w:uiPriority="39" w:qFormat="1"/>
+  </w:latentStyles>
+  <w:style w:type="paragraph" w:default="1" w:styleId="a">
+    <w:name w:val="Normal"/>
+    <w:qFormat/>
+    <w:pPr>
+      <w:widowControl w:val="0"/>
+      <w:jc w:val="both"/>
+    </w:pPr>
+  </w:style>
+  <w:style w:type="paragraph" w:styleId="1">
+    <w:name w:val="heading 1"/>
+    <w:basedOn w:val="a"/>
+    <w:next w:val="a"/>
+    <w:link w:val="1Char"/>
+    <w:uiPriority w:val="9"/>
+    <w:qFormat/>
+    <w:rsid w:val="007076C6"/>
+    <w:pPr>
+      <w:keepNext/>
+      <w:keepLines/>
+      <w:spacing w:before="340" w:after="330" w:line="578" w:lineRule="auto"/>
+      <w:outlineLvl w:val="0"/>
+    </w:pPr>
+    <w:rPr>
+      <w:b/>
+      <w:bCs/>
+      <w:kern w:val="44"/>
+      <w:sz w:val="44"/>
+      <w:szCs w:val="44"/>
+    </w:rPr>
+  </w:style>
+  <w:style w:type="paragraph" w:styleId="2">
+    <w:name w:val="heading 2"/>
+    <w:basedOn w:val="a"/>
+    <w:next w:val="a"/>
+    <w:link w:val="2Char"/>
+    <w:uiPriority w:val="9"/>
+    <w:unhideWhenUsed/>
+    <w:qFormat/>
+    <w:rsid w:val="008B02AD"/>
+    <w:pPr>
+      <w:keepNext/>
+      <w:keepLines/>
+      <w:spacing w:before="260" w:after="260" w:line="416" w:lineRule="auto"/>
+      <w:outlineLvl w:val="1"/>
+    </w:pPr>
+    <w:rPr>
+      <w:rFonts w:asciiTheme="majorHAnsi" w:eastAsiaTheme="majorEastAsia" w:hAnsiTheme="majorHAnsi" w:cstheme="majorBidi"/>
+      <w:b/>
+      <w:bCs/>
+      <w:sz w:val="32"/>
+      <w:szCs w:val="32"/>
+    </w:rPr>
+  </w:style>
+  <w:style w:type="character" w:default="1" w:styleId="a0">
+    <w:name w:val="Default Paragraph Font"/>
+    <w:uiPriority w:val="1"/>
+    <w:semiHidden/>
+    <w:unhideWhenUsed/>
+  </w:style>
+  <w:style w:type="table" w:default="1" w:styleId="a1">
+    <w:name w:val="Normal Table"/>
+    <w:uiPriority w:val="99"/>
+    <w:semiHidden/>
+    <w:unhideWhenUsed/>
+    <w:tblPr>
+      <w:tblInd w:w="0" w:type="dxa"/>
+      <w:tblCellMar>
+        <w:top w:w="0" w:type="dxa"/>
+        <w:left w:w="108" w:type="dxa"/>
+        <w:bottom w:w="0" w:type="dxa"/>
+        <w:right w:w="108" w:type="dxa"/>
+      </w:tblCellMar>
+    </w:tblPr>
+  </w:style>
+  <w:style w:type="numbering" w:default="1" w:styleId="a2">
+    <w:name w:val="No List"/>
+    <w:uiPriority w:val="99"/>
+    <w:semiHidden/>
+    <w:unhideWhenUsed/>
+  </w:style>
+  <w:style w:type="table" w:styleId="a3">
+    <w:name w:val="Table Grid"/>
+    <w:basedOn w:val="a1"/>
+    <w:uiPriority w:val="59"/>
+    <w:rsid w:val="000551E2"/>
+    <w:tblPr>
+      <w:tblInd w:w="0" w:type="dxa"/>
+      <w:tblBorders>
+        <w:top w:val="single" w:sz="4" w:space="0" w:color="auto"/>
+        <w:left w:val="single" w:sz="4" w:space="0" w:color="auto"/>
+        <w:bottom w:val="single" w:sz="4" w:space="0" w:color="auto"/>
+        <w:right w:val="single" w:sz="4" w:space="0" w:color="auto"/>
+        <w:insideH w:val="single" w:sz="4" w:space="0" w:color="auto"/>
+        <w:insideV w:val="single" w:sz="4" w:space="0" w:color="auto"/>
+      </w:tblBorders>
+      <w:tblCellMar>
+        <w:top w:w="0" w:type="dxa"/>
+        <w:left w:w="108" w:type="dxa"/>
+        <w:bottom w:w="0" w:type="dxa"/>
+        <w:right w:w="108" w:type="dxa"/>
+      </w:tblCellMar>
+    </w:tblPr>
+  </w:style>
+  <w:style w:type="character" w:styleId="a4">
+    <w:name w:val="Hyperlink"/>
+    <w:basedOn w:val="a0"/>
+    <w:uiPriority w:val="99"/>
+    <w:semiHidden/>
+    <w:unhideWhenUsed/>
+    <w:rsid w:val="000551E2"/>
+    <w:rPr>
+      <w:color w:val="0000FF"/>
+      <w:u w:val="single"/>
+    </w:rPr>
+  </w:style>
+  <w:style w:type="paragraph" w:styleId="a5">
+    <w:name w:val="header"/>
+    <w:basedOn w:val="a"/>
+    <w:link w:val="Char"/>
+    <w:uiPriority w:val="99"/>
+    <w:unhideWhenUsed/>
+    <w:rsid w:val="009C6E88"/>
+    <w:pPr>
+      <w:pBdr>
+        <w:bottom w:val="single" w:sz="6" w:space="1" w:color="auto"/>
+      </w:pBdr>
+      <w:tabs>
+        <w:tab w:val="center" w:pos="4153"/>
+        <w:tab w:val="right" w:pos="8306"/>
+      </w:tabs>
+      <w:snapToGrid w:val="0"/>
+      <w:jc w:val="center"/>
+    </w:pPr>
+    <w:rPr>
+      <w:sz w:val="18"/>
+      <w:szCs w:val="18"/>
+    </w:rPr>
+  </w:style>
+  <w:style w:type="character" w:customStyle="1" w:styleId="Char">
+    <w:name w:val="页眉 Char"/>
+    <w:basedOn w:val="a0"/>
+    <w:link w:val="a5"/>
+    <w:uiPriority w:val="99"/>
+    <w:rsid w:val="009C6E88"/>
+    <w:rPr>
+      <w:sz w:val="18"/>
+      <w:szCs w:val="18"/>
+    </w:rPr>
+  </w:style>
+  <w:style w:type="paragraph" w:styleId="a6">
+    <w:name w:val="footer"/>
+    <w:basedOn w:val="a"/>
+    <w:link w:val="Char0"/>
+    <w:uiPriority w:val="99"/>
+    <w:unhideWhenUsed/>
+    <w:rsid w:val="009C6E88"/>
+    <w:pPr>
+      <w:tabs>
+        <w:tab w:val="center" w:pos="4153"/>
+        <w:tab w:val="right" w:pos="8306"/>
+      </w:tabs>
+      <w:snapToGrid w:val="0"/>
+      <w:jc w:val="left"/>
+    </w:pPr>
+    <w:rPr>
+      <w:sz w:val="18"/>
+      <w:szCs w:val="18"/>
+    </w:rPr>
+  </w:style>
+  <w:style w:type="character" w:customStyle="1" w:styleId="Char0">
+    <w:name w:val="页脚 Char"/>
+    <w:basedOn w:val="a0"/>
+    <w:link w:val="a6"/>
+    <w:uiPriority w:val="99"/>
+    <w:rsid w:val="009C6E88"/>
+    <w:rPr>
+      <w:sz w:val="18"/>
+      <w:szCs w:val="18"/>
+    </w:rPr>
+  </w:style>
+  <w:style w:type="paragraph" w:styleId="a7">
+    <w:name w:val="List Paragraph"/>
+    <w:basedOn w:val="a"/>
+    <w:uiPriority w:val="34"/>
+    <w:qFormat/>
+    <w:rsid w:val="009C6E88"/>
+    <w:pPr>
+      <w:ind w:firstLineChars="200" w:firstLine="420"/>
+    </w:pPr>
+  </w:style>
+  <w:style w:type="character" w:customStyle="1" w:styleId="1Char">
+    <w:name w:val="标题 1 Char"/>
+    <w:basedOn w:val="a0"/>
+    <w:link w:val="1"/>
+    <w:uiPriority w:val="9"/>
+    <w:rsid w:val="007076C6"/>
+    <w:rPr>
+      <w:b/>
+      <w:bCs/>
+      <w:kern w:val="44"/>
+      <w:sz w:val="44"/>
+      <w:szCs w:val="44"/>
+    </w:rPr>
+  </w:style>
+  <w:style w:type="character" w:customStyle="1" w:styleId="2Char">
+    <w:name w:val="标题 2 Char"/>
+    <w:basedOn w:val="a0"/>
+    <w:link w:val="2"/>
+    <w:uiPriority w:val="9"/>
+    <w:rsid w:val="008B02AD"/>
+    <w:rPr>
+      <w:rFonts w:asciiTheme="majorHAnsi" w:eastAsiaTheme="majorEastAsia" w:hAnsiTheme="majorHAnsi" w:cstheme="majorBidi"/>
+      <w:b/>
+      <w:bCs/>
+      <w:sz w:val="32"/>
+      <w:szCs w:val="32"/>
+    </w:rPr>
+  </w:style>
+  <w:style w:type="character" w:styleId="a8">
+    <w:name w:val="annotation reference"/>
+    <w:basedOn w:val="a0"/>
+    <w:uiPriority w:val="99"/>
+    <w:semiHidden/>
+    <w:unhideWhenUsed/>
+    <w:rsid w:val="00DA4857"/>
+    <w:rPr>
+      <w:sz w:val="21"/>
+      <w:szCs w:val="21"/>
+    </w:rPr>
+  </w:style>
+  <w:style w:type="paragraph" w:styleId="a9">
+    <w:name w:val="annotation text"/>
+    <w:basedOn w:val="a"/>
+    <w:link w:val="Char1"/>
+    <w:uiPriority w:val="99"/>
+    <w:semiHidden/>
+    <w:unhideWhenUsed/>
+    <w:rsid w:val="00DA4857"/>
+    <w:pPr>
+      <w:jc w:val="left"/>
+    </w:pPr>
+  </w:style>
+  <w:style w:type="character" w:customStyle="1" w:styleId="Char1">
+    <w:name w:val="批注文字 Char"/>
+    <w:basedOn w:val="a0"/>
+    <w:link w:val="a9"/>
+    <w:uiPriority w:val="99"/>
+    <w:semiHidden/>
+    <w:rsid w:val="00DA4857"/>
+  </w:style>
+  <w:style w:type="paragraph" w:styleId="aa">
+    <w:name w:val="annotation subject"/>
+    <w:basedOn w:val="a9"/>
+    <w:next w:val="a9"/>
+    <w:link w:val="Char2"/>
+    <w:uiPriority w:val="99"/>
+    <w:semiHidden/>
+    <w:unhideWhenUsed/>
+    <w:rsid w:val="00DA4857"/>
+    <w:rPr>
+      <w:b/>
+      <w:bCs/>
+    </w:rPr>
+  </w:style>
+  <w:style w:type="character" w:customStyle="1" w:styleId="Char2">
+    <w:name w:val="批注主题 Char"/>
+    <w:basedOn w:val="Char1"/>
+    <w:link w:val="aa"/>
+    <w:uiPriority w:val="99"/>
+    <w:semiHidden/>
+    <w:rsid w:val="00DA4857"/>
+    <w:rPr>
+      <w:b/>
+      <w:bCs/>
+    </w:rPr>
+  </w:style>
+  <w:style w:type="paragraph" w:styleId="ab">
+    <w:name w:val="Balloon Text"/>
+    <w:basedOn w:val="a"/>
+    <w:link w:val="Char3"/>
+    <w:uiPriority w:val="99"/>
+    <w:semiHidden/>
+    <w:unhideWhenUsed/>
+    <w:rsid w:val="00DA4857"/>
+    <w:rPr>
+      <w:sz w:val="18"/>
+      <w:szCs w:val="18"/>
+    </w:rPr>
+  </w:style>
+  <w:style w:type="character" w:customStyle="1" w:styleId="Char3">
+    <w:name w:val="批注框文本 Char"/>
+    <w:basedOn w:val="a0"/>
+    <w:link w:val="ab"/>
     <w:uiPriority w:val="99"/>
     <w:semiHidden/>
     <w:rsid w:val="00DA4857"/>
@@ -14316,7 +14613,7 @@
 </file>
 
 <file path=customXml/itemProps1.xml><?xml version="1.0" encoding="utf-8"?>
-<ds:datastoreItem xmlns:ds="http://schemas.openxmlformats.org/officeDocument/2006/customXml" ds:itemID="{61178374-7375-48AF-B635-868B2E9EF3D6}">
+<ds:datastoreItem xmlns:ds="http://schemas.openxmlformats.org/officeDocument/2006/customXml" ds:itemID="{92B46EB9-60FA-4448-AA12-49C14020F84A}">
   <ds:schemaRefs>
     <ds:schemaRef ds:uri="http://schemas.openxmlformats.org/officeDocument/2006/bibliography"/>
   </ds:schemaRefs>
